--- a/План разработки ПО.docx
+++ b/План разработки ПО.docx
@@ -1,10 +1,10 @@
 
 <file path=word/document.xml><?xml version="1.0" encoding="utf-8"?>
-<w:document xmlns:ve="http://schemas.openxmlformats.org/markup-compatibility/2006" xmlns:o="urn:schemas-microsoft-com:office:office" xmlns:r="http://schemas.openxmlformats.org/officeDocument/2006/relationships" xmlns:m="http://schemas.openxmlformats.org/officeDocument/2006/math" xmlns:v="urn:schemas-microsoft-com:vml" xmlns:wp="http://schemas.openxmlformats.org/drawingml/2006/wordprocessingDrawing" xmlns:w10="urn:schemas-microsoft-com:office:word" xmlns:w="http://schemas.openxmlformats.org/wordprocessingml/2006/main" xmlns:wne="http://schemas.microsoft.com/office/word/2006/wordml">
+<w:document xmlns:wpc="http://schemas.microsoft.com/office/word/2010/wordprocessingCanvas" xmlns:mc="http://schemas.openxmlformats.org/markup-compatibility/2006" xmlns:o="urn:schemas-microsoft-com:office:office" xmlns:r="http://schemas.openxmlformats.org/officeDocument/2006/relationships" xmlns:m="http://schemas.openxmlformats.org/officeDocument/2006/math" xmlns:v="urn:schemas-microsoft-com:vml" xmlns:wp14="http://schemas.microsoft.com/office/word/2010/wordprocessingDrawing" xmlns:wp="http://schemas.openxmlformats.org/drawingml/2006/wordprocessingDrawing" xmlns:w10="urn:schemas-microsoft-com:office:word" xmlns:w="http://schemas.openxmlformats.org/wordprocessingml/2006/main" xmlns:w14="http://schemas.microsoft.com/office/word/2010/wordml" xmlns:wpg="http://schemas.microsoft.com/office/word/2010/wordprocessingGroup" xmlns:wpi="http://schemas.microsoft.com/office/word/2010/wordprocessingInk" xmlns:wne="http://schemas.microsoft.com/office/word/2006/wordml" xmlns:wps="http://schemas.microsoft.com/office/word/2010/wordprocessingShape" mc:Ignorable="w14 wp14">
   <w:body>
     <w:p>
       <w:pPr>
-        <w:pStyle w:val="normal"/>
+        <w:pStyle w:val="10"/>
         <w:contextualSpacing w:val="0"/>
         <w:jc w:val="center"/>
         <w:rPr>
@@ -22,7 +22,7 @@
     </w:p>
     <w:p>
       <w:pPr>
-        <w:pStyle w:val="normal"/>
+        <w:pStyle w:val="10"/>
         <w:contextualSpacing w:val="0"/>
         <w:jc w:val="center"/>
         <w:rPr>
@@ -40,7 +40,7 @@
     </w:p>
     <w:p>
       <w:pPr>
-        <w:pStyle w:val="normal"/>
+        <w:pStyle w:val="10"/>
         <w:contextualSpacing w:val="0"/>
         <w:jc w:val="center"/>
         <w:rPr>
@@ -62,7 +62,7 @@
     </w:p>
     <w:p>
       <w:pPr>
-        <w:pStyle w:val="normal"/>
+        <w:pStyle w:val="10"/>
         <w:contextualSpacing w:val="0"/>
         <w:rPr>
           <w:b/>
@@ -89,7 +89,7 @@
                     <pic:cNvPicPr preferRelativeResize="0"/>
                   </pic:nvPicPr>
                   <pic:blipFill>
-                    <a:blip r:embed="rId7"/>
+                    <a:blip r:embed="rId8"/>
                     <a:srcRect/>
                     <a:stretch>
                       <a:fillRect/>
@@ -123,7 +123,7 @@
     </w:p>
     <w:p>
       <w:pPr>
-        <w:pStyle w:val="normal"/>
+        <w:pStyle w:val="10"/>
         <w:contextualSpacing w:val="0"/>
       </w:pPr>
       <w:r>
@@ -132,7 +132,7 @@
     </w:p>
     <w:p>
       <w:pPr>
-        <w:pStyle w:val="normal"/>
+        <w:pStyle w:val="10"/>
         <w:contextualSpacing w:val="0"/>
         <w:rPr>
           <w:b/>
@@ -166,7 +166,7 @@
     </w:p>
     <w:p>
       <w:pPr>
-        <w:pStyle w:val="normal"/>
+        <w:pStyle w:val="10"/>
         <w:spacing w:after="240"/>
         <w:contextualSpacing w:val="0"/>
       </w:pPr>
@@ -176,7 +176,7 @@
     </w:p>
     <w:p>
       <w:pPr>
-        <w:pStyle w:val="normal"/>
+        <w:pStyle w:val="10"/>
         <w:spacing w:after="120"/>
         <w:contextualSpacing w:val="0"/>
         <w:jc w:val="center"/>
@@ -197,7 +197,7 @@
     </w:p>
     <w:p>
       <w:pPr>
-        <w:pStyle w:val="normal"/>
+        <w:pStyle w:val="10"/>
         <w:contextualSpacing w:val="0"/>
         <w:rPr>
           <w:sz w:val="28"/>
@@ -214,7 +214,7 @@
     </w:p>
     <w:p>
       <w:pPr>
-        <w:pStyle w:val="normal"/>
+        <w:pStyle w:val="10"/>
         <w:contextualSpacing w:val="0"/>
         <w:jc w:val="center"/>
         <w:rPr>
@@ -229,12 +229,22 @@
           <w:sz w:val="36"/>
           <w:szCs w:val="36"/>
         </w:rPr>
-        <w:t>План разработки ПО</w:t>
-      </w:r>
-    </w:p>
-    <w:p>
-      <w:pPr>
-        <w:pStyle w:val="normal"/>
+        <w:t xml:space="preserve">План разработки </w:t>
+      </w:r>
+      <w:proofErr w:type="gramStart"/>
+      <w:r>
+        <w:rPr>
+          <w:b/>
+          <w:sz w:val="36"/>
+          <w:szCs w:val="36"/>
+        </w:rPr>
+        <w:t>ПО</w:t>
+      </w:r>
+      <w:proofErr w:type="gramEnd"/>
+    </w:p>
+    <w:p>
+      <w:pPr>
+        <w:pStyle w:val="10"/>
         <w:contextualSpacing w:val="0"/>
         <w:jc w:val="center"/>
         <w:rPr>
@@ -254,7 +264,7 @@
     </w:p>
     <w:p>
       <w:pPr>
-        <w:pStyle w:val="normal"/>
+        <w:pStyle w:val="10"/>
         <w:contextualSpacing w:val="0"/>
         <w:jc w:val="center"/>
         <w:rPr>
@@ -269,6 +279,7 @@
         </w:rPr>
         <w:t xml:space="preserve">“Веб ресурс </w:t>
       </w:r>
+      <w:proofErr w:type="spellStart"/>
       <w:r>
         <w:rPr>
           <w:sz w:val="32"/>
@@ -277,6 +288,7 @@
         </w:rPr>
         <w:t>StudMephi</w:t>
       </w:r>
+      <w:proofErr w:type="spellEnd"/>
       <w:r>
         <w:rPr>
           <w:sz w:val="32"/>
@@ -287,7 +299,7 @@
     </w:p>
     <w:p>
       <w:pPr>
-        <w:pStyle w:val="normal"/>
+        <w:pStyle w:val="10"/>
         <w:contextualSpacing w:val="0"/>
         <w:jc w:val="center"/>
       </w:pPr>
@@ -297,7 +309,7 @@
     </w:p>
     <w:p>
       <w:pPr>
-        <w:pStyle w:val="normal"/>
+        <w:pStyle w:val="10"/>
         <w:contextualSpacing w:val="0"/>
         <w:rPr>
           <w:sz w:val="28"/>
@@ -307,7 +319,7 @@
     </w:p>
     <w:p>
       <w:pPr>
-        <w:pStyle w:val="normal"/>
+        <w:pStyle w:val="10"/>
         <w:spacing w:after="240"/>
         <w:contextualSpacing w:val="0"/>
         <w:rPr>
@@ -325,7 +337,7 @@
     </w:p>
     <w:p>
       <w:pPr>
-        <w:pStyle w:val="normal"/>
+        <w:pStyle w:val="10"/>
         <w:spacing w:after="240"/>
         <w:contextualSpacing w:val="0"/>
         <w:rPr>
@@ -355,7 +367,7 @@
           <w:insideV w:val="single" w:sz="8" w:space="0" w:color="000000"/>
         </w:tblBorders>
         <w:tblLayout w:type="fixed"/>
-        <w:tblLook w:val="0600"/>
+        <w:tblLook w:val="0600" w:firstRow="0" w:lastRow="0" w:firstColumn="0" w:lastColumn="0" w:noHBand="1" w:noVBand="1"/>
       </w:tblPr>
       <w:tblGrid>
         <w:gridCol w:w="2130"/>
@@ -378,7 +390,7 @@
           </w:tcPr>
           <w:p>
             <w:pPr>
-              <w:pStyle w:val="normal"/>
+              <w:pStyle w:val="10"/>
               <w:widowControl w:val="0"/>
               <w:spacing w:line="240" w:lineRule="auto"/>
               <w:contextualSpacing w:val="0"/>
@@ -409,7 +421,7 @@
           </w:tcPr>
           <w:p>
             <w:pPr>
-              <w:pStyle w:val="normal"/>
+              <w:pStyle w:val="10"/>
               <w:widowControl w:val="0"/>
               <w:spacing w:line="240" w:lineRule="auto"/>
               <w:contextualSpacing w:val="0"/>
@@ -435,7 +447,7 @@
           </w:p>
           <w:p>
             <w:pPr>
-              <w:pStyle w:val="normal"/>
+              <w:pStyle w:val="10"/>
               <w:widowControl w:val="0"/>
               <w:spacing w:line="240" w:lineRule="auto"/>
               <w:contextualSpacing w:val="0"/>
@@ -444,17 +456,26 @@
                 <w:szCs w:val="28"/>
               </w:rPr>
             </w:pPr>
+            <w:proofErr w:type="spellStart"/>
             <w:r>
               <w:rPr>
                 <w:sz w:val="28"/>
                 <w:szCs w:val="28"/>
               </w:rPr>
-              <w:t>Азат Султанов</w:t>
+              <w:t>Азат</w:t>
+            </w:r>
+            <w:proofErr w:type="spellEnd"/>
+            <w:r>
+              <w:rPr>
+                <w:sz w:val="28"/>
+                <w:szCs w:val="28"/>
+              </w:rPr>
+              <w:t xml:space="preserve"> Султанов</w:t>
             </w:r>
           </w:p>
           <w:p>
             <w:pPr>
-              <w:pStyle w:val="normal"/>
+              <w:pStyle w:val="10"/>
               <w:widowControl w:val="0"/>
               <w:spacing w:line="240" w:lineRule="auto"/>
               <w:contextualSpacing w:val="0"/>
@@ -473,7 +494,7 @@
           </w:p>
           <w:p>
             <w:pPr>
-              <w:pStyle w:val="normal"/>
+              <w:pStyle w:val="10"/>
               <w:widowControl w:val="0"/>
               <w:spacing w:line="240" w:lineRule="auto"/>
               <w:contextualSpacing w:val="0"/>
@@ -492,7 +513,7 @@
           </w:p>
           <w:p>
             <w:pPr>
-              <w:pStyle w:val="normal"/>
+              <w:pStyle w:val="10"/>
               <w:widowControl w:val="0"/>
               <w:spacing w:line="240" w:lineRule="auto"/>
               <w:contextualSpacing w:val="0"/>
@@ -511,7 +532,7 @@
           </w:p>
           <w:p>
             <w:pPr>
-              <w:pStyle w:val="normal"/>
+              <w:pStyle w:val="10"/>
               <w:widowControl w:val="0"/>
               <w:spacing w:line="240" w:lineRule="auto"/>
               <w:contextualSpacing w:val="0"/>
@@ -530,7 +551,7 @@
           </w:p>
           <w:p>
             <w:pPr>
-              <w:pStyle w:val="normal"/>
+              <w:pStyle w:val="10"/>
               <w:widowControl w:val="0"/>
               <w:spacing w:line="240" w:lineRule="auto"/>
               <w:contextualSpacing w:val="0"/>
@@ -549,7 +570,7 @@
           </w:p>
           <w:p>
             <w:pPr>
-              <w:pStyle w:val="normal"/>
+              <w:pStyle w:val="10"/>
               <w:widowControl w:val="0"/>
               <w:spacing w:line="240" w:lineRule="auto"/>
               <w:contextualSpacing w:val="0"/>
@@ -568,7 +589,7 @@
           </w:p>
           <w:p>
             <w:pPr>
-              <w:pStyle w:val="normal"/>
+              <w:pStyle w:val="10"/>
               <w:widowControl w:val="0"/>
               <w:spacing w:line="240" w:lineRule="auto"/>
               <w:contextualSpacing w:val="0"/>
@@ -587,7 +608,7 @@
           </w:p>
           <w:p>
             <w:pPr>
-              <w:pStyle w:val="normal"/>
+              <w:pStyle w:val="10"/>
               <w:widowControl w:val="0"/>
               <w:spacing w:line="240" w:lineRule="auto"/>
               <w:contextualSpacing w:val="0"/>
@@ -606,7 +627,7 @@
           </w:p>
           <w:p>
             <w:pPr>
-              <w:pStyle w:val="normal"/>
+              <w:pStyle w:val="10"/>
               <w:widowControl w:val="0"/>
               <w:spacing w:line="240" w:lineRule="auto"/>
               <w:contextualSpacing w:val="0"/>
@@ -625,7 +646,7 @@
           </w:p>
           <w:p>
             <w:pPr>
-              <w:pStyle w:val="normal"/>
+              <w:pStyle w:val="10"/>
               <w:widowControl w:val="0"/>
               <w:spacing w:line="240" w:lineRule="auto"/>
               <w:contextualSpacing w:val="0"/>
@@ -644,7 +665,7 @@
           </w:p>
           <w:p>
             <w:pPr>
-              <w:pStyle w:val="normal"/>
+              <w:pStyle w:val="10"/>
               <w:widowControl w:val="0"/>
               <w:spacing w:line="240" w:lineRule="auto"/>
               <w:contextualSpacing w:val="0"/>
@@ -658,12 +679,21 @@
                 <w:sz w:val="28"/>
                 <w:szCs w:val="28"/>
               </w:rPr>
-              <w:t>Алексей Локтионов</w:t>
-            </w:r>
+              <w:t xml:space="preserve">Алексей </w:t>
+            </w:r>
+            <w:proofErr w:type="spellStart"/>
+            <w:r>
+              <w:rPr>
+                <w:sz w:val="28"/>
+                <w:szCs w:val="28"/>
+              </w:rPr>
+              <w:t>Локтионов</w:t>
+            </w:r>
+            <w:proofErr w:type="spellEnd"/>
           </w:p>
           <w:p>
             <w:pPr>
-              <w:pStyle w:val="normal"/>
+              <w:pStyle w:val="10"/>
               <w:widowControl w:val="0"/>
               <w:spacing w:line="240" w:lineRule="auto"/>
               <w:contextualSpacing w:val="0"/>
@@ -682,7 +712,7 @@
           </w:p>
           <w:p>
             <w:pPr>
-              <w:pStyle w:val="normal"/>
+              <w:pStyle w:val="10"/>
               <w:widowControl w:val="0"/>
               <w:spacing w:line="240" w:lineRule="auto"/>
               <w:contextualSpacing w:val="0"/>
@@ -701,7 +731,7 @@
           </w:p>
           <w:p>
             <w:pPr>
-              <w:pStyle w:val="normal"/>
+              <w:pStyle w:val="10"/>
               <w:widowControl w:val="0"/>
               <w:spacing w:line="240" w:lineRule="auto"/>
               <w:contextualSpacing w:val="0"/>
@@ -734,7 +764,7 @@
           </w:tcPr>
           <w:p>
             <w:pPr>
-              <w:pStyle w:val="normal"/>
+              <w:pStyle w:val="10"/>
               <w:widowControl w:val="0"/>
               <w:spacing w:line="240" w:lineRule="auto"/>
               <w:contextualSpacing w:val="0"/>
@@ -765,7 +795,7 @@
           </w:tcPr>
           <w:p>
             <w:pPr>
-              <w:pStyle w:val="normal"/>
+              <w:pStyle w:val="10"/>
               <w:widowControl w:val="0"/>
               <w:spacing w:line="240" w:lineRule="auto"/>
               <w:contextualSpacing w:val="0"/>
@@ -808,7 +838,7 @@
           </w:tcPr>
           <w:p>
             <w:pPr>
-              <w:pStyle w:val="normal"/>
+              <w:pStyle w:val="10"/>
               <w:widowControl w:val="0"/>
               <w:spacing w:line="240" w:lineRule="auto"/>
               <w:contextualSpacing w:val="0"/>
@@ -840,7 +870,7 @@
           </w:tcPr>
           <w:p>
             <w:pPr>
-              <w:pStyle w:val="normal"/>
+              <w:pStyle w:val="10"/>
               <w:widowControl w:val="0"/>
               <w:spacing w:line="240" w:lineRule="auto"/>
               <w:contextualSpacing w:val="0"/>
@@ -870,7 +900,7 @@
     </w:tbl>
     <w:p>
       <w:pPr>
-        <w:pStyle w:val="normal"/>
+        <w:pStyle w:val="10"/>
         <w:contextualSpacing w:val="0"/>
         <w:rPr>
           <w:b/>
@@ -881,7 +911,7 @@
     </w:p>
     <w:p>
       <w:pPr>
-        <w:pStyle w:val="normal"/>
+        <w:pStyle w:val="10"/>
         <w:contextualSpacing w:val="0"/>
         <w:jc w:val="center"/>
         <w:rPr>
@@ -893,7 +923,7 @@
     </w:p>
     <w:p>
       <w:pPr>
-        <w:pStyle w:val="normal"/>
+        <w:pStyle w:val="10"/>
         <w:contextualSpacing w:val="0"/>
         <w:jc w:val="center"/>
         <w:rPr>
@@ -905,7 +935,7 @@
     </w:p>
     <w:p>
       <w:pPr>
-        <w:pStyle w:val="normal"/>
+        <w:pStyle w:val="10"/>
         <w:contextualSpacing w:val="0"/>
         <w:jc w:val="center"/>
         <w:rPr>
@@ -917,7 +947,7 @@
     </w:p>
     <w:p>
       <w:pPr>
-        <w:pStyle w:val="normal"/>
+        <w:pStyle w:val="10"/>
         <w:contextualSpacing w:val="0"/>
         <w:jc w:val="center"/>
         <w:rPr>
@@ -929,13 +959,14 @@
     </w:p>
     <w:p>
       <w:pPr>
-        <w:pStyle w:val="normal"/>
+        <w:pStyle w:val="10"/>
         <w:contextualSpacing w:val="0"/>
         <w:jc w:val="center"/>
         <w:rPr>
           <w:b/>
           <w:sz w:val="28"/>
           <w:szCs w:val="28"/>
+          <w:lang w:val="en-US"/>
         </w:rPr>
       </w:pPr>
       <w:r>
@@ -944,7 +975,16 @@
           <w:sz w:val="28"/>
           <w:szCs w:val="28"/>
         </w:rPr>
-        <w:t>Москва 2018</w:t>
+        <w:t>Москва 201</w:t>
+      </w:r>
+      <w:r>
+        <w:rPr>
+          <w:b/>
+          <w:sz w:val="28"/>
+          <w:szCs w:val="28"/>
+          <w:lang w:val="en-US"/>
+        </w:rPr>
+        <w:t>9</w:t>
       </w:r>
     </w:p>
     <w:sdt>
@@ -958,7 +998,7 @@
       <w:sdtContent>
         <w:p>
           <w:pPr>
-            <w:pStyle w:val="normal"/>
+            <w:pStyle w:val="10"/>
             <w:tabs>
               <w:tab w:val="right" w:pos="9025"/>
             </w:tabs>
@@ -988,7 +1028,7 @@
         </w:p>
         <w:p>
           <w:pPr>
-            <w:pStyle w:val="normal"/>
+            <w:pStyle w:val="10"/>
             <w:tabs>
               <w:tab w:val="right" w:pos="9025"/>
             </w:tabs>
@@ -1030,7 +1070,7 @@
         </w:p>
         <w:p>
           <w:pPr>
-            <w:pStyle w:val="normal"/>
+            <w:pStyle w:val="10"/>
             <w:tabs>
               <w:tab w:val="right" w:pos="9025"/>
             </w:tabs>
@@ -1064,7 +1104,7 @@
         </w:p>
         <w:p>
           <w:pPr>
-            <w:pStyle w:val="normal"/>
+            <w:pStyle w:val="10"/>
             <w:tabs>
               <w:tab w:val="right" w:pos="9025"/>
             </w:tabs>
@@ -1098,7 +1138,7 @@
         </w:p>
         <w:p>
           <w:pPr>
-            <w:pStyle w:val="normal"/>
+            <w:pStyle w:val="10"/>
             <w:tabs>
               <w:tab w:val="right" w:pos="9025"/>
             </w:tabs>
@@ -1132,7 +1172,7 @@
         </w:p>
         <w:p>
           <w:pPr>
-            <w:pStyle w:val="normal"/>
+            <w:pStyle w:val="10"/>
             <w:tabs>
               <w:tab w:val="right" w:pos="9025"/>
             </w:tabs>
@@ -1166,7 +1206,7 @@
         </w:p>
         <w:p>
           <w:pPr>
-            <w:pStyle w:val="normal"/>
+            <w:pStyle w:val="10"/>
             <w:tabs>
               <w:tab w:val="right" w:pos="9025"/>
             </w:tabs>
@@ -1208,7 +1248,7 @@
         </w:p>
         <w:p>
           <w:pPr>
-            <w:pStyle w:val="normal"/>
+            <w:pStyle w:val="10"/>
             <w:tabs>
               <w:tab w:val="right" w:pos="9025"/>
             </w:tabs>
@@ -1242,7 +1282,7 @@
         </w:p>
         <w:p>
           <w:pPr>
-            <w:pStyle w:val="normal"/>
+            <w:pStyle w:val="10"/>
             <w:tabs>
               <w:tab w:val="right" w:pos="9025"/>
             </w:tabs>
@@ -1276,7 +1316,7 @@
         </w:p>
         <w:p>
           <w:pPr>
-            <w:pStyle w:val="normal"/>
+            <w:pStyle w:val="10"/>
             <w:tabs>
               <w:tab w:val="right" w:pos="9025"/>
             </w:tabs>
@@ -1318,7 +1358,7 @@
         </w:p>
         <w:p>
           <w:pPr>
-            <w:pStyle w:val="normal"/>
+            <w:pStyle w:val="10"/>
             <w:tabs>
               <w:tab w:val="right" w:pos="9025"/>
             </w:tabs>
@@ -1352,7 +1392,7 @@
         </w:p>
         <w:p>
           <w:pPr>
-            <w:pStyle w:val="normal"/>
+            <w:pStyle w:val="10"/>
             <w:tabs>
               <w:tab w:val="right" w:pos="9025"/>
             </w:tabs>
@@ -1386,7 +1426,7 @@
         </w:p>
         <w:p>
           <w:pPr>
-            <w:pStyle w:val="normal"/>
+            <w:pStyle w:val="10"/>
             <w:tabs>
               <w:tab w:val="right" w:pos="9025"/>
             </w:tabs>
@@ -1420,7 +1460,7 @@
         </w:p>
         <w:p>
           <w:pPr>
-            <w:pStyle w:val="normal"/>
+            <w:pStyle w:val="10"/>
             <w:tabs>
               <w:tab w:val="right" w:pos="9025"/>
             </w:tabs>
@@ -1454,7 +1494,7 @@
         </w:p>
         <w:p>
           <w:pPr>
-            <w:pStyle w:val="normal"/>
+            <w:pStyle w:val="10"/>
             <w:tabs>
               <w:tab w:val="right" w:pos="9025"/>
             </w:tabs>
@@ -1488,7 +1528,7 @@
         </w:p>
         <w:p>
           <w:pPr>
-            <w:pStyle w:val="normal"/>
+            <w:pStyle w:val="10"/>
             <w:tabs>
               <w:tab w:val="right" w:pos="9025"/>
             </w:tabs>
@@ -1522,7 +1562,7 @@
         </w:p>
         <w:p>
           <w:pPr>
-            <w:pStyle w:val="normal"/>
+            <w:pStyle w:val="10"/>
             <w:tabs>
               <w:tab w:val="right" w:pos="9025"/>
             </w:tabs>
@@ -1556,7 +1596,7 @@
         </w:p>
         <w:p>
           <w:pPr>
-            <w:pStyle w:val="normal"/>
+            <w:pStyle w:val="10"/>
             <w:tabs>
               <w:tab w:val="right" w:pos="9025"/>
             </w:tabs>
@@ -1590,7 +1630,7 @@
         </w:p>
         <w:p>
           <w:pPr>
-            <w:pStyle w:val="normal"/>
+            <w:pStyle w:val="10"/>
             <w:tabs>
               <w:tab w:val="right" w:pos="9025"/>
             </w:tabs>
@@ -1624,7 +1664,7 @@
         </w:p>
         <w:p>
           <w:pPr>
-            <w:pStyle w:val="normal"/>
+            <w:pStyle w:val="10"/>
             <w:tabs>
               <w:tab w:val="right" w:pos="9025"/>
             </w:tabs>
@@ -1658,7 +1698,7 @@
         </w:p>
         <w:p>
           <w:pPr>
-            <w:pStyle w:val="normal"/>
+            <w:pStyle w:val="10"/>
             <w:tabs>
               <w:tab w:val="right" w:pos="9025"/>
             </w:tabs>
@@ -1692,7 +1732,7 @@
         </w:p>
         <w:p>
           <w:pPr>
-            <w:pStyle w:val="normal"/>
+            <w:pStyle w:val="10"/>
             <w:tabs>
               <w:tab w:val="right" w:pos="9025"/>
             </w:tabs>
@@ -1726,7 +1766,7 @@
         </w:p>
         <w:p>
           <w:pPr>
-            <w:pStyle w:val="normal"/>
+            <w:pStyle w:val="10"/>
             <w:tabs>
               <w:tab w:val="right" w:pos="9025"/>
             </w:tabs>
@@ -1760,7 +1800,7 @@
         </w:p>
         <w:p>
           <w:pPr>
-            <w:pStyle w:val="normal"/>
+            <w:pStyle w:val="10"/>
             <w:tabs>
               <w:tab w:val="right" w:pos="9025"/>
             </w:tabs>
@@ -1794,7 +1834,7 @@
         </w:p>
         <w:p>
           <w:pPr>
-            <w:pStyle w:val="normal"/>
+            <w:pStyle w:val="10"/>
             <w:tabs>
               <w:tab w:val="right" w:pos="9025"/>
             </w:tabs>
@@ -1828,7 +1868,7 @@
         </w:p>
         <w:p>
           <w:pPr>
-            <w:pStyle w:val="normal"/>
+            <w:pStyle w:val="10"/>
             <w:tabs>
               <w:tab w:val="right" w:pos="9025"/>
             </w:tabs>
@@ -1862,7 +1902,7 @@
         </w:p>
         <w:p>
           <w:pPr>
-            <w:pStyle w:val="normal"/>
+            <w:pStyle w:val="10"/>
             <w:tabs>
               <w:tab w:val="right" w:pos="9025"/>
             </w:tabs>
@@ -1896,7 +1936,7 @@
         </w:p>
         <w:p>
           <w:pPr>
-            <w:pStyle w:val="normal"/>
+            <w:pStyle w:val="10"/>
             <w:tabs>
               <w:tab w:val="right" w:pos="9025"/>
             </w:tabs>
@@ -1930,7 +1970,7 @@
         </w:p>
         <w:p>
           <w:pPr>
-            <w:pStyle w:val="normal"/>
+            <w:pStyle w:val="10"/>
             <w:tabs>
               <w:tab w:val="right" w:pos="9025"/>
             </w:tabs>
@@ -1964,7 +2004,7 @@
         </w:p>
         <w:p>
           <w:pPr>
-            <w:pStyle w:val="normal"/>
+            <w:pStyle w:val="10"/>
             <w:tabs>
               <w:tab w:val="right" w:pos="9025"/>
             </w:tabs>
@@ -1998,7 +2038,7 @@
         </w:p>
         <w:p>
           <w:pPr>
-            <w:pStyle w:val="normal"/>
+            <w:pStyle w:val="10"/>
             <w:tabs>
               <w:tab w:val="right" w:pos="9025"/>
             </w:tabs>
@@ -2032,7 +2072,7 @@
         </w:p>
         <w:p>
           <w:pPr>
-            <w:pStyle w:val="normal"/>
+            <w:pStyle w:val="10"/>
             <w:tabs>
               <w:tab w:val="right" w:pos="9025"/>
             </w:tabs>
@@ -2066,7 +2106,7 @@
         </w:p>
         <w:p>
           <w:pPr>
-            <w:pStyle w:val="normal"/>
+            <w:pStyle w:val="10"/>
             <w:tabs>
               <w:tab w:val="right" w:pos="9025"/>
             </w:tabs>
@@ -2100,7 +2140,7 @@
         </w:p>
         <w:p>
           <w:pPr>
-            <w:pStyle w:val="normal"/>
+            <w:pStyle w:val="10"/>
             <w:tabs>
               <w:tab w:val="right" w:pos="9025"/>
             </w:tabs>
@@ -2134,7 +2174,7 @@
         </w:p>
         <w:p>
           <w:pPr>
-            <w:pStyle w:val="normal"/>
+            <w:pStyle w:val="10"/>
             <w:tabs>
               <w:tab w:val="right" w:pos="9025"/>
             </w:tabs>
@@ -2176,7 +2216,7 @@
         </w:p>
         <w:p>
           <w:pPr>
-            <w:pStyle w:val="normal"/>
+            <w:pStyle w:val="10"/>
             <w:tabs>
               <w:tab w:val="right" w:pos="9025"/>
             </w:tabs>
@@ -2210,7 +2250,7 @@
         </w:p>
         <w:p>
           <w:pPr>
-            <w:pStyle w:val="normal"/>
+            <w:pStyle w:val="10"/>
             <w:tabs>
               <w:tab w:val="right" w:pos="9025"/>
             </w:tabs>
@@ -2244,7 +2284,7 @@
         </w:p>
         <w:p>
           <w:pPr>
-            <w:pStyle w:val="normal"/>
+            <w:pStyle w:val="10"/>
             <w:tabs>
               <w:tab w:val="right" w:pos="9025"/>
             </w:tabs>
@@ -2309,20 +2349,33 @@
     </w:p>
     <w:p>
       <w:pPr>
-        <w:pStyle w:val="normal"/>
+        <w:pStyle w:val="10"/>
         <w:contextualSpacing w:val="0"/>
       </w:pPr>
       <w:r>
         <w:t xml:space="preserve">Данный документ определяет мероприятия, которые будут выполняться в рамках настоящего проекта (“Веб-ресурс </w:t>
       </w:r>
+      <w:proofErr w:type="spellStart"/>
       <w:r>
         <w:rPr>
           <w:lang w:val="en-US"/>
         </w:rPr>
         <w:t>StudMephi</w:t>
       </w:r>
-      <w:r>
-        <w:t>”) для достижения целей процессов разработки ПО, определенных в документе КТ-178B [1].</w:t>
+      <w:proofErr w:type="spellEnd"/>
+      <w:r>
+        <w:t>”) для достижения цел</w:t>
+      </w:r>
+      <w:r>
+        <w:t xml:space="preserve">ей процессов разработки </w:t>
+      </w:r>
+      <w:proofErr w:type="gramStart"/>
+      <w:r>
+        <w:t>ПО</w:t>
+      </w:r>
+      <w:proofErr w:type="gramEnd"/>
+      <w:r>
+        <w:t>.</w:t>
       </w:r>
     </w:p>
     <w:p>
@@ -2338,26 +2391,28 @@
     </w:p>
     <w:p>
       <w:pPr>
-        <w:pStyle w:val="normal"/>
+        <w:pStyle w:val="10"/>
         <w:ind w:firstLine="720"/>
         <w:contextualSpacing w:val="0"/>
       </w:pPr>
       <w:r>
         <w:t xml:space="preserve">Данный документ применяется исключительно для демонстрации мероприятий, которые могут использоваться при достижении целей процессов, определенных рамками данного проекта (“Веб-ресурс </w:t>
       </w:r>
+      <w:proofErr w:type="spellStart"/>
       <w:r>
         <w:rPr>
           <w:lang w:val="en-US"/>
         </w:rPr>
         <w:t>StudMephi</w:t>
       </w:r>
-      <w:r>
-        <w:t>”) в соответствии с КТ-178B.</w:t>
-      </w:r>
-    </w:p>
-    <w:p>
-      <w:pPr>
-        <w:pStyle w:val="normal"/>
+      <w:proofErr w:type="spellEnd"/>
+      <w:r>
+        <w:t>”).</w:t>
+      </w:r>
+    </w:p>
+    <w:p>
+      <w:pPr>
+        <w:pStyle w:val="10"/>
         <w:ind w:firstLine="720"/>
         <w:contextualSpacing w:val="0"/>
       </w:pPr>
@@ -2378,59 +2433,73 @@
     </w:p>
     <w:p>
       <w:pPr>
-        <w:pStyle w:val="normal"/>
-        <w:contextualSpacing w:val="0"/>
-      </w:pPr>
-      <w:r>
-        <w:t>[1]</w:t>
+        <w:pStyle w:val="10"/>
+        <w:contextualSpacing w:val="0"/>
+      </w:pPr>
+      <w:r>
+        <w:t>[1</w:t>
+      </w:r>
+      <w:r>
+        <w:t xml:space="preserve">] </w:t>
       </w:r>
       <w:r>
         <w:tab/>
-        <w:t xml:space="preserve">КТ-178В. </w:t>
-      </w:r>
-    </w:p>
-    <w:p>
-      <w:pPr>
-        <w:pStyle w:val="normal"/>
-        <w:contextualSpacing w:val="0"/>
-      </w:pPr>
-      <w:r>
-        <w:t xml:space="preserve">[2] </w:t>
+        <w:t xml:space="preserve">План верификации </w:t>
+      </w:r>
+      <w:proofErr w:type="gramStart"/>
+      <w:r>
+        <w:t>ПО</w:t>
+      </w:r>
+      <w:proofErr w:type="gramEnd"/>
+      <w:r>
+        <w:t>.</w:t>
+      </w:r>
+    </w:p>
+    <w:p>
+      <w:pPr>
+        <w:pStyle w:val="10"/>
+        <w:contextualSpacing w:val="0"/>
+      </w:pPr>
+      <w:r>
+        <w:t>[3]</w:t>
       </w:r>
       <w:r>
         <w:tab/>
-        <w:t>План верификации ПО.</w:t>
-      </w:r>
-    </w:p>
-    <w:p>
-      <w:pPr>
-        <w:pStyle w:val="normal"/>
-        <w:contextualSpacing w:val="0"/>
-      </w:pPr>
-      <w:r>
-        <w:t>[3]</w:t>
+        <w:t xml:space="preserve">План управления конфигурацией </w:t>
+      </w:r>
+      <w:proofErr w:type="gramStart"/>
+      <w:r>
+        <w:t>ПО</w:t>
+      </w:r>
+      <w:proofErr w:type="gramEnd"/>
+      <w:r>
+        <w:t>.</w:t>
+      </w:r>
+    </w:p>
+    <w:p>
+      <w:pPr>
+        <w:pStyle w:val="10"/>
+        <w:contextualSpacing w:val="0"/>
+      </w:pPr>
+      <w:r>
+        <w:t>[4]</w:t>
       </w:r>
       <w:r>
         <w:tab/>
-        <w:t>План управления конфигурацией ПО.</w:t>
-      </w:r>
-    </w:p>
-    <w:p>
-      <w:pPr>
-        <w:pStyle w:val="normal"/>
-        <w:contextualSpacing w:val="0"/>
-      </w:pPr>
-      <w:r>
-        <w:t>[4]</w:t>
-      </w:r>
-      <w:r>
-        <w:tab/>
-        <w:t>План управления требованиями ПО.</w:t>
-      </w:r>
-    </w:p>
-    <w:p>
-      <w:pPr>
-        <w:pStyle w:val="normal"/>
+        <w:t xml:space="preserve">План управления требованиями </w:t>
+      </w:r>
+      <w:proofErr w:type="gramStart"/>
+      <w:r>
+        <w:t>ПО</w:t>
+      </w:r>
+      <w:proofErr w:type="gramEnd"/>
+      <w:r>
+        <w:t>.</w:t>
+      </w:r>
+    </w:p>
+    <w:p>
+      <w:pPr>
+        <w:pStyle w:val="10"/>
         <w:contextualSpacing w:val="0"/>
       </w:pPr>
       <w:r>
@@ -2443,7 +2512,7 @@
     </w:p>
     <w:p>
       <w:pPr>
-        <w:pStyle w:val="normal"/>
+        <w:pStyle w:val="10"/>
         <w:contextualSpacing w:val="0"/>
       </w:pPr>
       <w:r>
@@ -2456,7 +2525,7 @@
     </w:p>
     <w:p>
       <w:pPr>
-        <w:pStyle w:val="normal"/>
+        <w:pStyle w:val="10"/>
         <w:contextualSpacing w:val="0"/>
       </w:pPr>
     </w:p>
@@ -2473,7 +2542,7 @@
     </w:p>
     <w:p>
       <w:pPr>
-        <w:pStyle w:val="normal"/>
+        <w:pStyle w:val="10"/>
         <w:contextualSpacing w:val="0"/>
         <w:jc w:val="left"/>
         <w:rPr>
@@ -2492,7 +2561,7 @@
         <w:tblStyle w:val="ab"/>
         <w:tblW w:w="9025" w:type="dxa"/>
         <w:tblLayout w:type="fixed"/>
-        <w:tblLook w:val="0600"/>
+        <w:tblLook w:val="0600" w:firstRow="0" w:lastRow="0" w:firstColumn="0" w:lastColumn="0" w:noHBand="1" w:noVBand="1"/>
       </w:tblPr>
       <w:tblGrid>
         <w:gridCol w:w="2523"/>
@@ -2508,7 +2577,7 @@
           </w:tcPr>
           <w:p>
             <w:pPr>
-              <w:pStyle w:val="normal"/>
+              <w:pStyle w:val="10"/>
               <w:ind w:left="100"/>
               <w:contextualSpacing w:val="0"/>
               <w:jc w:val="center"/>
@@ -2524,7 +2593,7 @@
           </w:tcPr>
           <w:p>
             <w:pPr>
-              <w:pStyle w:val="normal"/>
+              <w:pStyle w:val="10"/>
               <w:ind w:left="100"/>
               <w:contextualSpacing w:val="0"/>
               <w:jc w:val="center"/>
@@ -2545,7 +2614,7 @@
           </w:tcPr>
           <w:p>
             <w:pPr>
-              <w:pStyle w:val="normal"/>
+              <w:pStyle w:val="10"/>
               <w:ind w:left="100"/>
               <w:contextualSpacing w:val="0"/>
               <w:jc w:val="center"/>
@@ -2561,12 +2630,20 @@
           </w:tcPr>
           <w:p>
             <w:pPr>
-              <w:pStyle w:val="normal"/>
+              <w:pStyle w:val="10"/>
               <w:ind w:left="100"/>
               <w:contextualSpacing w:val="0"/>
             </w:pPr>
             <w:r>
-              <w:t>Документ процесса УК ПО, содержащий описание несоответствия в данных ЖЦ ПО или в описании процессов ЖЦ ПО.</w:t>
+              <w:t xml:space="preserve">Документ процесса УК ПО, содержащий описание несоответствия в данных ЖЦ </w:t>
+            </w:r>
+            <w:proofErr w:type="gramStart"/>
+            <w:r>
+              <w:t>ПО</w:t>
+            </w:r>
+            <w:proofErr w:type="gramEnd"/>
+            <w:r>
+              <w:t xml:space="preserve"> или в описании процессов ЖЦ ПО.</w:t>
             </w:r>
           </w:p>
         </w:tc>
@@ -2581,7 +2658,7 @@
           </w:tcPr>
           <w:p>
             <w:pPr>
-              <w:pStyle w:val="normal"/>
+              <w:pStyle w:val="10"/>
               <w:ind w:left="100"/>
               <w:contextualSpacing w:val="0"/>
               <w:jc w:val="center"/>
@@ -2598,13 +2675,15 @@
           </w:tcPr>
           <w:p>
             <w:pPr>
-              <w:pStyle w:val="normal"/>
+              <w:pStyle w:val="10"/>
               <w:ind w:left="100"/>
               <w:contextualSpacing w:val="0"/>
             </w:pPr>
+            <w:proofErr w:type="gramStart"/>
             <w:r>
               <w:t>Документ процесса УК ПО, созданный для внесения изменений в данные ЖЦ ПО с целью устранения несоответствия, описанного в СП.</w:t>
             </w:r>
+            <w:proofErr w:type="gramEnd"/>
           </w:p>
         </w:tc>
       </w:tr>
@@ -2618,7 +2697,7 @@
           </w:tcPr>
           <w:p>
             <w:pPr>
-              <w:pStyle w:val="normal"/>
+              <w:pStyle w:val="10"/>
               <w:ind w:left="100"/>
               <w:contextualSpacing w:val="0"/>
               <w:jc w:val="center"/>
@@ -2634,7 +2713,7 @@
           </w:tcPr>
           <w:p>
             <w:pPr>
-              <w:pStyle w:val="normal"/>
+              <w:pStyle w:val="10"/>
               <w:ind w:left="100"/>
               <w:contextualSpacing w:val="0"/>
             </w:pPr>
@@ -2654,7 +2733,7 @@
           </w:tcPr>
           <w:p>
             <w:pPr>
-              <w:pStyle w:val="normal"/>
+              <w:pStyle w:val="10"/>
               <w:ind w:left="100"/>
               <w:contextualSpacing w:val="0"/>
               <w:jc w:val="center"/>
@@ -2670,12 +2749,20 @@
           </w:tcPr>
           <w:p>
             <w:pPr>
-              <w:pStyle w:val="normal"/>
+              <w:pStyle w:val="10"/>
               <w:ind w:left="100"/>
               <w:contextualSpacing w:val="0"/>
             </w:pPr>
             <w:r>
-              <w:t>Составное данное ЖЦ ПО, которое включает в себя однотипные артефакты и/или агрегации.</w:t>
+              <w:t xml:space="preserve">Составное данное </w:t>
+            </w:r>
+            <w:proofErr w:type="gramStart"/>
+            <w:r>
+              <w:t>ЖЦ</w:t>
+            </w:r>
+            <w:proofErr w:type="gramEnd"/>
+            <w:r>
+              <w:t xml:space="preserve"> ПО, которое включает в себя однотипные артефакты и/или агрегации.</w:t>
             </w:r>
           </w:p>
         </w:tc>
@@ -2690,7 +2777,7 @@
           </w:tcPr>
           <w:p>
             <w:pPr>
-              <w:pStyle w:val="normal"/>
+              <w:pStyle w:val="10"/>
               <w:ind w:left="100"/>
               <w:contextualSpacing w:val="0"/>
               <w:jc w:val="center"/>
@@ -2706,12 +2793,20 @@
           </w:tcPr>
           <w:p>
             <w:pPr>
-              <w:pStyle w:val="normal"/>
+              <w:pStyle w:val="10"/>
               <w:ind w:left="100"/>
               <w:contextualSpacing w:val="0"/>
             </w:pPr>
             <w:r>
-              <w:t>Составное данное ЖЦ ПО, которое может включать в себя любые артефакты, агрегации и конфигурации.</w:t>
+              <w:t xml:space="preserve">Составное данное </w:t>
+            </w:r>
+            <w:proofErr w:type="gramStart"/>
+            <w:r>
+              <w:t>ЖЦ</w:t>
+            </w:r>
+            <w:proofErr w:type="gramEnd"/>
+            <w:r>
+              <w:t xml:space="preserve"> ПО, которое может включать в себя любые артефакты, агрегации и конфигурации.</w:t>
             </w:r>
           </w:p>
         </w:tc>
@@ -2726,7 +2821,7 @@
           </w:tcPr>
           <w:p>
             <w:pPr>
-              <w:pStyle w:val="normal"/>
+              <w:pStyle w:val="10"/>
               <w:ind w:left="100"/>
               <w:contextualSpacing w:val="0"/>
               <w:jc w:val="center"/>
@@ -2742,12 +2837,20 @@
           </w:tcPr>
           <w:p>
             <w:pPr>
-              <w:pStyle w:val="normal"/>
+              <w:pStyle w:val="10"/>
               <w:ind w:left="100"/>
               <w:contextualSpacing w:val="0"/>
             </w:pPr>
             <w:r>
-              <w:t>Совокупность всех требований, предъявляемых к программному обеспечению, и дополнительных сведений, необходимых для правильной интерпретации этих требований. Спецификация требований организована как агрегация в.</w:t>
+              <w:t xml:space="preserve">Совокупность всех требований, предъявляемых к программному обеспечению, и дополнительных сведений, необходимых для правильной интерпретации этих требований. Спецификация требований организована как агрегация </w:t>
+            </w:r>
+            <w:proofErr w:type="gramStart"/>
+            <w:r>
+              <w:t>в</w:t>
+            </w:r>
+            <w:proofErr w:type="gramEnd"/>
+            <w:r>
+              <w:t>.</w:t>
             </w:r>
           </w:p>
         </w:tc>
@@ -2762,7 +2865,7 @@
           </w:tcPr>
           <w:p>
             <w:pPr>
-              <w:pStyle w:val="normal"/>
+              <w:pStyle w:val="10"/>
               <w:ind w:left="100"/>
               <w:contextualSpacing w:val="0"/>
               <w:jc w:val="center"/>
@@ -2778,47 +2881,12 @@
           </w:tcPr>
           <w:p>
             <w:pPr>
-              <w:pStyle w:val="normal"/>
+              <w:pStyle w:val="10"/>
               <w:ind w:left="100"/>
               <w:contextualSpacing w:val="0"/>
             </w:pPr>
             <w:r>
               <w:t>Способ верификации документов, основанный на экспертной оценке их правильности, выполняемой одним или несколькими инспекторами, как правило, с использованием проверочных перечней.</w:t>
-            </w:r>
-          </w:p>
-        </w:tc>
-      </w:tr>
-      <w:tr>
-        <w:trPr>
-          <w:trHeight w:val="740"/>
-        </w:trPr>
-        <w:tc>
-          <w:tcPr>
-            <w:tcW w:w="2523" w:type="dxa"/>
-          </w:tcPr>
-          <w:p>
-            <w:pPr>
-              <w:pStyle w:val="normal"/>
-              <w:ind w:left="100"/>
-              <w:contextualSpacing w:val="0"/>
-            </w:pPr>
-            <w:r>
-              <w:t>Тип единицы конфигурации</w:t>
-            </w:r>
-          </w:p>
-        </w:tc>
-        <w:tc>
-          <w:tcPr>
-            <w:tcW w:w="6502" w:type="dxa"/>
-          </w:tcPr>
-          <w:p>
-            <w:pPr>
-              <w:pStyle w:val="normal"/>
-              <w:ind w:left="100"/>
-              <w:contextualSpacing w:val="0"/>
-            </w:pPr>
-            <w:r>
-              <w:t>Тип документов ЖЦ ПО, соответствует разделам 11.1 – 11.20 КТ-178В.</w:t>
             </w:r>
           </w:p>
         </w:tc>
@@ -2879,7 +2947,7 @@
           </w:tcPr>
           <w:p>
             <w:pPr>
-              <w:pStyle w:val="normal"/>
+              <w:pStyle w:val="10"/>
               <w:ind w:left="100"/>
               <w:contextualSpacing w:val="0"/>
               <w:jc w:val="center"/>
@@ -2895,7 +2963,7 @@
           </w:tcPr>
           <w:p>
             <w:pPr>
-              <w:pStyle w:val="normal"/>
+              <w:pStyle w:val="10"/>
               <w:ind w:left="100"/>
               <w:contextualSpacing w:val="0"/>
             </w:pPr>
@@ -2932,7 +3000,7 @@
     </w:tbl>
     <w:p>
       <w:pPr>
-        <w:pStyle w:val="normal"/>
+        <w:pStyle w:val="10"/>
         <w:ind w:firstLine="300"/>
         <w:contextualSpacing w:val="0"/>
         <w:jc w:val="left"/>
@@ -2940,7 +3008,7 @@
     </w:p>
     <w:p>
       <w:pPr>
-        <w:pStyle w:val="normal"/>
+        <w:pStyle w:val="10"/>
         <w:ind w:firstLine="300"/>
         <w:contextualSpacing w:val="0"/>
         <w:jc w:val="left"/>
@@ -2948,7 +3016,7 @@
     </w:p>
     <w:p>
       <w:pPr>
-        <w:pStyle w:val="normal"/>
+        <w:pStyle w:val="10"/>
         <w:contextualSpacing w:val="0"/>
         <w:jc w:val="left"/>
         <w:rPr>
@@ -2976,7 +3044,7 @@
           <w:insideV w:val="nil"/>
         </w:tblBorders>
         <w:tblLayout w:type="fixed"/>
-        <w:tblLook w:val="0600"/>
+        <w:tblLook w:val="0600" w:firstRow="0" w:lastRow="0" w:firstColumn="0" w:lastColumn="0" w:noHBand="1" w:noVBand="1"/>
       </w:tblPr>
       <w:tblGrid>
         <w:gridCol w:w="2495"/>
@@ -3005,7 +3073,7 @@
           </w:tcPr>
           <w:p>
             <w:pPr>
-              <w:pStyle w:val="normal"/>
+              <w:pStyle w:val="10"/>
               <w:ind w:left="100"/>
               <w:contextualSpacing w:val="0"/>
               <w:jc w:val="center"/>
@@ -3034,7 +3102,7 @@
           </w:tcPr>
           <w:p>
             <w:pPr>
-              <w:pStyle w:val="normal"/>
+              <w:pStyle w:val="10"/>
               <w:ind w:left="100"/>
               <w:contextualSpacing w:val="0"/>
               <w:jc w:val="center"/>
@@ -3067,7 +3135,7 @@
           </w:tcPr>
           <w:p>
             <w:pPr>
-              <w:pStyle w:val="normal"/>
+              <w:pStyle w:val="10"/>
               <w:ind w:left="100"/>
               <w:contextualSpacing w:val="0"/>
               <w:jc w:val="center"/>
@@ -3095,7 +3163,7 @@
           </w:tcPr>
           <w:p>
             <w:pPr>
-              <w:pStyle w:val="normal"/>
+              <w:pStyle w:val="10"/>
               <w:ind w:left="100"/>
               <w:contextualSpacing w:val="0"/>
               <w:jc w:val="center"/>
@@ -3128,7 +3196,7 @@
           </w:tcPr>
           <w:p>
             <w:pPr>
-              <w:pStyle w:val="normal"/>
+              <w:pStyle w:val="10"/>
               <w:ind w:left="100"/>
               <w:contextualSpacing w:val="0"/>
               <w:jc w:val="center"/>
@@ -3156,7 +3224,7 @@
           </w:tcPr>
           <w:p>
             <w:pPr>
-              <w:pStyle w:val="normal"/>
+              <w:pStyle w:val="10"/>
               <w:ind w:left="100"/>
               <w:contextualSpacing w:val="0"/>
               <w:jc w:val="center"/>
@@ -3189,7 +3257,7 @@
           </w:tcPr>
           <w:p>
             <w:pPr>
-              <w:pStyle w:val="normal"/>
+              <w:pStyle w:val="10"/>
               <w:ind w:left="100"/>
               <w:contextualSpacing w:val="0"/>
               <w:jc w:val="center"/>
@@ -3217,7 +3285,7 @@
           </w:tcPr>
           <w:p>
             <w:pPr>
-              <w:pStyle w:val="normal"/>
+              <w:pStyle w:val="10"/>
               <w:ind w:left="100"/>
               <w:contextualSpacing w:val="0"/>
               <w:jc w:val="center"/>
@@ -3250,7 +3318,7 @@
           </w:tcPr>
           <w:p>
             <w:pPr>
-              <w:pStyle w:val="normal"/>
+              <w:pStyle w:val="10"/>
               <w:ind w:left="100"/>
               <w:contextualSpacing w:val="0"/>
               <w:jc w:val="center"/>
@@ -3278,7 +3346,7 @@
           </w:tcPr>
           <w:p>
             <w:pPr>
-              <w:pStyle w:val="normal"/>
+              <w:pStyle w:val="10"/>
               <w:ind w:left="100"/>
               <w:contextualSpacing w:val="0"/>
               <w:jc w:val="center"/>
@@ -3311,13 +3379,12 @@
           </w:tcPr>
           <w:p>
             <w:pPr>
-              <w:pStyle w:val="normal"/>
+              <w:pStyle w:val="10"/>
               <w:ind w:left="100"/>
               <w:contextualSpacing w:val="0"/>
               <w:jc w:val="center"/>
             </w:pPr>
             <w:r>
-              <w:lastRenderedPageBreak/>
               <w:t>УК</w:t>
             </w:r>
           </w:p>
@@ -3340,7 +3407,7 @@
           </w:tcPr>
           <w:p>
             <w:pPr>
-              <w:pStyle w:val="normal"/>
+              <w:pStyle w:val="10"/>
               <w:ind w:left="100"/>
               <w:contextualSpacing w:val="0"/>
               <w:jc w:val="center"/>
@@ -3373,12 +3440,13 @@
           </w:tcPr>
           <w:p>
             <w:pPr>
-              <w:pStyle w:val="normal"/>
+              <w:pStyle w:val="10"/>
               <w:ind w:left="100"/>
               <w:contextualSpacing w:val="0"/>
               <w:jc w:val="center"/>
             </w:pPr>
             <w:r>
+              <w:lastRenderedPageBreak/>
               <w:t>ФИ</w:t>
             </w:r>
           </w:p>
@@ -3401,7 +3469,7 @@
           </w:tcPr>
           <w:p>
             <w:pPr>
-              <w:pStyle w:val="normal"/>
+              <w:pStyle w:val="10"/>
               <w:ind w:left="100"/>
               <w:contextualSpacing w:val="0"/>
               <w:jc w:val="center"/>
@@ -3434,7 +3502,7 @@
           </w:tcPr>
           <w:p>
             <w:pPr>
-              <w:pStyle w:val="normal"/>
+              <w:pStyle w:val="10"/>
               <w:ind w:left="100"/>
               <w:contextualSpacing w:val="0"/>
               <w:jc w:val="center"/>
@@ -3465,7 +3533,7 @@
           </w:tcPr>
           <w:p>
             <w:pPr>
-              <w:pStyle w:val="normal"/>
+              <w:pStyle w:val="10"/>
               <w:ind w:left="100"/>
               <w:contextualSpacing w:val="0"/>
               <w:jc w:val="center"/>
@@ -3479,7 +3547,7 @@
     </w:tbl>
     <w:p>
       <w:pPr>
-        <w:pStyle w:val="normal"/>
+        <w:pStyle w:val="10"/>
         <w:contextualSpacing w:val="0"/>
         <w:rPr>
           <w:sz w:val="28"/>
@@ -3502,8 +3570,13 @@
       <w:bookmarkStart w:id="5" w:name="_2s2t85ssg0jq" w:colFirst="0" w:colLast="0"/>
       <w:bookmarkEnd w:id="5"/>
       <w:r>
-        <w:t>2. Организация жизненного цикла ПО</w:t>
-      </w:r>
+        <w:t xml:space="preserve">2. Организация жизненного цикла </w:t>
+      </w:r>
+      <w:proofErr w:type="gramStart"/>
+      <w:r>
+        <w:t>ПО</w:t>
+      </w:r>
+      <w:proofErr w:type="gramEnd"/>
     </w:p>
     <w:p>
       <w:pPr>
@@ -3518,7 +3591,7 @@
     </w:p>
     <w:p>
       <w:pPr>
-        <w:pStyle w:val="normal"/>
+        <w:pStyle w:val="10"/>
         <w:contextualSpacing w:val="0"/>
       </w:pPr>
       <w:r>
@@ -3527,11 +3600,19 @@
     </w:p>
     <w:p>
       <w:pPr>
-        <w:pStyle w:val="normal"/>
-        <w:contextualSpacing w:val="0"/>
-      </w:pPr>
-      <w:r>
-        <w:t>Проектная команда, ответственна за выполнение соответствующих мероприятий, приведенных в разделе “Процессы разработки ПО”, в соответствии с положениями данного документа.</w:t>
+        <w:pStyle w:val="10"/>
+        <w:contextualSpacing w:val="0"/>
+      </w:pPr>
+      <w:r>
+        <w:t xml:space="preserve">Проектная команда, ответственна за выполнение соответствующих мероприятий, приведенных в разделе “Процессы разработки </w:t>
+      </w:r>
+      <w:proofErr w:type="gramStart"/>
+      <w:r>
+        <w:t>ПО</w:t>
+      </w:r>
+      <w:proofErr w:type="gramEnd"/>
+      <w:r>
+        <w:t>”, в соответствии с положениями данного документа.</w:t>
       </w:r>
     </w:p>
     <w:p>
@@ -3542,22 +3623,51 @@
       <w:bookmarkStart w:id="7" w:name="_9w1s075m9pyj" w:colFirst="0" w:colLast="0"/>
       <w:bookmarkEnd w:id="7"/>
       <w:r>
-        <w:t>2.2. Взаимодействие процесса разработки с другими процессами ЖЦ ПО</w:t>
-      </w:r>
-    </w:p>
-    <w:p>
-      <w:pPr>
-        <w:pStyle w:val="normal"/>
+        <w:t xml:space="preserve">2.2. Взаимодействие процесса разработки с другими процессами ЖЦ </w:t>
+      </w:r>
+      <w:proofErr w:type="gramStart"/>
+      <w:r>
+        <w:t>ПО</w:t>
+      </w:r>
+      <w:proofErr w:type="gramEnd"/>
+    </w:p>
+    <w:p>
+      <w:pPr>
+        <w:pStyle w:val="10"/>
         <w:ind w:firstLine="720"/>
         <w:contextualSpacing w:val="0"/>
       </w:pPr>
       <w:r>
-        <w:t xml:space="preserve">Схема взаимодействия процесса разработки ПО с другими процессами ЖЦ ПО представлена на рисунке 1. Для облегчения восприятия рисунка на нем не показаны процессы УК ПО (на самом деле все входы и выходы взаимодействующих процессов проходят через процесс УК ПО). Полный перечень входов и выходов процесса верификации ПО также не показан, показаны лишь те, которые имеют непосредственное отношение к описанному в данном документе процессу разработки ПО. </w:t>
-      </w:r>
-    </w:p>
-    <w:p>
-      <w:pPr>
-        <w:pStyle w:val="normal"/>
+        <w:t xml:space="preserve">Схема взаимодействия процесса разработки </w:t>
+      </w:r>
+      <w:proofErr w:type="gramStart"/>
+      <w:r>
+        <w:t>ПО</w:t>
+      </w:r>
+      <w:proofErr w:type="gramEnd"/>
+      <w:r>
+        <w:t xml:space="preserve"> с другими процессами ЖЦ ПО представлена на рисунке 1. Для облегчения восприятия рисунка на нем не показаны процессы УК ПО (на самом деле все входы и выходы взаимодействующих процессов проходят через процесс УК </w:t>
+      </w:r>
+      <w:proofErr w:type="gramStart"/>
+      <w:r>
+        <w:t>ПО</w:t>
+      </w:r>
+      <w:proofErr w:type="gramEnd"/>
+      <w:r>
+        <w:t xml:space="preserve">). Полный перечень входов и выходов процесса верификации ПО также не показан, показаны лишь те, которые имеют непосредственное отношение к описанному в данном документе процессу разработки </w:t>
+      </w:r>
+      <w:proofErr w:type="gramStart"/>
+      <w:r>
+        <w:t>ПО</w:t>
+      </w:r>
+      <w:proofErr w:type="gramEnd"/>
+      <w:r>
+        <w:t xml:space="preserve">. </w:t>
+      </w:r>
+    </w:p>
+    <w:p>
+      <w:pPr>
+        <w:pStyle w:val="10"/>
         <w:contextualSpacing w:val="0"/>
       </w:pPr>
       <w:r>
@@ -3566,21 +3676,28 @@
         </w:rPr>
         <w:lastRenderedPageBreak/>
         <w:drawing>
-          <wp:inline distT="114300" distB="114300" distL="114300" distR="114300">
-            <wp:extent cx="5734050" cy="3111500"/>
-            <wp:effectExtent l="12700" t="12700" r="12700" b="12700"/>
-            <wp:docPr id="1" name="image3.png"/>
-            <wp:cNvGraphicFramePr/>
+          <wp:inline distT="0" distB="0" distL="0" distR="0">
+            <wp:extent cx="5733415" cy="3109595"/>
+            <wp:effectExtent l="0" t="0" r="0" b="0"/>
+            <wp:docPr id="5" name="Рисунок 5"/>
+            <wp:cNvGraphicFramePr>
+              <a:graphicFrameLocks xmlns:a="http://schemas.openxmlformats.org/drawingml/2006/main" noChangeAspect="1"/>
+            </wp:cNvGraphicFramePr>
             <a:graphic xmlns:a="http://schemas.openxmlformats.org/drawingml/2006/main">
               <a:graphicData uri="http://schemas.openxmlformats.org/drawingml/2006/picture">
                 <pic:pic xmlns:pic="http://schemas.openxmlformats.org/drawingml/2006/picture">
                   <pic:nvPicPr>
-                    <pic:cNvPr id="0" name="image3.png"/>
-                    <pic:cNvPicPr preferRelativeResize="0"/>
+                    <pic:cNvPr id="0" name="ЖЦ.png"/>
+                    <pic:cNvPicPr/>
                   </pic:nvPicPr>
                   <pic:blipFill>
-                    <a:blip r:embed="rId8"/>
-                    <a:srcRect/>
+                    <a:blip r:embed="rId9">
+                      <a:extLst>
+                        <a:ext uri="{28A0092B-C50C-407E-A947-70E740481C1C}">
+                          <a14:useLocalDpi xmlns:a14="http://schemas.microsoft.com/office/drawing/2010/main" val="0"/>
+                        </a:ext>
+                      </a:extLst>
+                    </a:blip>
                     <a:stretch>
                       <a:fillRect/>
                     </a:stretch>
@@ -3588,17 +3705,11 @@
                   <pic:spPr>
                     <a:xfrm>
                       <a:off x="0" y="0"/>
-                      <a:ext cx="5734050" cy="3111500"/>
+                      <a:ext cx="5733415" cy="3109595"/>
                     </a:xfrm>
                     <a:prstGeom prst="rect">
                       <a:avLst/>
                     </a:prstGeom>
-                    <a:ln w="12700">
-                      <a:solidFill>
-                        <a:srgbClr val="000000"/>
-                      </a:solidFill>
-                      <a:prstDash val="solid"/>
-                    </a:ln>
                   </pic:spPr>
                 </pic:pic>
               </a:graphicData>
@@ -3609,7 +3720,7 @@
     </w:p>
     <w:p>
       <w:pPr>
-        <w:pStyle w:val="normal"/>
+        <w:pStyle w:val="10"/>
         <w:contextualSpacing w:val="0"/>
         <w:rPr>
           <w:sz w:val="28"/>
@@ -3619,7 +3730,7 @@
     </w:p>
     <w:p>
       <w:pPr>
-        <w:pStyle w:val="normal"/>
+        <w:pStyle w:val="10"/>
         <w:contextualSpacing w:val="0"/>
         <w:rPr>
           <w:i/>
@@ -3629,12 +3740,26 @@
         <w:rPr>
           <w:i/>
         </w:rPr>
-        <w:t>Рисунок 1. Схема взаимодействия процесса разработки ПО с другими процессами ЖЦ ПО</w:t>
-      </w:r>
-    </w:p>
-    <w:p>
-      <w:pPr>
-        <w:pStyle w:val="normal"/>
+        <w:t xml:space="preserve">Рисунок 1. Схема взаимодействия процесса разработки </w:t>
+      </w:r>
+      <w:proofErr w:type="gramStart"/>
+      <w:r>
+        <w:rPr>
+          <w:i/>
+        </w:rPr>
+        <w:t>ПО</w:t>
+      </w:r>
+      <w:proofErr w:type="gramEnd"/>
+      <w:r>
+        <w:rPr>
+          <w:i/>
+        </w:rPr>
+        <w:t xml:space="preserve"> с другими процессами ЖЦ ПО</w:t>
+      </w:r>
+    </w:p>
+    <w:p>
+      <w:pPr>
+        <w:pStyle w:val="10"/>
         <w:contextualSpacing w:val="0"/>
         <w:rPr>
           <w:sz w:val="28"/>
@@ -3644,27 +3769,67 @@
     </w:p>
     <w:p>
       <w:pPr>
-        <w:pStyle w:val="normal"/>
+        <w:pStyle w:val="10"/>
         <w:ind w:firstLine="720"/>
         <w:contextualSpacing w:val="0"/>
       </w:pPr>
       <w:r>
-        <w:t>Как видно из рисунка, на вход процесса разработки ПО поступают (от процесса УК ПО) базовые версии данных ЖЦ ПО: требования к системе, требования к ПО, описание проекта ПО, исходный код ПО. В результате выполнения мероприятий процесса разработки появляются новые версии указанных данных ЖЦ ПО, которые передаются в процесс верификации ПО. По результатам выполнения процесса верификации в процесс разработки передается результат верификации, который может потребовать дополнительного изменения данных ЖЦ ПО или же, если в процессе верификации не найдено несоответствий, устанавливается новая базовая версия для данных ЖЦ ПО.</w:t>
-      </w:r>
-    </w:p>
-    <w:p>
-      <w:pPr>
-        <w:pStyle w:val="normal"/>
+        <w:t xml:space="preserve">Как видно из рисунка, на вход процесса разработки ПО поступают (от процесса УК ПО) базовые версии данных ЖЦ ПО: требования к системе, требования </w:t>
+      </w:r>
+      <w:proofErr w:type="gramStart"/>
+      <w:r>
+        <w:t>к</w:t>
+      </w:r>
+      <w:proofErr w:type="gramEnd"/>
+      <w:r>
+        <w:t xml:space="preserve"> ПО, описание проекта ПО, исходный код ПО. В результате выполнения мероприятий процесса разработки появляются новые версии указанных данных ЖЦ ПО, которые передаются в процесс верификации </w:t>
+      </w:r>
+      <w:proofErr w:type="gramStart"/>
+      <w:r>
+        <w:t>ПО</w:t>
+      </w:r>
+      <w:proofErr w:type="gramEnd"/>
+      <w:r>
+        <w:t xml:space="preserve">. По результатам выполнения процесса верификации в процесс разработки передается результат верификации, который может потребовать дополнительного изменения данных ЖЦ ПО или же, если в процессе верификации не найдено несоответствий, устанавливается новая базовая версия для данных ЖЦ </w:t>
+      </w:r>
+      <w:proofErr w:type="gramStart"/>
+      <w:r>
+        <w:t>ПО</w:t>
+      </w:r>
+      <w:proofErr w:type="gramEnd"/>
+      <w:r>
+        <w:t>.</w:t>
+      </w:r>
+    </w:p>
+    <w:p>
+      <w:pPr>
+        <w:pStyle w:val="10"/>
         <w:ind w:firstLine="720"/>
         <w:contextualSpacing w:val="0"/>
       </w:pPr>
       <w:r>
-        <w:t>Несоответствия, выявленные в результате выполнения мероприятий процесса разработки ПО, фиксируются посредством сообщений о проблемах, передаваемых в процесс УК ПО. Базовые версии данных поступают в процесс УК ПО.</w:t>
-      </w:r>
-    </w:p>
-    <w:p>
-      <w:pPr>
-        <w:pStyle w:val="normal"/>
+        <w:t xml:space="preserve">Несоответствия, выявленные в результате выполнения мероприятий процесса разработки ПО, фиксируются посредством сообщений о проблемах, передаваемых в процесс УК </w:t>
+      </w:r>
+      <w:proofErr w:type="gramStart"/>
+      <w:r>
+        <w:t>ПО</w:t>
+      </w:r>
+      <w:proofErr w:type="gramEnd"/>
+      <w:r>
+        <w:t xml:space="preserve">. Базовые версии данных поступают в процесс УК </w:t>
+      </w:r>
+      <w:proofErr w:type="gramStart"/>
+      <w:r>
+        <w:t>ПО</w:t>
+      </w:r>
+      <w:proofErr w:type="gramEnd"/>
+      <w:r>
+        <w:t>.</w:t>
+      </w:r>
+    </w:p>
+    <w:p>
+      <w:pPr>
+        <w:pStyle w:val="10"/>
         <w:contextualSpacing w:val="0"/>
         <w:rPr>
           <w:sz w:val="28"/>
@@ -3687,33 +3852,54 @@
       <w:bookmarkStart w:id="8" w:name="_yn46paj24jin" w:colFirst="0" w:colLast="0"/>
       <w:bookmarkEnd w:id="8"/>
       <w:r>
-        <w:t>3. Процессы разработки ПО</w:t>
-      </w:r>
-    </w:p>
-    <w:p>
-      <w:pPr>
-        <w:pStyle w:val="normal"/>
-        <w:contextualSpacing w:val="0"/>
-      </w:pPr>
-      <w:r>
-        <w:t xml:space="preserve">Процесс разработки ПО состоит из процессов, показанных на рисунке 2. Процесс УК ПО, а также управляющие воздействия для процессов не показаны. Также не показан процесс верификации ПО, через который проходят все выходы процессов разработки ПО прежде, чем пойти на вход следующего процесса разработки ПО. </w:t>
-      </w:r>
-    </w:p>
-    <w:p>
-      <w:pPr>
-        <w:pStyle w:val="normal"/>
-        <w:contextualSpacing w:val="0"/>
-      </w:pPr>
-    </w:p>
-    <w:p>
-      <w:pPr>
-        <w:pStyle w:val="normal"/>
-        <w:contextualSpacing w:val="0"/>
-      </w:pPr>
-    </w:p>
-    <w:p>
-      <w:pPr>
-        <w:pStyle w:val="normal"/>
+        <w:t xml:space="preserve">3. Процессы разработки </w:t>
+      </w:r>
+      <w:proofErr w:type="gramStart"/>
+      <w:r>
+        <w:t>ПО</w:t>
+      </w:r>
+      <w:proofErr w:type="gramEnd"/>
+    </w:p>
+    <w:p>
+      <w:pPr>
+        <w:pStyle w:val="10"/>
+        <w:contextualSpacing w:val="0"/>
+      </w:pPr>
+      <w:r>
+        <w:t xml:space="preserve">Процесс разработки </w:t>
+      </w:r>
+      <w:proofErr w:type="gramStart"/>
+      <w:r>
+        <w:t>ПО</w:t>
+      </w:r>
+      <w:proofErr w:type="gramEnd"/>
+      <w:r>
+        <w:t xml:space="preserve"> состоит из процессов, показанных на рисунке 2. Процесс УК ПО, а также управляющие воздействия для процессов не показаны. Также не показан процесс верификации ПО, через который проходят все выходы процессов разработки ПО прежде, чем пойти на вход следующего процесса разработки </w:t>
+      </w:r>
+      <w:proofErr w:type="gramStart"/>
+      <w:r>
+        <w:t>ПО</w:t>
+      </w:r>
+      <w:proofErr w:type="gramEnd"/>
+      <w:r>
+        <w:t xml:space="preserve">. </w:t>
+      </w:r>
+    </w:p>
+    <w:p>
+      <w:pPr>
+        <w:pStyle w:val="10"/>
+        <w:contextualSpacing w:val="0"/>
+      </w:pPr>
+    </w:p>
+    <w:p>
+      <w:pPr>
+        <w:pStyle w:val="10"/>
+        <w:contextualSpacing w:val="0"/>
+      </w:pPr>
+    </w:p>
+    <w:p>
+      <w:pPr>
+        <w:pStyle w:val="10"/>
         <w:ind w:left="3600" w:firstLine="720"/>
         <w:contextualSpacing w:val="0"/>
         <w:jc w:val="center"/>
@@ -3745,7 +3931,7 @@
                     <pic:cNvPicPr preferRelativeResize="0"/>
                   </pic:nvPicPr>
                   <pic:blipFill>
-                    <a:blip r:embed="rId9"/>
+                    <a:blip r:embed="rId10"/>
                     <a:srcRect/>
                     <a:stretch>
                       <a:fillRect/>
@@ -3775,13 +3961,13 @@
     </w:p>
     <w:p>
       <w:pPr>
-        <w:pStyle w:val="normal"/>
-        <w:contextualSpacing w:val="0"/>
-      </w:pPr>
-    </w:p>
-    <w:p>
-      <w:pPr>
-        <w:pStyle w:val="normal"/>
+        <w:pStyle w:val="10"/>
+        <w:contextualSpacing w:val="0"/>
+      </w:pPr>
+    </w:p>
+    <w:p>
+      <w:pPr>
+        <w:pStyle w:val="10"/>
         <w:contextualSpacing w:val="0"/>
         <w:jc w:val="center"/>
         <w:rPr>
@@ -3792,37 +3978,69 @@
         <w:rPr>
           <w:i/>
         </w:rPr>
-        <w:t>Рисунок 2. Процессы разработки ПО</w:t>
-      </w:r>
-    </w:p>
-    <w:p>
-      <w:pPr>
-        <w:pStyle w:val="normal"/>
-        <w:contextualSpacing w:val="0"/>
-      </w:pPr>
-    </w:p>
-    <w:p>
-      <w:pPr>
-        <w:pStyle w:val="normal"/>
-        <w:contextualSpacing w:val="0"/>
-      </w:pPr>
-    </w:p>
-    <w:p>
-      <w:pPr>
-        <w:pStyle w:val="normal"/>
-        <w:contextualSpacing w:val="0"/>
-      </w:pPr>
-      <w:r>
-        <w:t>Детальное описание каждого из процессов разработки ПО дано в последующих разделах.</w:t>
-      </w:r>
-    </w:p>
-    <w:p>
-      <w:pPr>
-        <w:pStyle w:val="normal"/>
-        <w:contextualSpacing w:val="0"/>
-      </w:pPr>
-      <w:r>
-        <w:t>Критерии перехода между процессами разработки представляют собой формальные правила, определяющие возможность начала некоторого процесса или его повторения при наличии необходимых для этого процесса данных. Определение критериев перехода для конкретных процессов ЖЦ ПО приведено ниже при описании этих процессов.</w:t>
+        <w:t xml:space="preserve">Рисунок 2. Процессы разработки </w:t>
+      </w:r>
+      <w:proofErr w:type="gramStart"/>
+      <w:r>
+        <w:rPr>
+          <w:i/>
+        </w:rPr>
+        <w:t>ПО</w:t>
+      </w:r>
+      <w:proofErr w:type="gramEnd"/>
+    </w:p>
+    <w:p>
+      <w:pPr>
+        <w:pStyle w:val="10"/>
+        <w:contextualSpacing w:val="0"/>
+      </w:pPr>
+    </w:p>
+    <w:p>
+      <w:pPr>
+        <w:pStyle w:val="10"/>
+        <w:contextualSpacing w:val="0"/>
+      </w:pPr>
+    </w:p>
+    <w:p>
+      <w:pPr>
+        <w:pStyle w:val="10"/>
+        <w:contextualSpacing w:val="0"/>
+      </w:pPr>
+      <w:r>
+        <w:t xml:space="preserve">Детальное описание каждого из процессов разработки </w:t>
+      </w:r>
+      <w:proofErr w:type="gramStart"/>
+      <w:r>
+        <w:t>ПО</w:t>
+      </w:r>
+      <w:proofErr w:type="gramEnd"/>
+      <w:r>
+        <w:t xml:space="preserve"> дано в последующих разделах.</w:t>
+      </w:r>
+    </w:p>
+    <w:p>
+      <w:pPr>
+        <w:pStyle w:val="10"/>
+        <w:contextualSpacing w:val="0"/>
+      </w:pPr>
+      <w:r>
+        <w:t xml:space="preserve">Критерии перехода между процессами разработки представляют собой формальные правила, определяющие возможность начала некоторого процесса или его повторения при наличии необходимых для этого процесса данных. Определение критериев перехода для конкретных процессов ЖЦ </w:t>
+      </w:r>
+      <w:proofErr w:type="gramStart"/>
+      <w:r>
+        <w:t>ПО</w:t>
+      </w:r>
+      <w:proofErr w:type="gramEnd"/>
+      <w:r>
+        <w:t xml:space="preserve"> приведено ниже </w:t>
+      </w:r>
+      <w:proofErr w:type="gramStart"/>
+      <w:r>
+        <w:t>при</w:t>
+      </w:r>
+      <w:proofErr w:type="gramEnd"/>
+      <w:r>
+        <w:t xml:space="preserve"> описании этих процессов.</w:t>
       </w:r>
     </w:p>
     <w:p>
@@ -3833,40 +4051,72 @@
       <w:bookmarkStart w:id="9" w:name="_bg6xx1yt4st4" w:colFirst="0" w:colLast="0"/>
       <w:bookmarkEnd w:id="9"/>
       <w:r>
-        <w:t>3.1. Разработка требований к ПО</w:t>
-      </w:r>
-    </w:p>
-    <w:p>
-      <w:pPr>
-        <w:pStyle w:val="normal"/>
-        <w:contextualSpacing w:val="0"/>
-      </w:pPr>
-      <w:r>
-        <w:t>Целями процесса разработки требований к ПО являются:</w:t>
-      </w:r>
-    </w:p>
-    <w:p>
-      <w:pPr>
-        <w:pStyle w:val="normal"/>
+        <w:t xml:space="preserve">3.1. Разработка требований </w:t>
+      </w:r>
+      <w:proofErr w:type="gramStart"/>
+      <w:r>
+        <w:t>к</w:t>
+      </w:r>
+      <w:proofErr w:type="gramEnd"/>
+      <w:r>
+        <w:t xml:space="preserve"> ПО</w:t>
+      </w:r>
+    </w:p>
+    <w:p>
+      <w:pPr>
+        <w:pStyle w:val="10"/>
+        <w:contextualSpacing w:val="0"/>
+      </w:pPr>
+      <w:r>
+        <w:t xml:space="preserve">Целями процесса разработки требований </w:t>
+      </w:r>
+      <w:proofErr w:type="gramStart"/>
+      <w:r>
+        <w:t>к</w:t>
+      </w:r>
+      <w:proofErr w:type="gramEnd"/>
+      <w:r>
+        <w:t xml:space="preserve"> ПО являются:</w:t>
+      </w:r>
+    </w:p>
+    <w:p>
+      <w:pPr>
+        <w:pStyle w:val="10"/>
         <w:numPr>
           <w:ilvl w:val="0"/>
           <w:numId w:val="11"/>
         </w:numPr>
       </w:pPr>
       <w:r>
-        <w:t>Разработка требований к ПО высокого уровня;</w:t>
-      </w:r>
-    </w:p>
-    <w:p>
-      <w:pPr>
-        <w:pStyle w:val="normal"/>
+        <w:t xml:space="preserve">Разработка требований </w:t>
+      </w:r>
+      <w:proofErr w:type="gramStart"/>
+      <w:r>
+        <w:t>к</w:t>
+      </w:r>
+      <w:proofErr w:type="gramEnd"/>
+      <w:r>
+        <w:t xml:space="preserve"> ПО высокого уровня;</w:t>
+      </w:r>
+    </w:p>
+    <w:p>
+      <w:pPr>
+        <w:pStyle w:val="10"/>
         <w:numPr>
           <w:ilvl w:val="0"/>
           <w:numId w:val="11"/>
         </w:numPr>
       </w:pPr>
       <w:r>
-        <w:t>Разработка производных требования к ПО высокого уровня.</w:t>
+        <w:t xml:space="preserve">Разработка производных требования </w:t>
+      </w:r>
+      <w:proofErr w:type="gramStart"/>
+      <w:r>
+        <w:t>к</w:t>
+      </w:r>
+      <w:proofErr w:type="gramEnd"/>
+      <w:r>
+        <w:t xml:space="preserve"> ПО высокого уровня.</w:t>
       </w:r>
     </w:p>
     <w:p>
@@ -3882,12 +4132,20 @@
       <w:bookmarkStart w:id="10" w:name="_1k4qek9n1qcw" w:colFirst="0" w:colLast="0"/>
       <w:bookmarkEnd w:id="10"/>
       <w:r>
-        <w:t>3.1.1. Входные данные процесса разработки требований к ПО</w:t>
-      </w:r>
-    </w:p>
-    <w:p>
-      <w:pPr>
-        <w:pStyle w:val="normal"/>
+        <w:t xml:space="preserve">3.1.1. Входные данные процесса разработки требований </w:t>
+      </w:r>
+      <w:proofErr w:type="gramStart"/>
+      <w:r>
+        <w:t>к</w:t>
+      </w:r>
+      <w:proofErr w:type="gramEnd"/>
+      <w:r>
+        <w:t xml:space="preserve"> ПО</w:t>
+      </w:r>
+    </w:p>
+    <w:p>
+      <w:pPr>
+        <w:pStyle w:val="10"/>
         <w:numPr>
           <w:ilvl w:val="0"/>
           <w:numId w:val="17"/>
@@ -3899,7 +4157,7 @@
     </w:p>
     <w:p>
       <w:pPr>
-        <w:pStyle w:val="normal"/>
+        <w:pStyle w:val="10"/>
         <w:numPr>
           <w:ilvl w:val="0"/>
           <w:numId w:val="17"/>
@@ -3911,7 +4169,7 @@
     </w:p>
     <w:p>
       <w:pPr>
-        <w:pStyle w:val="normal"/>
+        <w:pStyle w:val="10"/>
         <w:numPr>
           <w:ilvl w:val="0"/>
           <w:numId w:val="17"/>
@@ -3923,7 +4181,7 @@
     </w:p>
     <w:p>
       <w:pPr>
-        <w:pStyle w:val="normal"/>
+        <w:pStyle w:val="10"/>
         <w:numPr>
           <w:ilvl w:val="0"/>
           <w:numId w:val="17"/>
@@ -3935,14 +4193,22 @@
     </w:p>
     <w:p>
       <w:pPr>
-        <w:pStyle w:val="normal"/>
+        <w:pStyle w:val="10"/>
         <w:numPr>
           <w:ilvl w:val="0"/>
           <w:numId w:val="17"/>
         </w:numPr>
       </w:pPr>
       <w:r>
-        <w:t>Запись о ФИ требований к ПО (при повторных входах в процесс по результатам ФИ).</w:t>
+        <w:t xml:space="preserve">Запись </w:t>
+      </w:r>
+      <w:proofErr w:type="gramStart"/>
+      <w:r>
+        <w:t>о</w:t>
+      </w:r>
+      <w:proofErr w:type="gramEnd"/>
+      <w:r>
+        <w:t xml:space="preserve"> ФИ требований к ПО (при повторных входах в процесс по результатам ФИ).</w:t>
       </w:r>
     </w:p>
     <w:p>
@@ -3953,22 +4219,38 @@
       <w:bookmarkStart w:id="11" w:name="_jju2fmjdxacg" w:colFirst="0" w:colLast="0"/>
       <w:bookmarkEnd w:id="11"/>
       <w:r>
-        <w:t>3.1.2. Условия входа в процесс разработки требований к ПО</w:t>
-      </w:r>
-    </w:p>
-    <w:p>
-      <w:pPr>
-        <w:pStyle w:val="normal"/>
+        <w:t xml:space="preserve">3.1.2. Условия входа в процесс разработки требований </w:t>
+      </w:r>
+      <w:proofErr w:type="gramStart"/>
+      <w:r>
+        <w:t>к</w:t>
+      </w:r>
+      <w:proofErr w:type="gramEnd"/>
+      <w:r>
+        <w:t xml:space="preserve"> ПО</w:t>
+      </w:r>
+    </w:p>
+    <w:p>
+      <w:pPr>
+        <w:pStyle w:val="10"/>
         <w:ind w:firstLine="300"/>
         <w:contextualSpacing w:val="0"/>
       </w:pPr>
       <w:r>
-        <w:t>Вход в процесс разработки требований к ПО осуществляется в случае выполнения любого из приведенных ниже условий:</w:t>
-      </w:r>
-    </w:p>
-    <w:p>
-      <w:pPr>
-        <w:pStyle w:val="normal"/>
+        <w:t xml:space="preserve">Вход в процесс разработки требований </w:t>
+      </w:r>
+      <w:proofErr w:type="gramStart"/>
+      <w:r>
+        <w:t>к</w:t>
+      </w:r>
+      <w:proofErr w:type="gramEnd"/>
+      <w:r>
+        <w:t xml:space="preserve"> ПО осуществляется в случае выполнения любого из приведенных ниже условий:</w:t>
+      </w:r>
+    </w:p>
+    <w:p>
+      <w:pPr>
+        <w:pStyle w:val="10"/>
         <w:numPr>
           <w:ilvl w:val="0"/>
           <w:numId w:val="4"/>
@@ -3976,25 +4258,57 @@
       </w:pPr>
       <w:r>
         <w:lastRenderedPageBreak/>
-        <w:t xml:space="preserve">ЗИ требований к ПО назначен ответственному разработчику и </w:t>
+        <w:t xml:space="preserve">ЗИ требований к ПО </w:t>
+      </w:r>
+      <w:proofErr w:type="gramStart"/>
+      <w:r>
+        <w:t>назначен</w:t>
+      </w:r>
+      <w:proofErr w:type="gramEnd"/>
+      <w:r>
+        <w:t xml:space="preserve"> ответственному разработчику и </w:t>
       </w:r>
       <w:r>
         <w:t>помечен тегом</w:t>
       </w:r>
       <w:r>
-        <w:t xml:space="preserve"> «In Progress», при этом установлены базовые версии всех входных данных процесса разработки требований к ПО.</w:t>
-      </w:r>
-    </w:p>
-    <w:p>
-      <w:pPr>
-        <w:pStyle w:val="normal"/>
+        <w:t xml:space="preserve"> «</w:t>
+      </w:r>
+      <w:proofErr w:type="spellStart"/>
+      <w:r>
+        <w:t>In</w:t>
+      </w:r>
+      <w:proofErr w:type="spellEnd"/>
+      <w:r>
+        <w:t xml:space="preserve"> </w:t>
+      </w:r>
+      <w:proofErr w:type="spellStart"/>
+      <w:r>
+        <w:t>Progress</w:t>
+      </w:r>
+      <w:proofErr w:type="spellEnd"/>
+      <w:r>
+        <w:t>», при этом установлены базовые версии всех входных данных процесса разработки требований к ПО.</w:t>
+      </w:r>
+    </w:p>
+    <w:p>
+      <w:pPr>
+        <w:pStyle w:val="10"/>
         <w:numPr>
           <w:ilvl w:val="0"/>
           <w:numId w:val="4"/>
         </w:numPr>
       </w:pPr>
       <w:r>
-        <w:t xml:space="preserve">в результате формальной инспекции ЗИ требований к ПО обнаружены несоответствия  и связанная </w:t>
+        <w:t xml:space="preserve">в результате формальной инспекции ЗИ требований к ПО обнаружены </w:t>
+      </w:r>
+      <w:proofErr w:type="gramStart"/>
+      <w:r>
+        <w:t>несоответствия</w:t>
+      </w:r>
+      <w:proofErr w:type="gramEnd"/>
+      <w:r>
+        <w:t xml:space="preserve">  и связанная </w:t>
       </w:r>
       <w:r>
         <w:t>проблема</w:t>
@@ -4006,17 +4320,34 @@
         <w:t>помечена тегом</w:t>
       </w:r>
       <w:r>
-        <w:t xml:space="preserve"> «In Progress» с прикрепленными комментариями о выявленных замечаниях.</w:t>
-      </w:r>
-    </w:p>
-    <w:p>
-      <w:pPr>
-        <w:pStyle w:val="normal"/>
+        <w:t xml:space="preserve"> «</w:t>
+      </w:r>
+      <w:proofErr w:type="spellStart"/>
+      <w:r>
+        <w:t>In</w:t>
+      </w:r>
+      <w:proofErr w:type="spellEnd"/>
+      <w:r>
+        <w:t xml:space="preserve"> </w:t>
+      </w:r>
+      <w:proofErr w:type="spellStart"/>
+      <w:r>
+        <w:t>Progress</w:t>
+      </w:r>
+      <w:proofErr w:type="spellEnd"/>
+      <w:r>
+        <w:t>» с прикрепленными комментариями о выявленных замечаниях.</w:t>
+      </w:r>
+    </w:p>
+    <w:p>
+      <w:pPr>
+        <w:pStyle w:val="10"/>
         <w:numPr>
           <w:ilvl w:val="0"/>
           <w:numId w:val="4"/>
         </w:numPr>
       </w:pPr>
+      <w:proofErr w:type="gramStart"/>
       <w:r>
         <w:t>Если входных данных процесса разработки ещё не существует, должен быть создан ЗИ требований к ПО, помеченный тегами «</w:t>
       </w:r>
@@ -4047,6 +4378,7 @@
       <w:r>
         <w:t>», и назначен ответственному разработчику.</w:t>
       </w:r>
+      <w:proofErr w:type="gramEnd"/>
     </w:p>
     <w:p>
       <w:pPr>
@@ -4056,18 +4388,31 @@
       <w:bookmarkStart w:id="12" w:name="_vhww8daba98m" w:colFirst="0" w:colLast="0"/>
       <w:bookmarkEnd w:id="12"/>
       <w:r>
-        <w:t>3.1.3    Описание процесса разработки требований к ПО</w:t>
-      </w:r>
-    </w:p>
-    <w:p>
-      <w:pPr>
-        <w:pStyle w:val="normal"/>
+        <w:t xml:space="preserve">3.1.3    Описание процесса разработки требований </w:t>
+      </w:r>
+      <w:proofErr w:type="gramStart"/>
+      <w:r>
+        <w:t>к</w:t>
+      </w:r>
+      <w:proofErr w:type="gramEnd"/>
+      <w:r>
+        <w:t xml:space="preserve"> ПО</w:t>
+      </w:r>
+    </w:p>
+    <w:p>
+      <w:pPr>
+        <w:pStyle w:val="10"/>
         <w:ind w:firstLine="720"/>
         <w:contextualSpacing w:val="0"/>
       </w:pPr>
       <w:r>
-        <w:t>При входе в процесс по условию А</w:t>
-      </w:r>
+        <w:t>При входе в процесс по условию</w:t>
+      </w:r>
+      <w:proofErr w:type="gramStart"/>
+      <w:r>
+        <w:t xml:space="preserve"> А</w:t>
+      </w:r>
+      <w:proofErr w:type="gramEnd"/>
       <w:r>
         <w:t xml:space="preserve"> или С</w:t>
       </w:r>
@@ -4078,32 +4423,72 @@
         <w:t>пометить ЗИ тегом</w:t>
       </w:r>
       <w:r>
-        <w:t xml:space="preserve"> «In Progress» , тем самым извещая руководителя проекта о начале работы по ЗИ, после чего он должен выполнить действия, заданные в ЗИ.</w:t>
-      </w:r>
-    </w:p>
-    <w:p>
-      <w:pPr>
-        <w:pStyle w:val="normal"/>
+        <w:t xml:space="preserve"> «</w:t>
+      </w:r>
+      <w:proofErr w:type="spellStart"/>
+      <w:r>
+        <w:t>In</w:t>
+      </w:r>
+      <w:proofErr w:type="spellEnd"/>
+      <w:r>
+        <w:t xml:space="preserve"> </w:t>
+      </w:r>
+      <w:proofErr w:type="spellStart"/>
+      <w:r>
+        <w:t>Progress</w:t>
+      </w:r>
+      <w:proofErr w:type="spellEnd"/>
+      <w:r>
+        <w:t>» , тем самым извещая руководителя проекта о начале работы по ЗИ, после чего он должен выполнить действия, заданные в ЗИ.</w:t>
+      </w:r>
+    </w:p>
+    <w:p>
+      <w:pPr>
+        <w:pStyle w:val="10"/>
         <w:ind w:firstLine="720"/>
         <w:contextualSpacing w:val="0"/>
       </w:pPr>
       <w:r>
-        <w:t>На основании анализа описания ЗИ (при входе в процесс по условию А), записи о ФИ (при входе в процесс по условию Б) и требований к системе разработчик определяет те документы требований к ПО, которые необходимо изменить, создать или удалить.</w:t>
-      </w:r>
-    </w:p>
-    <w:p>
-      <w:pPr>
-        <w:pStyle w:val="normal"/>
+        <w:t xml:space="preserve">На основании анализа описания ЗИ (при входе в процесс по условию А), записи о ФИ (при входе в процесс по условию Б) и требований к системе разработчик определяет те документы требований </w:t>
+      </w:r>
+      <w:proofErr w:type="gramStart"/>
+      <w:r>
+        <w:t>к</w:t>
+      </w:r>
+      <w:proofErr w:type="gramEnd"/>
+      <w:r>
+        <w:t xml:space="preserve"> ПО, которые необходимо изменить, создать или удалить.</w:t>
+      </w:r>
+    </w:p>
+    <w:p>
+      <w:pPr>
+        <w:pStyle w:val="10"/>
         <w:ind w:firstLine="720"/>
         <w:contextualSpacing w:val="0"/>
       </w:pPr>
       <w:r>
-        <w:t>Если документы требований к ПО уже существуют, то ответственный разработчик вносит изменения в указанные в ЗИ данные. Требования к ПО разрабатываются в соответствии со стандартом на разработку требований к ПО [4] на основе анализа требований к системе.</w:t>
-      </w:r>
-    </w:p>
-    <w:p>
-      <w:pPr>
-        <w:pStyle w:val="normal"/>
+        <w:t xml:space="preserve">Если документы требований </w:t>
+      </w:r>
+      <w:proofErr w:type="gramStart"/>
+      <w:r>
+        <w:t>к</w:t>
+      </w:r>
+      <w:proofErr w:type="gramEnd"/>
+      <w:r>
+        <w:t xml:space="preserve"> ПО уже существуют, то ответственный разработчик вносит изменения в указанные в ЗИ данные. Требования к </w:t>
+      </w:r>
+      <w:proofErr w:type="gramStart"/>
+      <w:r>
+        <w:t>ПО</w:t>
+      </w:r>
+      <w:proofErr w:type="gramEnd"/>
+      <w:r>
+        <w:t xml:space="preserve"> разрабатываются в соответствии со стандартом на разработку требований к ПО [4] на основе анализа требований к системе.</w:t>
+      </w:r>
+    </w:p>
+    <w:p>
+      <w:pPr>
+        <w:pStyle w:val="10"/>
         <w:ind w:firstLine="720"/>
         <w:contextualSpacing w:val="0"/>
       </w:pPr>
@@ -4113,28 +4498,43 @@
     </w:p>
     <w:p>
       <w:pPr>
-        <w:pStyle w:val="normal"/>
+        <w:pStyle w:val="10"/>
         <w:ind w:firstLine="720"/>
         <w:contextualSpacing w:val="0"/>
       </w:pPr>
+      <w:proofErr w:type="gramStart"/>
       <w:r>
         <w:t>Для всех требований к ПО, не являющихся производными, необходимо установить трассировочные связи с соответствующими им требованиями к системе.</w:t>
       </w:r>
-      <w:r>
-        <w:t xml:space="preserve"> Для производных требований к ПО </w:t>
+      <w:proofErr w:type="gramEnd"/>
+      <w:r>
+        <w:t xml:space="preserve"> </w:t>
+      </w:r>
+      <w:proofErr w:type="gramStart"/>
+      <w:r>
+        <w:t xml:space="preserve">Для производных требований к ПО </w:t>
       </w:r>
       <w:r>
         <w:t xml:space="preserve">необходимо установить связи с требованиями, необходимость выполнения которых требует выполнения производных требований. </w:t>
       </w:r>
-    </w:p>
-    <w:p>
-      <w:pPr>
-        <w:pStyle w:val="normal"/>
+      <w:proofErr w:type="gramEnd"/>
+    </w:p>
+    <w:p>
+      <w:pPr>
+        <w:pStyle w:val="10"/>
         <w:ind w:firstLine="720"/>
         <w:contextualSpacing w:val="0"/>
       </w:pPr>
       <w:r>
-        <w:t xml:space="preserve">После завершения работы над требованиями ответственный разработчик должен известить об этом руководителя проекта. Ответственный разработчик должен </w:t>
+        <w:t>После завершения работы над требованиями ответственный разработчик должен известить об этом руководителя проекта</w:t>
+      </w:r>
+      <w:proofErr w:type="gramStart"/>
+      <w:r>
+        <w:t>.</w:t>
+      </w:r>
+      <w:proofErr w:type="gramEnd"/>
+      <w:r>
+        <w:t xml:space="preserve"> Ответственный разработчик должен </w:t>
       </w:r>
       <w:r>
         <w:t xml:space="preserve">пометить </w:t>
@@ -4152,7 +4552,31 @@
         <w:t>тегом</w:t>
       </w:r>
       <w:r>
-        <w:t xml:space="preserve"> “Review”. в тоже время </w:t>
+        <w:t xml:space="preserve"> “</w:t>
+      </w:r>
+      <w:proofErr w:type="spellStart"/>
+      <w:r>
+        <w:t>Review</w:t>
+      </w:r>
+      <w:proofErr w:type="spellEnd"/>
+      <w:r>
+        <w:t>”</w:t>
+      </w:r>
+      <w:proofErr w:type="gramStart"/>
+      <w:r>
+        <w:t>.</w:t>
+      </w:r>
+      <w:proofErr w:type="gramEnd"/>
+      <w:r>
+        <w:t xml:space="preserve"> </w:t>
+      </w:r>
+      <w:proofErr w:type="gramStart"/>
+      <w:r>
+        <w:t>в</w:t>
+      </w:r>
+      <w:proofErr w:type="gramEnd"/>
+      <w:r>
+        <w:t xml:space="preserve"> тоже время </w:t>
       </w:r>
       <w:r>
         <w:t>запись о проблеме</w:t>
@@ -4169,22 +4593,38 @@
       <w:bookmarkStart w:id="13" w:name="_resbu9kaejq7" w:colFirst="0" w:colLast="0"/>
       <w:bookmarkEnd w:id="13"/>
       <w:r>
-        <w:t>3.1.4.    Условия выхода из процесса разработки требований к ПО</w:t>
-      </w:r>
-    </w:p>
-    <w:p>
-      <w:pPr>
-        <w:pStyle w:val="normal"/>
+        <w:t xml:space="preserve">3.1.4.    Условия выхода из процесса разработки требований </w:t>
+      </w:r>
+      <w:proofErr w:type="gramStart"/>
+      <w:r>
+        <w:t>к</w:t>
+      </w:r>
+      <w:proofErr w:type="gramEnd"/>
+      <w:r>
+        <w:t xml:space="preserve"> ПО</w:t>
+      </w:r>
+    </w:p>
+    <w:p>
+      <w:pPr>
+        <w:pStyle w:val="10"/>
         <w:ind w:firstLine="720"/>
         <w:contextualSpacing w:val="0"/>
       </w:pPr>
       <w:r>
-        <w:t>Выход из процесса разработки требований к ПО происходит при выполнении всех следующих условий:</w:t>
-      </w:r>
-    </w:p>
-    <w:p>
-      <w:pPr>
-        <w:pStyle w:val="normal"/>
+        <w:t xml:space="preserve">Выход из процесса разработки требований </w:t>
+      </w:r>
+      <w:proofErr w:type="gramStart"/>
+      <w:r>
+        <w:t>к</w:t>
+      </w:r>
+      <w:proofErr w:type="gramEnd"/>
+      <w:r>
+        <w:t xml:space="preserve"> ПО происходит при выполнении всех следующих условий:</w:t>
+      </w:r>
+    </w:p>
+    <w:p>
+      <w:pPr>
+        <w:pStyle w:val="10"/>
         <w:numPr>
           <w:ilvl w:val="0"/>
           <w:numId w:val="16"/>
@@ -4196,14 +4636,22 @@
     </w:p>
     <w:p>
       <w:pPr>
-        <w:pStyle w:val="normal"/>
+        <w:pStyle w:val="10"/>
         <w:numPr>
           <w:ilvl w:val="0"/>
           <w:numId w:val="16"/>
         </w:numPr>
       </w:pPr>
       <w:r>
-        <w:t>Работы, начатые по ЗИ или по результатам ФИ, завершены и зафиксированы измененные требования к ПО.</w:t>
+        <w:t xml:space="preserve">Работы, начатые по ЗИ или по результатам ФИ, завершены и зафиксированы измененные требования </w:t>
+      </w:r>
+      <w:proofErr w:type="gramStart"/>
+      <w:r>
+        <w:t>к</w:t>
+      </w:r>
+      <w:proofErr w:type="gramEnd"/>
+      <w:r>
+        <w:t xml:space="preserve"> ПО.</w:t>
       </w:r>
     </w:p>
     <w:p>
@@ -4215,24 +4663,40 @@
       <w:bookmarkEnd w:id="14"/>
       <w:r>
         <w:lastRenderedPageBreak/>
-        <w:t>3.1.5.     Выходные данные процесса разработки требований к ПО</w:t>
-      </w:r>
-    </w:p>
-    <w:p>
-      <w:pPr>
-        <w:pStyle w:val="normal"/>
+        <w:t xml:space="preserve">3.1.5.     Выходные данные процесса разработки требований </w:t>
+      </w:r>
+      <w:proofErr w:type="gramStart"/>
+      <w:r>
+        <w:t>к</w:t>
+      </w:r>
+      <w:proofErr w:type="gramEnd"/>
+      <w:r>
+        <w:t xml:space="preserve"> ПО</w:t>
+      </w:r>
+    </w:p>
+    <w:p>
+      <w:pPr>
+        <w:pStyle w:val="10"/>
         <w:numPr>
           <w:ilvl w:val="0"/>
           <w:numId w:val="2"/>
         </w:numPr>
       </w:pPr>
       <w:r>
-        <w:t>Требования к ПО;</w:t>
-      </w:r>
-    </w:p>
-    <w:p>
-      <w:pPr>
-        <w:pStyle w:val="normal"/>
+        <w:t xml:space="preserve">Требования </w:t>
+      </w:r>
+      <w:proofErr w:type="gramStart"/>
+      <w:r>
+        <w:t>к</w:t>
+      </w:r>
+      <w:proofErr w:type="gramEnd"/>
+      <w:r>
+        <w:t xml:space="preserve"> ПО;</w:t>
+      </w:r>
+    </w:p>
+    <w:p>
+      <w:pPr>
+        <w:pStyle w:val="10"/>
         <w:numPr>
           <w:ilvl w:val="0"/>
           <w:numId w:val="2"/>
@@ -4250,58 +4714,95 @@
       <w:bookmarkStart w:id="15" w:name="_z3zlp3lfcs5a" w:colFirst="0" w:colLast="0"/>
       <w:bookmarkEnd w:id="15"/>
       <w:r>
-        <w:t>3.2. Проектирование ПО</w:t>
-      </w:r>
-    </w:p>
-    <w:p>
-      <w:pPr>
-        <w:pStyle w:val="normal"/>
+        <w:t xml:space="preserve">3.2. Проектирование </w:t>
+      </w:r>
+      <w:proofErr w:type="gramStart"/>
+      <w:r>
+        <w:t>ПО</w:t>
+      </w:r>
+      <w:proofErr w:type="gramEnd"/>
+    </w:p>
+    <w:p>
+      <w:pPr>
+        <w:pStyle w:val="10"/>
         <w:ind w:firstLine="300"/>
         <w:contextualSpacing w:val="0"/>
       </w:pPr>
       <w:r>
-        <w:t>Целями процесса проектирования ПО являются:</w:t>
-      </w:r>
-    </w:p>
-    <w:p>
-      <w:pPr>
-        <w:pStyle w:val="normal"/>
+        <w:t xml:space="preserve">Целями процесса проектирования </w:t>
+      </w:r>
+      <w:proofErr w:type="gramStart"/>
+      <w:r>
+        <w:t>ПО</w:t>
+      </w:r>
+      <w:proofErr w:type="gramEnd"/>
+      <w:r>
+        <w:t xml:space="preserve"> являются:</w:t>
+      </w:r>
+    </w:p>
+    <w:p>
+      <w:pPr>
+        <w:pStyle w:val="10"/>
         <w:numPr>
           <w:ilvl w:val="0"/>
           <w:numId w:val="8"/>
         </w:numPr>
       </w:pPr>
       <w:r>
-        <w:t>Определение архитектуры ПО;</w:t>
-      </w:r>
-    </w:p>
-    <w:p>
-      <w:pPr>
-        <w:pStyle w:val="normal"/>
+        <w:t xml:space="preserve">Определение архитектуры </w:t>
+      </w:r>
+      <w:proofErr w:type="gramStart"/>
+      <w:r>
+        <w:t>ПО</w:t>
+      </w:r>
+      <w:proofErr w:type="gramEnd"/>
+      <w:r>
+        <w:t>;</w:t>
+      </w:r>
+    </w:p>
+    <w:p>
+      <w:pPr>
+        <w:pStyle w:val="10"/>
         <w:numPr>
           <w:ilvl w:val="0"/>
           <w:numId w:val="8"/>
         </w:numPr>
       </w:pPr>
       <w:r>
-        <w:t>Разработка требований к ПО низкого уровня;</w:t>
-      </w:r>
-    </w:p>
-    <w:p>
-      <w:pPr>
-        <w:pStyle w:val="normal"/>
+        <w:t xml:space="preserve">Разработка требований </w:t>
+      </w:r>
+      <w:proofErr w:type="gramStart"/>
+      <w:r>
+        <w:t>к</w:t>
+      </w:r>
+      <w:proofErr w:type="gramEnd"/>
+      <w:r>
+        <w:t xml:space="preserve"> ПО низкого уровня;</w:t>
+      </w:r>
+    </w:p>
+    <w:p>
+      <w:pPr>
+        <w:pStyle w:val="10"/>
         <w:numPr>
           <w:ilvl w:val="0"/>
           <w:numId w:val="8"/>
         </w:numPr>
       </w:pPr>
       <w:r>
-        <w:t>Разработка производных требования к ПО низкого уровня.</w:t>
-      </w:r>
-    </w:p>
-    <w:p>
-      <w:pPr>
-        <w:pStyle w:val="normal"/>
+        <w:t xml:space="preserve">Разработка производных требования </w:t>
+      </w:r>
+      <w:proofErr w:type="gramStart"/>
+      <w:r>
+        <w:t>к</w:t>
+      </w:r>
+      <w:proofErr w:type="gramEnd"/>
+      <w:r>
+        <w:t xml:space="preserve"> ПО низкого уровня.</w:t>
+      </w:r>
+    </w:p>
+    <w:p>
+      <w:pPr>
+        <w:pStyle w:val="10"/>
         <w:contextualSpacing w:val="0"/>
       </w:pPr>
     </w:p>
@@ -4313,12 +4814,17 @@
       <w:bookmarkStart w:id="16" w:name="_fywmpj8wc1u7" w:colFirst="0" w:colLast="0"/>
       <w:bookmarkEnd w:id="16"/>
       <w:r>
-        <w:t>3.2.1. Входные данные процесса проектирования ПО</w:t>
-      </w:r>
-    </w:p>
-    <w:p>
-      <w:pPr>
-        <w:pStyle w:val="normal"/>
+        <w:t xml:space="preserve">3.2.1. Входные данные процесса проектирования </w:t>
+      </w:r>
+      <w:proofErr w:type="gramStart"/>
+      <w:r>
+        <w:t>ПО</w:t>
+      </w:r>
+      <w:proofErr w:type="gramEnd"/>
+    </w:p>
+    <w:p>
+      <w:pPr>
+        <w:pStyle w:val="10"/>
         <w:numPr>
           <w:ilvl w:val="0"/>
           <w:numId w:val="1"/>
@@ -4330,19 +4836,27 @@
     </w:p>
     <w:p>
       <w:pPr>
-        <w:pStyle w:val="normal"/>
+        <w:pStyle w:val="10"/>
         <w:numPr>
           <w:ilvl w:val="0"/>
           <w:numId w:val="1"/>
         </w:numPr>
       </w:pPr>
       <w:r>
-        <w:t>Требования к ПО;</w:t>
-      </w:r>
-    </w:p>
-    <w:p>
-      <w:pPr>
-        <w:pStyle w:val="normal"/>
+        <w:t xml:space="preserve">Требования </w:t>
+      </w:r>
+      <w:proofErr w:type="gramStart"/>
+      <w:r>
+        <w:t>к</w:t>
+      </w:r>
+      <w:proofErr w:type="gramEnd"/>
+      <w:r>
+        <w:t xml:space="preserve"> ПО;</w:t>
+      </w:r>
+    </w:p>
+    <w:p>
+      <w:pPr>
+        <w:pStyle w:val="10"/>
         <w:numPr>
           <w:ilvl w:val="0"/>
           <w:numId w:val="1"/>
@@ -4354,15 +4868,17 @@
     </w:p>
     <w:p>
       <w:pPr>
-        <w:pStyle w:val="normal"/>
+        <w:pStyle w:val="10"/>
         <w:numPr>
           <w:ilvl w:val="0"/>
           <w:numId w:val="1"/>
         </w:numPr>
       </w:pPr>
+      <w:proofErr w:type="gramStart"/>
       <w:r>
         <w:t>Запись о ФИ описания проекта ПО (при повторных входах в процесс по результатам ФИ);</w:t>
       </w:r>
+      <w:proofErr w:type="gramEnd"/>
     </w:p>
     <w:p>
       <w:pPr>
@@ -4372,21 +4888,42 @@
       <w:bookmarkStart w:id="17" w:name="_ors3ktx9lgdd" w:colFirst="0" w:colLast="0"/>
       <w:bookmarkEnd w:id="17"/>
       <w:r>
-        <w:t>3.2.2. Условия входа в процесс проектирования ПО</w:t>
-      </w:r>
-    </w:p>
-    <w:p>
-      <w:pPr>
-        <w:pStyle w:val="normal"/>
-        <w:contextualSpacing w:val="0"/>
-      </w:pPr>
-      <w:r>
-        <w:t>Вход в процесс проектирования ПО осуществляется в случае выполнения любого из приведенных ниже условий.</w:t>
-      </w:r>
-    </w:p>
-    <w:p>
-      <w:pPr>
-        <w:pStyle w:val="normal"/>
+        <w:t xml:space="preserve">3.2.2. Условия входа в процесс проектирования </w:t>
+      </w:r>
+      <w:proofErr w:type="gramStart"/>
+      <w:r>
+        <w:t>ПО</w:t>
+      </w:r>
+      <w:proofErr w:type="gramEnd"/>
+    </w:p>
+    <w:p>
+      <w:pPr>
+        <w:pStyle w:val="10"/>
+        <w:contextualSpacing w:val="0"/>
+      </w:pPr>
+      <w:r>
+        <w:t xml:space="preserve">Вход в процесс проектирования </w:t>
+      </w:r>
+      <w:proofErr w:type="gramStart"/>
+      <w:r>
+        <w:t>ПО</w:t>
+      </w:r>
+      <w:proofErr w:type="gramEnd"/>
+      <w:r>
+        <w:t xml:space="preserve"> осуществляется </w:t>
+      </w:r>
+      <w:proofErr w:type="gramStart"/>
+      <w:r>
+        <w:t>в</w:t>
+      </w:r>
+      <w:proofErr w:type="gramEnd"/>
+      <w:r>
+        <w:t xml:space="preserve"> случае выполнения любого из приведенных ниже условий.</w:t>
+      </w:r>
+    </w:p>
+    <w:p>
+      <w:pPr>
+        <w:pStyle w:val="10"/>
         <w:numPr>
           <w:ilvl w:val="0"/>
           <w:numId w:val="19"/>
@@ -4405,18 +4942,42 @@
         <w:t>GitHub</w:t>
       </w:r>
       <w:r>
-        <w:t xml:space="preserve">) назначен ответственному разработчику и </w:t>
+        <w:t xml:space="preserve">) </w:t>
+      </w:r>
+      <w:proofErr w:type="gramStart"/>
+      <w:r>
+        <w:t>назначен</w:t>
+      </w:r>
+      <w:proofErr w:type="gramEnd"/>
+      <w:r>
+        <w:t xml:space="preserve"> ответственному разработчику и </w:t>
       </w:r>
       <w:r>
         <w:t>помечен тегом</w:t>
       </w:r>
       <w:r>
-        <w:t xml:space="preserve"> «In Progress», при этом установлены базовые версии всех входных данных процесса проектирования ПО.</w:t>
-      </w:r>
-    </w:p>
-    <w:p>
-      <w:pPr>
-        <w:pStyle w:val="normal"/>
+        <w:t xml:space="preserve"> «</w:t>
+      </w:r>
+      <w:proofErr w:type="spellStart"/>
+      <w:r>
+        <w:t>In</w:t>
+      </w:r>
+      <w:proofErr w:type="spellEnd"/>
+      <w:r>
+        <w:t xml:space="preserve"> </w:t>
+      </w:r>
+      <w:proofErr w:type="spellStart"/>
+      <w:r>
+        <w:t>Progress</w:t>
+      </w:r>
+      <w:proofErr w:type="spellEnd"/>
+      <w:r>
+        <w:t>», при этом установлены базовые версии всех входных данных процесса проектирования ПО.</w:t>
+      </w:r>
+    </w:p>
+    <w:p>
+      <w:pPr>
+        <w:pStyle w:val="10"/>
         <w:numPr>
           <w:ilvl w:val="0"/>
           <w:numId w:val="19"/>
@@ -4429,23 +4990,34 @@
         <w:t xml:space="preserve">помечена тегом </w:t>
       </w:r>
       <w:r>
-        <w:t>«In</w:t>
-      </w:r>
+        <w:t>«</w:t>
+      </w:r>
+      <w:proofErr w:type="spellStart"/>
+      <w:r>
+        <w:t>In</w:t>
+      </w:r>
+      <w:proofErr w:type="spellEnd"/>
       <w:r>
         <w:t xml:space="preserve"> </w:t>
       </w:r>
-      <w:r>
-        <w:t>Progress» с добавлением комментария о необходимости доработки.</w:t>
-      </w:r>
-    </w:p>
-    <w:p>
-      <w:pPr>
-        <w:pStyle w:val="normal"/>
+      <w:proofErr w:type="spellStart"/>
+      <w:r>
+        <w:t>Progress</w:t>
+      </w:r>
+      <w:proofErr w:type="spellEnd"/>
+      <w:r>
+        <w:t>» с добавлением комментария о необходимости доработки.</w:t>
+      </w:r>
+    </w:p>
+    <w:p>
+      <w:pPr>
+        <w:pStyle w:val="10"/>
         <w:numPr>
           <w:ilvl w:val="0"/>
           <w:numId w:val="19"/>
         </w:numPr>
       </w:pPr>
+      <w:proofErr w:type="gramStart"/>
       <w:r>
         <w:t>Если входных данных процесса разработки ещё не существует, должен быть создан ЗИ требований к ПО, помеченный тегами «</w:t>
       </w:r>
@@ -4476,6 +5048,7 @@
       <w:r>
         <w:t>», и назначен ответственному разработчику.</w:t>
       </w:r>
+      <w:proofErr w:type="gramEnd"/>
     </w:p>
     <w:p>
       <w:pPr>
@@ -4485,30 +5058,64 @@
       <w:bookmarkStart w:id="18" w:name="_6kl2hh4tmtde" w:colFirst="0" w:colLast="0"/>
       <w:bookmarkEnd w:id="18"/>
       <w:r>
-        <w:t>3.2.3. Описание процесса проектирования ПО</w:t>
-      </w:r>
-    </w:p>
-    <w:p>
-      <w:pPr>
-        <w:pStyle w:val="normal"/>
-        <w:contextualSpacing w:val="0"/>
-      </w:pPr>
-      <w:r>
-        <w:t>С процедурной точки зрения процесс внесения изменений в файлы описания проекта ПО аналогичен процессу внесения изменений в требования к ПО, описанному в разделе 3.1.3. Отличие заключается в том, что разработчик вносит изменения в описание проекта ПО и использует в качестве входных данных сами требования к ПО, а не требования к системе.</w:t>
-      </w:r>
-    </w:p>
-    <w:p>
-      <w:pPr>
-        <w:pStyle w:val="normal"/>
-        <w:contextualSpacing w:val="0"/>
-      </w:pPr>
-      <w:r>
-        <w:t>Основным методом при разработке описания проекта ПО будет являться метод структурного проектирования, представляющий собой процесс последовательного разбиения (декомпозиции) ПО на компоненты, а компонента на подкомпоненты и функции.</w:t>
-      </w:r>
-    </w:p>
-    <w:p>
-      <w:pPr>
-        <w:pStyle w:val="normal"/>
+        <w:t xml:space="preserve">3.2.3. Описание процесса проектирования </w:t>
+      </w:r>
+      <w:proofErr w:type="gramStart"/>
+      <w:r>
+        <w:t>ПО</w:t>
+      </w:r>
+      <w:proofErr w:type="gramEnd"/>
+    </w:p>
+    <w:p>
+      <w:pPr>
+        <w:pStyle w:val="10"/>
+        <w:contextualSpacing w:val="0"/>
+      </w:pPr>
+      <w:r>
+        <w:t xml:space="preserve">С процедурной точки зрения процесс внесения изменений в файлы описания проекта ПО аналогичен процессу внесения изменений в требования </w:t>
+      </w:r>
+      <w:proofErr w:type="gramStart"/>
+      <w:r>
+        <w:t>к</w:t>
+      </w:r>
+      <w:proofErr w:type="gramEnd"/>
+      <w:r>
+        <w:t xml:space="preserve"> ПО, описанному в разделе 3.1.3. </w:t>
+      </w:r>
+      <w:proofErr w:type="gramStart"/>
+      <w:r>
+        <w:t>Отличие заключается в том, что разработчик вносит изменения в описание проекта ПО и использует в качестве входных данных сами требования к ПО, а не требования к системе.</w:t>
+      </w:r>
+      <w:proofErr w:type="gramEnd"/>
+    </w:p>
+    <w:p>
+      <w:pPr>
+        <w:pStyle w:val="10"/>
+        <w:contextualSpacing w:val="0"/>
+      </w:pPr>
+      <w:r>
+        <w:t xml:space="preserve">Основным методом при разработке описания проекта ПО будет являться метод структурного проектирования, представляющий собой процесс последовательного разбиения (декомпозиции) </w:t>
+      </w:r>
+      <w:proofErr w:type="gramStart"/>
+      <w:r>
+        <w:t>ПО</w:t>
+      </w:r>
+      <w:proofErr w:type="gramEnd"/>
+      <w:r>
+        <w:t xml:space="preserve"> </w:t>
+      </w:r>
+      <w:proofErr w:type="gramStart"/>
+      <w:r>
+        <w:t>на</w:t>
+      </w:r>
+      <w:proofErr w:type="gramEnd"/>
+      <w:r>
+        <w:t xml:space="preserve"> компоненты, а компонента на подкомпоненты и функции.</w:t>
+      </w:r>
+    </w:p>
+    <w:p>
+      <w:pPr>
+        <w:pStyle w:val="10"/>
         <w:contextualSpacing w:val="0"/>
       </w:pPr>
       <w:r>
@@ -4533,12 +5140,14 @@
       <w:r>
         <w:t>.</w:t>
       </w:r>
+      <w:proofErr w:type="spellStart"/>
       <w:r>
         <w:rPr>
           <w:lang w:val="en-US"/>
         </w:rPr>
         <w:t>io</w:t>
       </w:r>
+      <w:proofErr w:type="spellEnd"/>
       <w:r>
         <w:t xml:space="preserve">. </w:t>
       </w:r>
@@ -4551,21 +5160,42 @@
       <w:bookmarkStart w:id="19" w:name="_vi1joa5sdxjg" w:colFirst="0" w:colLast="0"/>
       <w:bookmarkEnd w:id="19"/>
       <w:r>
-        <w:t>3.2.4. Условия выхода из процесса проектирования ПО</w:t>
-      </w:r>
-    </w:p>
-    <w:p>
-      <w:pPr>
-        <w:pStyle w:val="normal"/>
-        <w:contextualSpacing w:val="0"/>
-      </w:pPr>
-      <w:r>
-        <w:t>Выход из процесса проектирования ПО происходит при выполнении всех следующих условий:</w:t>
-      </w:r>
-    </w:p>
-    <w:p>
-      <w:pPr>
-        <w:pStyle w:val="normal"/>
+        <w:t xml:space="preserve">3.2.4. Условия выхода из процесса проектирования </w:t>
+      </w:r>
+      <w:proofErr w:type="gramStart"/>
+      <w:r>
+        <w:t>ПО</w:t>
+      </w:r>
+      <w:proofErr w:type="gramEnd"/>
+    </w:p>
+    <w:p>
+      <w:pPr>
+        <w:pStyle w:val="10"/>
+        <w:contextualSpacing w:val="0"/>
+      </w:pPr>
+      <w:r>
+        <w:t xml:space="preserve">Выход из процесса проектирования </w:t>
+      </w:r>
+      <w:proofErr w:type="gramStart"/>
+      <w:r>
+        <w:t>ПО</w:t>
+      </w:r>
+      <w:proofErr w:type="gramEnd"/>
+      <w:r>
+        <w:t xml:space="preserve"> происходит </w:t>
+      </w:r>
+      <w:proofErr w:type="gramStart"/>
+      <w:r>
+        <w:t>при</w:t>
+      </w:r>
+      <w:proofErr w:type="gramEnd"/>
+      <w:r>
+        <w:t xml:space="preserve"> выполнении всех следующих условий:</w:t>
+      </w:r>
+    </w:p>
+    <w:p>
+      <w:pPr>
+        <w:pStyle w:val="10"/>
         <w:numPr>
           <w:ilvl w:val="0"/>
           <w:numId w:val="15"/>
@@ -4577,14 +5207,22 @@
     </w:p>
     <w:p>
       <w:pPr>
-        <w:pStyle w:val="normal"/>
+        <w:pStyle w:val="10"/>
         <w:numPr>
           <w:ilvl w:val="0"/>
           <w:numId w:val="15"/>
         </w:numPr>
       </w:pPr>
       <w:r>
-        <w:t xml:space="preserve">Работы, начатые по ЗИ или по результатам ФИ, завершены и измененное описание проекта ПО зафиксировано в соответствующей </w:t>
+        <w:t xml:space="preserve">Работы, начатые по ЗИ или по результатам ФИ, завершены и измененное описание проекта </w:t>
+      </w:r>
+      <w:proofErr w:type="gramStart"/>
+      <w:r>
+        <w:t>ПО</w:t>
+      </w:r>
+      <w:proofErr w:type="gramEnd"/>
+      <w:r>
+        <w:t xml:space="preserve"> зафиксировано в соответствующей </w:t>
       </w:r>
       <w:r>
         <w:t>проблеме</w:t>
@@ -4593,8 +5231,13 @@
         <w:t xml:space="preserve"> </w:t>
       </w:r>
       <w:r>
-        <w:t>на GitHub</w:t>
-      </w:r>
+        <w:t xml:space="preserve">на </w:t>
+      </w:r>
+      <w:proofErr w:type="spellStart"/>
+      <w:r>
+        <w:t>GitHub</w:t>
+      </w:r>
+      <w:proofErr w:type="spellEnd"/>
       <w:r>
         <w:t>.</w:t>
       </w:r>
@@ -4607,24 +5250,37 @@
       <w:bookmarkStart w:id="20" w:name="_jhoopkuajudx" w:colFirst="0" w:colLast="0"/>
       <w:bookmarkEnd w:id="20"/>
       <w:r>
-        <w:t>3.2.5. Выходные данные процесса проектирования ПО</w:t>
-      </w:r>
-    </w:p>
-    <w:p>
-      <w:pPr>
-        <w:pStyle w:val="normal"/>
+        <w:t xml:space="preserve">3.2.5. Выходные данные процесса проектирования </w:t>
+      </w:r>
+      <w:proofErr w:type="gramStart"/>
+      <w:r>
+        <w:t>ПО</w:t>
+      </w:r>
+      <w:proofErr w:type="gramEnd"/>
+    </w:p>
+    <w:p>
+      <w:pPr>
+        <w:pStyle w:val="10"/>
         <w:numPr>
           <w:ilvl w:val="0"/>
           <w:numId w:val="5"/>
         </w:numPr>
       </w:pPr>
       <w:r>
-        <w:t>Описание проекта ПО;</w:t>
-      </w:r>
-    </w:p>
-    <w:p>
-      <w:pPr>
-        <w:pStyle w:val="normal"/>
+        <w:t xml:space="preserve">Описание проекта </w:t>
+      </w:r>
+      <w:proofErr w:type="gramStart"/>
+      <w:r>
+        <w:t>ПО</w:t>
+      </w:r>
+      <w:proofErr w:type="gramEnd"/>
+      <w:r>
+        <w:t>;</w:t>
+      </w:r>
+    </w:p>
+    <w:p>
+      <w:pPr>
+        <w:pStyle w:val="10"/>
         <w:numPr>
           <w:ilvl w:val="0"/>
           <w:numId w:val="5"/>
@@ -4642,17 +5298,30 @@
       <w:bookmarkStart w:id="21" w:name="_tfrznbz83c0o" w:colFirst="0" w:colLast="0"/>
       <w:bookmarkEnd w:id="21"/>
       <w:r>
-        <w:t>3.3. Кодирование ПО</w:t>
-      </w:r>
-    </w:p>
-    <w:p>
-      <w:pPr>
-        <w:pStyle w:val="normal"/>
+        <w:t xml:space="preserve">3.3. Кодирование </w:t>
+      </w:r>
+      <w:proofErr w:type="gramStart"/>
+      <w:r>
+        <w:t>ПО</w:t>
+      </w:r>
+      <w:proofErr w:type="gramEnd"/>
+    </w:p>
+    <w:p>
+      <w:pPr>
+        <w:pStyle w:val="10"/>
         <w:ind w:firstLine="720"/>
         <w:contextualSpacing w:val="0"/>
       </w:pPr>
       <w:r>
-        <w:t>Цель процесса кодирования ПО: разработать исходный код трассируемый, верифицируемый, непротиворечивый и правильно реализующий требования к ПО низкого уровня.</w:t>
+        <w:t xml:space="preserve">Цель процесса кодирования ПО: разработать исходный код трассируемый, верифицируемый, непротиворечивый и правильно реализующий требования </w:t>
+      </w:r>
+      <w:proofErr w:type="gramStart"/>
+      <w:r>
+        <w:t>к</w:t>
+      </w:r>
+      <w:proofErr w:type="gramEnd"/>
+      <w:r>
+        <w:t xml:space="preserve"> ПО низкого уровня.</w:t>
       </w:r>
     </w:p>
     <w:p>
@@ -4673,12 +5342,21 @@
           <w:sz w:val="26"/>
           <w:szCs w:val="26"/>
         </w:rPr>
-        <w:t>3.3.1.     Входные данные процесса кодирования ПО</w:t>
-      </w:r>
-    </w:p>
-    <w:p>
-      <w:pPr>
-        <w:pStyle w:val="normal"/>
+        <w:t xml:space="preserve">3.3.1.     Входные данные процесса кодирования </w:t>
+      </w:r>
+      <w:proofErr w:type="gramStart"/>
+      <w:r>
+        <w:rPr>
+          <w:sz w:val="26"/>
+          <w:szCs w:val="26"/>
+        </w:rPr>
+        <w:t>ПО</w:t>
+      </w:r>
+      <w:proofErr w:type="gramEnd"/>
+    </w:p>
+    <w:p>
+      <w:pPr>
+        <w:pStyle w:val="10"/>
         <w:numPr>
           <w:ilvl w:val="0"/>
           <w:numId w:val="6"/>
@@ -4690,50 +5368,54 @@
     </w:p>
     <w:p>
       <w:pPr>
-        <w:pStyle w:val="normal"/>
+        <w:pStyle w:val="10"/>
         <w:numPr>
           <w:ilvl w:val="0"/>
           <w:numId w:val="6"/>
         </w:numPr>
       </w:pPr>
       <w:r>
-        <w:t>Описание проекта ПО;</w:t>
-      </w:r>
-    </w:p>
-    <w:p>
-      <w:pPr>
-        <w:pStyle w:val="normal"/>
+        <w:t xml:space="preserve">Требования </w:t>
+      </w:r>
+      <w:proofErr w:type="gramStart"/>
+      <w:r>
+        <w:t>к</w:t>
+      </w:r>
+      <w:proofErr w:type="gramEnd"/>
+      <w:r>
+        <w:t xml:space="preserve"> ПО;</w:t>
+      </w:r>
+    </w:p>
+    <w:p>
+      <w:pPr>
+        <w:pStyle w:val="10"/>
         <w:numPr>
           <w:ilvl w:val="0"/>
           <w:numId w:val="6"/>
         </w:numPr>
       </w:pPr>
       <w:r>
-        <w:t>Требования к ПО;</w:t>
-      </w:r>
-    </w:p>
-    <w:p>
-      <w:pPr>
-        <w:pStyle w:val="normal"/>
+        <w:t>Запрос на изменение;</w:t>
+      </w:r>
+    </w:p>
+    <w:p>
+      <w:pPr>
+        <w:pStyle w:val="10"/>
         <w:numPr>
           <w:ilvl w:val="0"/>
           <w:numId w:val="6"/>
         </w:numPr>
       </w:pPr>
       <w:r>
-        <w:t>Запрос на изменение;</w:t>
-      </w:r>
-    </w:p>
-    <w:p>
-      <w:pPr>
-        <w:pStyle w:val="normal"/>
-        <w:numPr>
-          <w:ilvl w:val="0"/>
-          <w:numId w:val="6"/>
-        </w:numPr>
-      </w:pPr>
-      <w:r>
-        <w:t>Запись о ФИ исходного кода (при повторных входах в процесс по результатам ФИ);</w:t>
+        <w:t xml:space="preserve">Запись </w:t>
+      </w:r>
+      <w:proofErr w:type="gramStart"/>
+      <w:r>
+        <w:t>о</w:t>
+      </w:r>
+      <w:proofErr w:type="gramEnd"/>
+      <w:r>
+        <w:t xml:space="preserve"> ФИ исходного кода (при повторных входах в процесс по результатам ФИ);</w:t>
       </w:r>
     </w:p>
     <w:p>
@@ -4744,96 +5426,144 @@
       <w:bookmarkStart w:id="23" w:name="_br49x88jnsne" w:colFirst="0" w:colLast="0"/>
       <w:bookmarkEnd w:id="23"/>
       <w:r>
-        <w:t>3.3.2. Условия входа в процесс кодирования ПО</w:t>
-      </w:r>
-    </w:p>
-    <w:p>
-      <w:pPr>
-        <w:pStyle w:val="normal"/>
-        <w:contextualSpacing w:val="0"/>
-      </w:pPr>
-      <w:r>
-        <w:t>Вход в процесс кодирования ПО осуществляется в случае выполнения любого из приведенных ниже условий.</w:t>
-      </w:r>
-    </w:p>
-    <w:p>
-      <w:pPr>
-        <w:pStyle w:val="normal"/>
+        <w:t xml:space="preserve">3.3.2. Условия входа в процесс кодирования </w:t>
+      </w:r>
+      <w:proofErr w:type="gramStart"/>
+      <w:r>
+        <w:t>ПО</w:t>
+      </w:r>
+      <w:proofErr w:type="gramEnd"/>
+    </w:p>
+    <w:p>
+      <w:pPr>
+        <w:pStyle w:val="10"/>
+        <w:contextualSpacing w:val="0"/>
+      </w:pPr>
+      <w:r>
+        <w:t xml:space="preserve">Вход в процесс кодирования </w:t>
+      </w:r>
+      <w:proofErr w:type="gramStart"/>
+      <w:r>
+        <w:t>ПО</w:t>
+      </w:r>
+      <w:proofErr w:type="gramEnd"/>
+      <w:r>
+        <w:t xml:space="preserve"> осуществляется </w:t>
+      </w:r>
+      <w:proofErr w:type="gramStart"/>
+      <w:r>
+        <w:t>в</w:t>
+      </w:r>
+      <w:proofErr w:type="gramEnd"/>
+      <w:r>
+        <w:t xml:space="preserve"> случае выполнения любого из приведенных ниже условий.</w:t>
+      </w:r>
+    </w:p>
+    <w:p>
+      <w:pPr>
+        <w:pStyle w:val="10"/>
         <w:numPr>
           <w:ilvl w:val="0"/>
           <w:numId w:val="7"/>
         </w:numPr>
       </w:pPr>
       <w:r>
-        <w:t xml:space="preserve">ЗИ исходного кода ПО назначен ответственному разработчику и </w:t>
-      </w:r>
-      <w:r>
-        <w:t xml:space="preserve">помечен тегом </w:t>
-      </w:r>
-      <w:r>
-        <w:t>«In Progress», при этом установлены базовые версии всех входных данных процесса кодирования.</w:t>
-      </w:r>
-    </w:p>
-    <w:p>
-      <w:pPr>
-        <w:pStyle w:val="normal"/>
+        <w:t>Требование низкого</w:t>
+      </w:r>
+      <w:r>
+        <w:t xml:space="preserve"> уровня</w:t>
+      </w:r>
+      <w:r>
+        <w:t xml:space="preserve"> назначен</w:t>
+      </w:r>
+      <w:r>
+        <w:t>о</w:t>
+      </w:r>
+      <w:r>
+        <w:t xml:space="preserve"> ответственному разработчику и </w:t>
+      </w:r>
+      <w:r>
+        <w:t>помечен</w:t>
+      </w:r>
+      <w:r>
+        <w:t>о</w:t>
+      </w:r>
+      <w:r>
+        <w:t xml:space="preserve"> тегом</w:t>
+      </w:r>
+      <w:r>
+        <w:t>, обозначающим приоритет разработки</w:t>
+      </w:r>
+      <w:r>
+        <w:t>, при этом установлены базовые версии всех входных данных процесса кодирования.</w:t>
+      </w:r>
+    </w:p>
+    <w:p>
+      <w:pPr>
+        <w:pStyle w:val="10"/>
         <w:numPr>
           <w:ilvl w:val="0"/>
           <w:numId w:val="7"/>
         </w:numPr>
       </w:pPr>
       <w:r>
-        <w:t xml:space="preserve">В результате формальной инспекции ЗИ исходного кода ПО обнаружены несоответствия и связанная ФИ </w:t>
-      </w:r>
-      <w:r>
-        <w:t>помечена тегом</w:t>
-      </w:r>
-      <w:r>
-        <w:t xml:space="preserve"> «In Progress» с добавлением комментария о необходимости доработки.</w:t>
-      </w:r>
-    </w:p>
-    <w:p>
-      <w:pPr>
-        <w:pStyle w:val="normal"/>
+        <w:t xml:space="preserve">В результате формальной инспекции </w:t>
+      </w:r>
+      <w:proofErr w:type="spellStart"/>
+      <w:r>
+        <w:t>пулл-реквеста</w:t>
+      </w:r>
+      <w:proofErr w:type="spellEnd"/>
+      <w:r>
+        <w:t xml:space="preserve"> с исходным кодом ПО обнаружены несоответствия, создан бланк формальной инспекции со всеми замечаниями и несоответствиями, бланк прикрепляется в комментарии к </w:t>
+      </w:r>
+      <w:proofErr w:type="spellStart"/>
+      <w:r>
+        <w:t>пулл-реквесту</w:t>
+      </w:r>
+      <w:proofErr w:type="spellEnd"/>
+      <w:r>
+        <w:t>.</w:t>
+      </w:r>
+    </w:p>
+    <w:p>
+      <w:pPr>
+        <w:pStyle w:val="10"/>
         <w:numPr>
           <w:ilvl w:val="0"/>
           <w:numId w:val="7"/>
         </w:numPr>
       </w:pPr>
       <w:r>
-        <w:t>Если входных данных процесса разработки ещё не существует, должен быть создан ЗИ требований к ПО, помеченный тегами «</w:t>
-      </w:r>
-      <w:r>
-        <w:rPr>
-          <w:lang w:val="en-US"/>
-        </w:rPr>
-        <w:t>In</w:t>
+        <w:t>Если входных данных процесса раз</w:t>
+      </w:r>
+      <w:r>
+        <w:t>работки ещё не существует, должно</w:t>
+      </w:r>
+      <w:r>
+        <w:t xml:space="preserve"> быть создан</w:t>
+      </w:r>
+      <w:r>
+        <w:t>о требование низкого уровня</w:t>
       </w:r>
       <w:r>
         <w:t xml:space="preserve"> </w:t>
       </w:r>
-      <w:r>
-        <w:rPr>
-          <w:lang w:val="en-US"/>
-        </w:rPr>
-        <w:t>Progress</w:t>
-      </w:r>
-      <w:r>
-        <w:t>» и «</w:t>
-      </w:r>
-      <w:r>
-        <w:rPr>
-          <w:lang w:val="en-US"/>
-        </w:rPr>
-        <w:t>Initial</w:t>
-      </w:r>
-      <w:r>
-        <w:t>», и назначен ответственному разработчику.</w:t>
-      </w:r>
-    </w:p>
-    <w:p>
-      <w:pPr>
-        <w:pStyle w:val="normal"/>
+      <w:proofErr w:type="gramStart"/>
+      <w:r>
+        <w:t>к</w:t>
+      </w:r>
+      <w:proofErr w:type="gramEnd"/>
+      <w:r>
+        <w:t xml:space="preserve"> ПО с тегами, обозначающими приоритет разработки и назначено на ответственного разработчика</w:t>
+      </w:r>
+      <w:r>
+        <w:t>.</w:t>
+      </w:r>
+    </w:p>
+    <w:p>
+      <w:pPr>
+        <w:pStyle w:val="10"/>
         <w:ind w:left="360"/>
       </w:pPr>
     </w:p>
@@ -4846,74 +5576,165 @@
       <w:bookmarkEnd w:id="24"/>
       <w:r>
         <w:lastRenderedPageBreak/>
-        <w:t>3.3.3. Описание процесса кодирования ПО</w:t>
-      </w:r>
-    </w:p>
-    <w:p>
-      <w:pPr>
-        <w:pStyle w:val="normal"/>
-        <w:contextualSpacing w:val="0"/>
-      </w:pPr>
-      <w:r>
-        <w:t>С процедурной точки зрения процесс внесения изменений в файлы модулей исходного кода аналогичен процессу внесения изменений в требования к ПО, описанному в разделе 3.1.3.</w:t>
-      </w:r>
-    </w:p>
-    <w:p>
-      <w:pPr>
-        <w:pStyle w:val="normal"/>
-        <w:contextualSpacing w:val="0"/>
-      </w:pPr>
-      <w:r>
-        <w:t>Отличия заключаются в следующем:</w:t>
-      </w:r>
-    </w:p>
-    <w:p>
-      <w:pPr>
-        <w:pStyle w:val="normal"/>
-        <w:numPr>
-          <w:ilvl w:val="0"/>
-          <w:numId w:val="12"/>
-        </w:numPr>
-      </w:pPr>
-      <w:r>
-        <w:t>разработчики вносят изменения в модули исходного кода и используют в качестве входных данных описание проекта ПО и требования к ПО, а не требования к системе;</w:t>
-      </w:r>
-    </w:p>
-    <w:p>
-      <w:pPr>
-        <w:pStyle w:val="normal"/>
-        <w:numPr>
-          <w:ilvl w:val="0"/>
-          <w:numId w:val="12"/>
-        </w:numPr>
-      </w:pPr>
-      <w:r>
-        <w:t>при выполнении мероприятий ответственный разработчик использует инструментарий процесса кодирования (см. раздел 4.1).</w:t>
-      </w:r>
-    </w:p>
-    <w:p>
-      <w:pPr>
-        <w:pStyle w:val="3"/>
+        <w:t xml:space="preserve">3.3.3. Описание процесса кодирования </w:t>
+      </w:r>
+      <w:proofErr w:type="gramStart"/>
+      <w:r>
+        <w:t>ПО</w:t>
+      </w:r>
+      <w:proofErr w:type="gramEnd"/>
+    </w:p>
+    <w:p>
+      <w:pPr>
+        <w:pStyle w:val="10"/>
+        <w:ind w:firstLine="720"/>
         <w:contextualSpacing w:val="0"/>
       </w:pPr>
       <w:bookmarkStart w:id="25" w:name="_1bbswpw3ppvp" w:colFirst="0" w:colLast="0"/>
       <w:bookmarkEnd w:id="25"/>
       <w:r>
-        <w:t>3.3.4. Условия выхода из процесса кодирования ПО</w:t>
-      </w:r>
-    </w:p>
-    <w:p>
-      <w:pPr>
-        <w:pStyle w:val="normal"/>
-        <w:contextualSpacing w:val="0"/>
-      </w:pPr>
-      <w:r>
-        <w:t>Выход из процесса кодирования ПО происходит при выполнении всех следующих условий:</w:t>
-      </w:r>
-    </w:p>
-    <w:p>
-      <w:pPr>
-        <w:pStyle w:val="normal"/>
+        <w:t>При входе в процесс по условию</w:t>
+      </w:r>
+      <w:proofErr w:type="gramStart"/>
+      <w:r>
+        <w:t xml:space="preserve"> А</w:t>
+      </w:r>
+      <w:proofErr w:type="gramEnd"/>
+      <w:r>
+        <w:t xml:space="preserve"> или С ответственный разработчик должен </w:t>
+      </w:r>
+      <w:r>
+        <w:t xml:space="preserve">сделать все необходимые работы, залить </w:t>
+      </w:r>
+      <w:proofErr w:type="spellStart"/>
+      <w:r>
+        <w:t>результы</w:t>
+      </w:r>
+      <w:proofErr w:type="spellEnd"/>
+      <w:r>
+        <w:t xml:space="preserve"> в свою ветку в </w:t>
+      </w:r>
+      <w:proofErr w:type="spellStart"/>
+      <w:r>
+        <w:t>репозитории</w:t>
+      </w:r>
+      <w:proofErr w:type="spellEnd"/>
+      <w:r>
+        <w:t xml:space="preserve"> проекта.</w:t>
+      </w:r>
+    </w:p>
+    <w:p>
+      <w:pPr>
+        <w:pStyle w:val="10"/>
+        <w:ind w:firstLine="720"/>
+        <w:contextualSpacing w:val="0"/>
+      </w:pPr>
+      <w:r>
+        <w:t xml:space="preserve">Если в процессе </w:t>
+      </w:r>
+      <w:r>
+        <w:t>кодирования</w:t>
+      </w:r>
+      <w:r>
+        <w:t xml:space="preserve"> обнаружены несоответствия во входных данных процесса, то ответственный разработчик должен создать сообщение о проблеме.</w:t>
+      </w:r>
+    </w:p>
+    <w:p>
+      <w:pPr>
+        <w:pStyle w:val="10"/>
+        <w:ind w:firstLine="720"/>
+        <w:contextualSpacing w:val="0"/>
+      </w:pPr>
+      <w:r>
+        <w:t xml:space="preserve">После завершения </w:t>
+      </w:r>
+      <w:r>
+        <w:t>кодирования</w:t>
+      </w:r>
+      <w:r>
+        <w:t xml:space="preserve"> ответственный разработчик должен </w:t>
+      </w:r>
+      <w:r>
+        <w:t xml:space="preserve">сделать </w:t>
+      </w:r>
+      <w:proofErr w:type="spellStart"/>
+      <w:r>
+        <w:t>пулл-реквест</w:t>
+      </w:r>
+      <w:proofErr w:type="spellEnd"/>
+      <w:r>
+        <w:t xml:space="preserve">, после этого начинается процесс </w:t>
+      </w:r>
+      <w:proofErr w:type="spellStart"/>
+      <w:r>
+        <w:t>ревью</w:t>
+      </w:r>
+      <w:proofErr w:type="spellEnd"/>
+      <w:r>
+        <w:t xml:space="preserve"> </w:t>
+      </w:r>
+      <w:proofErr w:type="spellStart"/>
+      <w:r>
+        <w:t>пулл-реквеста</w:t>
+      </w:r>
+      <w:proofErr w:type="spellEnd"/>
+      <w:r>
+        <w:t>, который является ФИ</w:t>
+      </w:r>
+      <w:r>
+        <w:t xml:space="preserve">, </w:t>
+      </w:r>
+      <w:proofErr w:type="gramStart"/>
+      <w:r>
+        <w:t>работа</w:t>
+      </w:r>
+      <w:proofErr w:type="gramEnd"/>
+      <w:r>
+        <w:t xml:space="preserve"> с которой описана в плане УК ПО.</w:t>
+      </w:r>
+    </w:p>
+    <w:p>
+      <w:pPr>
+        <w:pStyle w:val="3"/>
+        <w:contextualSpacing w:val="0"/>
+      </w:pPr>
+      <w:r>
+        <w:t xml:space="preserve">3.3.4. Условия выхода из процесса кодирования </w:t>
+      </w:r>
+      <w:proofErr w:type="gramStart"/>
+      <w:r>
+        <w:t>ПО</w:t>
+      </w:r>
+      <w:proofErr w:type="gramEnd"/>
+    </w:p>
+    <w:p>
+      <w:pPr>
+        <w:pStyle w:val="10"/>
+        <w:contextualSpacing w:val="0"/>
+      </w:pPr>
+      <w:r>
+        <w:t xml:space="preserve">Выход из процесса кодирования </w:t>
+      </w:r>
+      <w:proofErr w:type="gramStart"/>
+      <w:r>
+        <w:t>ПО</w:t>
+      </w:r>
+      <w:proofErr w:type="gramEnd"/>
+      <w:r>
+        <w:t xml:space="preserve"> происходит </w:t>
+      </w:r>
+      <w:proofErr w:type="gramStart"/>
+      <w:r>
+        <w:t>при</w:t>
+      </w:r>
+      <w:proofErr w:type="gramEnd"/>
+      <w:r>
+        <w:t xml:space="preserve"> выполнении всех следующих условий:</w:t>
+      </w:r>
+    </w:p>
+    <w:p>
+      <w:pPr>
+        <w:pStyle w:val="10"/>
         <w:numPr>
           <w:ilvl w:val="0"/>
           <w:numId w:val="3"/>
@@ -4925,17 +5746,375 @@
     </w:p>
     <w:p>
       <w:pPr>
-        <w:pStyle w:val="normal"/>
+        <w:pStyle w:val="10"/>
         <w:numPr>
           <w:ilvl w:val="0"/>
           <w:numId w:val="3"/>
         </w:numPr>
       </w:pPr>
-      <w:r>
-        <w:t xml:space="preserve">Работы, начатые по ЗИ или по результатам ФИ, завершены и измененный исходный код ПО зафиксирован в соответствующей </w:t>
-      </w:r>
-      <w:r>
-        <w:t xml:space="preserve">проблеме на </w:t>
+      <w:proofErr w:type="spellStart"/>
+      <w:r>
+        <w:t>Пулл-реквест</w:t>
+      </w:r>
+      <w:proofErr w:type="spellEnd"/>
+      <w:r>
+        <w:t xml:space="preserve"> </w:t>
+      </w:r>
+      <w:proofErr w:type="gramStart"/>
+      <w:r>
+        <w:t>принят</w:t>
+      </w:r>
+      <w:proofErr w:type="gramEnd"/>
+      <w:r>
+        <w:t>, ФИ пройдена</w:t>
+      </w:r>
+      <w:r>
+        <w:t>.</w:t>
+      </w:r>
+    </w:p>
+    <w:p>
+      <w:pPr>
+        <w:pStyle w:val="10"/>
+        <w:contextualSpacing w:val="0"/>
+      </w:pPr>
+    </w:p>
+    <w:p>
+      <w:pPr>
+        <w:pStyle w:val="3"/>
+        <w:contextualSpacing w:val="0"/>
+      </w:pPr>
+      <w:bookmarkStart w:id="26" w:name="_n02hm9kw8080" w:colFirst="0" w:colLast="0"/>
+      <w:bookmarkEnd w:id="26"/>
+      <w:r>
+        <w:t xml:space="preserve">3.3.5. Выходные данные процесса кодирования </w:t>
+      </w:r>
+      <w:proofErr w:type="gramStart"/>
+      <w:r>
+        <w:t>ПО</w:t>
+      </w:r>
+      <w:proofErr w:type="gramEnd"/>
+    </w:p>
+    <w:p>
+      <w:pPr>
+        <w:pStyle w:val="10"/>
+        <w:numPr>
+          <w:ilvl w:val="0"/>
+          <w:numId w:val="13"/>
+        </w:numPr>
+      </w:pPr>
+      <w:r>
+        <w:t xml:space="preserve">Исходный код </w:t>
+      </w:r>
+      <w:proofErr w:type="gramStart"/>
+      <w:r>
+        <w:t>ПО</w:t>
+      </w:r>
+      <w:proofErr w:type="gramEnd"/>
+      <w:r>
+        <w:t>;</w:t>
+      </w:r>
+    </w:p>
+    <w:p>
+      <w:pPr>
+        <w:pStyle w:val="10"/>
+        <w:numPr>
+          <w:ilvl w:val="0"/>
+          <w:numId w:val="13"/>
+        </w:numPr>
+      </w:pPr>
+      <w:r>
+        <w:t>Сообщения о проблемах.</w:t>
+      </w:r>
+    </w:p>
+    <w:p>
+      <w:pPr>
+        <w:pStyle w:val="10"/>
+        <w:contextualSpacing w:val="0"/>
+        <w:rPr>
+          <w:sz w:val="28"/>
+          <w:szCs w:val="28"/>
+        </w:rPr>
+      </w:pPr>
+    </w:p>
+    <w:p>
+      <w:pPr>
+        <w:pStyle w:val="2"/>
+        <w:contextualSpacing w:val="0"/>
+      </w:pPr>
+      <w:bookmarkStart w:id="27" w:name="_5bfxlnzej1q" w:colFirst="0" w:colLast="0"/>
+      <w:bookmarkEnd w:id="27"/>
+      <w:r>
+        <w:t xml:space="preserve">3.4. Интеграция </w:t>
+      </w:r>
+      <w:proofErr w:type="gramStart"/>
+      <w:r>
+        <w:t>ПО</w:t>
+      </w:r>
+      <w:proofErr w:type="gramEnd"/>
+    </w:p>
+    <w:p>
+      <w:pPr>
+        <w:pStyle w:val="10"/>
+        <w:contextualSpacing w:val="0"/>
+      </w:pPr>
+      <w:r>
+        <w:t xml:space="preserve">Цель процесса интеграции ПО: </w:t>
+      </w:r>
+      <w:r>
+        <w:t xml:space="preserve">скомпилировать </w:t>
+      </w:r>
+      <w:r>
+        <w:t xml:space="preserve">исполняемый код </w:t>
+      </w:r>
+      <w:proofErr w:type="gramStart"/>
+      <w:r>
+        <w:t>ПО</w:t>
+      </w:r>
+      <w:proofErr w:type="gramEnd"/>
+      <w:r>
+        <w:t xml:space="preserve"> и запустить его </w:t>
+      </w:r>
+      <w:r>
+        <w:t>для интеграции ПО и аппаратных средств.</w:t>
+      </w:r>
+    </w:p>
+    <w:p>
+      <w:pPr>
+        <w:pStyle w:val="3"/>
+        <w:contextualSpacing w:val="0"/>
+      </w:pPr>
+      <w:bookmarkStart w:id="28" w:name="_plsmobg77cmq" w:colFirst="0" w:colLast="0"/>
+      <w:bookmarkEnd w:id="28"/>
+      <w:r>
+        <w:t xml:space="preserve">3.4.1. Входные данные процесса интеграции </w:t>
+      </w:r>
+      <w:proofErr w:type="gramStart"/>
+      <w:r>
+        <w:t>ПО</w:t>
+      </w:r>
+      <w:proofErr w:type="gramEnd"/>
+    </w:p>
+    <w:p>
+      <w:pPr>
+        <w:pStyle w:val="10"/>
+        <w:numPr>
+          <w:ilvl w:val="0"/>
+          <w:numId w:val="18"/>
+        </w:numPr>
+      </w:pPr>
+      <w:r>
+        <w:t>План разработки ПО (настоящий документ);</w:t>
+      </w:r>
+    </w:p>
+    <w:p>
+      <w:pPr>
+        <w:pStyle w:val="10"/>
+        <w:numPr>
+          <w:ilvl w:val="0"/>
+          <w:numId w:val="18"/>
+        </w:numPr>
+      </w:pPr>
+      <w:r>
+        <w:t xml:space="preserve">Исходный код </w:t>
+      </w:r>
+      <w:proofErr w:type="gramStart"/>
+      <w:r>
+        <w:t>ПО</w:t>
+      </w:r>
+      <w:proofErr w:type="gramEnd"/>
+      <w:r>
+        <w:t>;</w:t>
+      </w:r>
+    </w:p>
+    <w:p>
+      <w:pPr>
+        <w:pStyle w:val="10"/>
+        <w:numPr>
+          <w:ilvl w:val="0"/>
+          <w:numId w:val="18"/>
+        </w:numPr>
+      </w:pPr>
+      <w:r>
+        <w:t>Запрос на изменение;</w:t>
+      </w:r>
+    </w:p>
+    <w:p>
+      <w:pPr>
+        <w:pStyle w:val="10"/>
+        <w:numPr>
+          <w:ilvl w:val="0"/>
+          <w:numId w:val="18"/>
+        </w:numPr>
+      </w:pPr>
+      <w:proofErr w:type="gramStart"/>
+      <w:r>
+        <w:t>Запись о ФИ результатов интеграции ПО (при повторных входах в процесс по результатам ФИ).</w:t>
+      </w:r>
+      <w:proofErr w:type="gramEnd"/>
+    </w:p>
+    <w:p>
+      <w:pPr>
+        <w:pStyle w:val="3"/>
+        <w:contextualSpacing w:val="0"/>
+      </w:pPr>
+      <w:bookmarkStart w:id="29" w:name="_4uvzx0mfrnt2" w:colFirst="0" w:colLast="0"/>
+      <w:bookmarkEnd w:id="29"/>
+      <w:r>
+        <w:t xml:space="preserve">3.4.2. Условия входа в процесс интеграции </w:t>
+      </w:r>
+      <w:proofErr w:type="gramStart"/>
+      <w:r>
+        <w:t>ПО</w:t>
+      </w:r>
+      <w:proofErr w:type="gramEnd"/>
+    </w:p>
+    <w:p>
+      <w:pPr>
+        <w:pStyle w:val="10"/>
+        <w:contextualSpacing w:val="0"/>
+      </w:pPr>
+      <w:r>
+        <w:t xml:space="preserve">Вход в процесс интеграции </w:t>
+      </w:r>
+      <w:proofErr w:type="gramStart"/>
+      <w:r>
+        <w:t>ПО</w:t>
+      </w:r>
+      <w:proofErr w:type="gramEnd"/>
+      <w:r>
+        <w:t xml:space="preserve"> осуществляется </w:t>
+      </w:r>
+      <w:proofErr w:type="gramStart"/>
+      <w:r>
+        <w:t>в</w:t>
+      </w:r>
+      <w:proofErr w:type="gramEnd"/>
+      <w:r>
+        <w:t xml:space="preserve"> случае выполнения любого из приведенных ниже условий.</w:t>
+      </w:r>
+    </w:p>
+    <w:p>
+      <w:pPr>
+        <w:pStyle w:val="10"/>
+        <w:numPr>
+          <w:ilvl w:val="0"/>
+          <w:numId w:val="20"/>
+        </w:numPr>
+      </w:pPr>
+      <w:bookmarkStart w:id="30" w:name="_364maz9lt917" w:colFirst="0" w:colLast="0"/>
+      <w:bookmarkEnd w:id="30"/>
+      <w:r>
+        <w:t>Требование высокого уровня назначено ответственному разработчику и помечено тегом, обозначающим приоритет разработки, при этом установлены базовые версии всех входных данных процесса кодирования.</w:t>
+      </w:r>
+    </w:p>
+    <w:p>
+      <w:pPr>
+        <w:pStyle w:val="10"/>
+        <w:numPr>
+          <w:ilvl w:val="0"/>
+          <w:numId w:val="20"/>
+        </w:numPr>
+      </w:pPr>
+      <w:r>
+        <w:t xml:space="preserve">В результате формальной инспекции </w:t>
+      </w:r>
+      <w:proofErr w:type="spellStart"/>
+      <w:r>
+        <w:t>пулл-реквеста</w:t>
+      </w:r>
+      <w:proofErr w:type="spellEnd"/>
+      <w:r>
+        <w:t xml:space="preserve"> с объектным ПО обнаружены несоответствия, создан бланк формальной инспекции со всеми </w:t>
+      </w:r>
+      <w:r>
+        <w:lastRenderedPageBreak/>
+        <w:t xml:space="preserve">замечаниями и несоответствиями, бланк прикрепляется в комментарии к </w:t>
+      </w:r>
+      <w:proofErr w:type="spellStart"/>
+      <w:r>
+        <w:t>пулл-реквесту</w:t>
+      </w:r>
+      <w:proofErr w:type="spellEnd"/>
+      <w:r>
+        <w:t>.</w:t>
+      </w:r>
+    </w:p>
+    <w:p>
+      <w:pPr>
+        <w:pStyle w:val="10"/>
+        <w:numPr>
+          <w:ilvl w:val="0"/>
+          <w:numId w:val="20"/>
+        </w:numPr>
+      </w:pPr>
+      <w:r>
+        <w:t xml:space="preserve">Если входных данных процесса интеграции ещё не существует, должно быть создано требование низкого уровня </w:t>
+      </w:r>
+      <w:proofErr w:type="gramStart"/>
+      <w:r>
+        <w:t>к</w:t>
+      </w:r>
+      <w:proofErr w:type="gramEnd"/>
+      <w:r>
+        <w:t xml:space="preserve"> ПО с тегами, обозначающими приоритет и назначено на ответственного разработчика.</w:t>
+      </w:r>
+    </w:p>
+    <w:p>
+      <w:pPr>
+        <w:pStyle w:val="3"/>
+        <w:contextualSpacing w:val="0"/>
+      </w:pPr>
+      <w:r>
+        <w:t xml:space="preserve">3.4.3. Описание процесса интеграции </w:t>
+      </w:r>
+      <w:proofErr w:type="gramStart"/>
+      <w:r>
+        <w:t>ПО</w:t>
+      </w:r>
+      <w:proofErr w:type="gramEnd"/>
+    </w:p>
+    <w:p>
+      <w:pPr>
+        <w:pStyle w:val="10"/>
+        <w:contextualSpacing w:val="0"/>
+      </w:pPr>
+      <w:r>
+        <w:t>Ответственный ра</w:t>
+      </w:r>
+      <w:r>
+        <w:t xml:space="preserve">зработчик извлекает актуальную </w:t>
+      </w:r>
+      <w:r>
+        <w:t>версию исходного кода</w:t>
+      </w:r>
+      <w:r>
+        <w:t>, указанного в требовании,</w:t>
+      </w:r>
+      <w:r>
+        <w:t xml:space="preserve"> и выполняет сборку объектного кода, получая из него исполняемый код. Разработчик проверяет, что собранный исполняемый код </w:t>
+      </w:r>
+      <w:proofErr w:type="gramStart"/>
+      <w:r>
+        <w:t xml:space="preserve">может быть </w:t>
+      </w:r>
+      <w:r>
+        <w:t>успешно развернут</w:t>
+      </w:r>
+      <w:proofErr w:type="gramEnd"/>
+      <w:r>
+        <w:t xml:space="preserve"> на тестовом стенде.</w:t>
+      </w:r>
+    </w:p>
+    <w:p>
+      <w:pPr>
+        <w:pStyle w:val="10"/>
+        <w:contextualSpacing w:val="0"/>
+      </w:pPr>
+      <w:r>
+        <w:t xml:space="preserve">Если в ходе выполнения компиляции, сборки или загрузки возникают проблемы, то разработчик открывает соответствующие сообщения о проблемах, а также фиксирует проблемы </w:t>
+      </w:r>
+      <w:r>
+        <w:t xml:space="preserve">на </w:t>
       </w:r>
       <w:r>
         <w:rPr>
@@ -4944,325 +6123,73 @@
         <w:t>GitHub</w:t>
       </w:r>
       <w:r>
+        <w:t xml:space="preserve">. </w:t>
+      </w:r>
+    </w:p>
+    <w:p>
+      <w:pPr>
+        <w:pStyle w:val="10"/>
+        <w:contextualSpacing w:val="0"/>
+      </w:pPr>
+      <w:r>
+        <w:t xml:space="preserve">Если компиляция, сборка и загрузка кода прошли успешно, разработчик сохраняет  полученные выходные данные интеграции и завершает процесс интеграции по назначенному </w:t>
+      </w:r>
+      <w:r>
+        <w:t>требованию высокого уровня</w:t>
+      </w:r>
+      <w:r>
+        <w:t xml:space="preserve"> или по результатам ФИ (при входе в процесс по условию Б).</w:t>
+      </w:r>
+    </w:p>
+    <w:p>
+      <w:pPr>
+        <w:pStyle w:val="10"/>
+        <w:contextualSpacing w:val="0"/>
+      </w:pPr>
+      <w:r>
+        <w:t xml:space="preserve">При успешном завершении процесса интеграции, когда в результате этого процесса получены данные </w:t>
+      </w:r>
+      <w:proofErr w:type="gramStart"/>
+      <w:r>
+        <w:t>для</w:t>
+      </w:r>
+      <w:proofErr w:type="gramEnd"/>
+      <w:r>
+        <w:t xml:space="preserve"> ФИ, автор </w:t>
+      </w:r>
+      <w:r>
+        <w:t xml:space="preserve">делает </w:t>
+      </w:r>
+      <w:proofErr w:type="spellStart"/>
+      <w:r>
+        <w:t>пулл-реквест</w:t>
+      </w:r>
+      <w:proofErr w:type="spellEnd"/>
+      <w:r>
+        <w:t xml:space="preserve">, который проходит </w:t>
+      </w:r>
+      <w:proofErr w:type="spellStart"/>
+      <w:r>
+        <w:t>ревью</w:t>
+      </w:r>
+      <w:proofErr w:type="spellEnd"/>
+      <w:r>
         <w:t>.</w:t>
       </w:r>
     </w:p>
     <w:p>
       <w:pPr>
-        <w:pStyle w:val="normal"/>
-        <w:contextualSpacing w:val="0"/>
-      </w:pPr>
-    </w:p>
-    <w:p>
-      <w:pPr>
-        <w:pStyle w:val="3"/>
-        <w:contextualSpacing w:val="0"/>
-      </w:pPr>
-      <w:bookmarkStart w:id="26" w:name="_n02hm9kw8080" w:colFirst="0" w:colLast="0"/>
-      <w:bookmarkEnd w:id="26"/>
-      <w:r>
-        <w:t>3.3.5. Выходные данные процесса кодирования ПО</w:t>
-      </w:r>
-    </w:p>
-    <w:p>
-      <w:pPr>
-        <w:pStyle w:val="normal"/>
-        <w:numPr>
-          <w:ilvl w:val="0"/>
-          <w:numId w:val="13"/>
-        </w:numPr>
-      </w:pPr>
-      <w:r>
-        <w:t>Исходный код ПО;</w:t>
-      </w:r>
-    </w:p>
-    <w:p>
-      <w:pPr>
-        <w:pStyle w:val="normal"/>
-        <w:numPr>
-          <w:ilvl w:val="0"/>
-          <w:numId w:val="13"/>
-        </w:numPr>
-      </w:pPr>
-      <w:r>
-        <w:t>Сообщения о проблемах.</w:t>
-      </w:r>
-    </w:p>
-    <w:p>
-      <w:pPr>
-        <w:pStyle w:val="normal"/>
-        <w:contextualSpacing w:val="0"/>
-        <w:rPr>
-          <w:sz w:val="28"/>
-          <w:szCs w:val="28"/>
-        </w:rPr>
-      </w:pPr>
-    </w:p>
-    <w:p>
-      <w:pPr>
-        <w:pStyle w:val="2"/>
-        <w:contextualSpacing w:val="0"/>
-      </w:pPr>
-      <w:bookmarkStart w:id="27" w:name="_5bfxlnzej1q" w:colFirst="0" w:colLast="0"/>
-      <w:bookmarkEnd w:id="27"/>
-      <w:r>
-        <w:t>3.4. Интеграция ПО</w:t>
-      </w:r>
-    </w:p>
-    <w:p>
-      <w:pPr>
-        <w:pStyle w:val="normal"/>
-        <w:contextualSpacing w:val="0"/>
-      </w:pPr>
-      <w:r>
-        <w:t xml:space="preserve">Цель процесса интеграции ПО: </w:t>
-      </w:r>
-      <w:r>
-        <w:t xml:space="preserve">скомпилировать </w:t>
-      </w:r>
-      <w:r>
-        <w:t>исполняемый код ПО</w:t>
-      </w:r>
-      <w:r>
-        <w:t xml:space="preserve"> и запустить его </w:t>
-      </w:r>
-      <w:r>
-        <w:t>для интеграции ПО и аппаратных средств.</w:t>
-      </w:r>
-    </w:p>
-    <w:p>
-      <w:pPr>
-        <w:pStyle w:val="3"/>
-        <w:contextualSpacing w:val="0"/>
-      </w:pPr>
-      <w:bookmarkStart w:id="28" w:name="_plsmobg77cmq" w:colFirst="0" w:colLast="0"/>
-      <w:bookmarkEnd w:id="28"/>
-      <w:r>
-        <w:t>3.4.1. Входные данные процесса интеграции ПО</w:t>
-      </w:r>
-    </w:p>
-    <w:p>
-      <w:pPr>
-        <w:pStyle w:val="normal"/>
-        <w:numPr>
-          <w:ilvl w:val="0"/>
-          <w:numId w:val="18"/>
-        </w:numPr>
-      </w:pPr>
-      <w:r>
-        <w:t>План разработки ПО (настоящий документ);</w:t>
-      </w:r>
-    </w:p>
-    <w:p>
-      <w:pPr>
-        <w:pStyle w:val="normal"/>
-        <w:numPr>
-          <w:ilvl w:val="0"/>
-          <w:numId w:val="18"/>
-        </w:numPr>
-      </w:pPr>
-      <w:r>
-        <w:t>Описание проекта ПО;</w:t>
-      </w:r>
-    </w:p>
-    <w:p>
-      <w:pPr>
-        <w:pStyle w:val="normal"/>
-        <w:numPr>
-          <w:ilvl w:val="0"/>
-          <w:numId w:val="18"/>
-        </w:numPr>
-      </w:pPr>
-      <w:r>
-        <w:t>Исходный код ПО;</w:t>
-      </w:r>
-    </w:p>
-    <w:p>
-      <w:pPr>
-        <w:pStyle w:val="normal"/>
-        <w:numPr>
-          <w:ilvl w:val="0"/>
-          <w:numId w:val="18"/>
-        </w:numPr>
-      </w:pPr>
-      <w:r>
-        <w:t>Запрос на изменение;</w:t>
-      </w:r>
-    </w:p>
-    <w:p>
-      <w:pPr>
-        <w:pStyle w:val="normal"/>
-        <w:numPr>
-          <w:ilvl w:val="0"/>
-          <w:numId w:val="18"/>
-        </w:numPr>
-      </w:pPr>
-      <w:r>
-        <w:t>Запись о ФИ результатов интеграции ПО (при повторных входах в процесс по результатам ФИ).</w:t>
-      </w:r>
-    </w:p>
-    <w:p>
-      <w:pPr>
-        <w:pStyle w:val="3"/>
-        <w:contextualSpacing w:val="0"/>
-      </w:pPr>
-      <w:bookmarkStart w:id="29" w:name="_4uvzx0mfrnt2" w:colFirst="0" w:colLast="0"/>
-      <w:bookmarkEnd w:id="29"/>
-      <w:r>
-        <w:t>3.4.2. Условия входа в процесс интеграции ПО</w:t>
-      </w:r>
-    </w:p>
-    <w:p>
-      <w:pPr>
-        <w:pStyle w:val="normal"/>
-        <w:contextualSpacing w:val="0"/>
-      </w:pPr>
-      <w:r>
-        <w:t>Вход в процесс интеграции ПО осуществляется в случае выполнения любого из приведенных ниже условий.</w:t>
-      </w:r>
-    </w:p>
-    <w:p>
-      <w:pPr>
-        <w:pStyle w:val="normal"/>
-        <w:numPr>
-          <w:ilvl w:val="0"/>
-          <w:numId w:val="9"/>
-        </w:numPr>
-      </w:pPr>
-      <w:r>
-        <w:lastRenderedPageBreak/>
-        <w:t>ЗИ для проведения интеграции назначен ответств</w:t>
-      </w:r>
-      <w:r>
-        <w:t>енному разработчику и помечен тегом</w:t>
-      </w:r>
-      <w:r>
-        <w:t xml:space="preserve"> «In Progress», при этом установлены базовые версии всех входных данных процесса интеграции ПО.</w:t>
-      </w:r>
-    </w:p>
-    <w:p>
-      <w:pPr>
-        <w:pStyle w:val="normal"/>
-        <w:numPr>
-          <w:ilvl w:val="0"/>
-          <w:numId w:val="9"/>
-        </w:numPr>
-      </w:pPr>
-      <w:r>
-        <w:t xml:space="preserve">В результате формальной инспекции результатов интеграции ПО обнаружены несоответствия и связанная ФИ </w:t>
-      </w:r>
-      <w:r>
-        <w:t>помечена тегом</w:t>
-      </w:r>
-      <w:r>
-        <w:t xml:space="preserve"> «In Progress» с добавлением комментария о необходимости доработки.</w:t>
-      </w:r>
-    </w:p>
-    <w:p>
-      <w:pPr>
-        <w:pStyle w:val="normal"/>
-        <w:numPr>
-          <w:ilvl w:val="0"/>
-          <w:numId w:val="9"/>
-        </w:numPr>
-      </w:pPr>
-      <w:r>
-        <w:t>Если входных данных процесса разработки ещё не существует, должен быть создан ЗИ требований к ПО, помеченный тегами «</w:t>
-      </w:r>
-      <w:r>
-        <w:rPr>
-          <w:lang w:val="en-US"/>
-        </w:rPr>
-        <w:t>In</w:t>
-      </w:r>
-      <w:r>
-        <w:t xml:space="preserve"> </w:t>
-      </w:r>
-      <w:r>
-        <w:rPr>
-          <w:lang w:val="en-US"/>
-        </w:rPr>
-        <w:t>Progress</w:t>
-      </w:r>
-      <w:r>
-        <w:t>» и «</w:t>
-      </w:r>
-      <w:r>
-        <w:rPr>
-          <w:lang w:val="en-US"/>
-        </w:rPr>
-        <w:t>Initial</w:t>
-      </w:r>
-      <w:r>
-        <w:t>», и назначен ответственному разработчику.</w:t>
-      </w:r>
-    </w:p>
-    <w:p>
-      <w:pPr>
-        <w:pStyle w:val="3"/>
-        <w:contextualSpacing w:val="0"/>
-      </w:pPr>
-      <w:bookmarkStart w:id="30" w:name="_364maz9lt917" w:colFirst="0" w:colLast="0"/>
-      <w:bookmarkEnd w:id="30"/>
-      <w:r>
-        <w:t>3.4.3. Описание процесса интеграции ПО</w:t>
-      </w:r>
-    </w:p>
-    <w:p>
-      <w:pPr>
-        <w:pStyle w:val="normal"/>
-        <w:contextualSpacing w:val="0"/>
-      </w:pPr>
-      <w:r>
-        <w:t>Ответственный разработчик извлекает указанную в ЗИ версию исходного кода и выполняет сборку объектного кода, получая из него исполняемый код. Разработчик проверяет, что собранный исполняемый код может быть успешно загружен в целевой вычислитель.</w:t>
-      </w:r>
-    </w:p>
-    <w:p>
-      <w:pPr>
-        <w:pStyle w:val="normal"/>
-        <w:contextualSpacing w:val="0"/>
-      </w:pPr>
-      <w:r>
-        <w:t xml:space="preserve">Если в ходе выполнения компиляции, сборки или загрузки возникают проблемы, то разработчик открывает соответствующие сообщения о проблемах, а также фиксирует проблемы </w:t>
-      </w:r>
-      <w:r>
-        <w:t xml:space="preserve">на </w:t>
-      </w:r>
-      <w:r>
-        <w:rPr>
-          <w:lang w:val="en-US"/>
-        </w:rPr>
-        <w:t>GitHub</w:t>
-      </w:r>
-      <w:r>
-        <w:t xml:space="preserve">. </w:t>
-      </w:r>
-    </w:p>
-    <w:p>
-      <w:pPr>
-        <w:pStyle w:val="normal"/>
-        <w:contextualSpacing w:val="0"/>
-      </w:pPr>
-      <w:r>
-        <w:t>Если компиляция, сборка и загрузка кода прошли успешно, разработчик сохраняет  полученные выходные данные интеграции и завершает процесс интеграции по назначенному ЗИ или по результатам ФИ (при входе в процесс по условию Б).</w:t>
-      </w:r>
-    </w:p>
-    <w:p>
-      <w:pPr>
-        <w:pStyle w:val="normal"/>
-        <w:contextualSpacing w:val="0"/>
-      </w:pPr>
-      <w:r>
-        <w:t>При успешном завершении процесса интеграции, когда в результате этого процесса получены данные для ФИ, автор извещает об этом руководителя проекта способом, аналогичным описанному в 3.1.3.</w:t>
-      </w:r>
-    </w:p>
-    <w:p>
-      <w:pPr>
-        <w:pStyle w:val="normal"/>
-        <w:contextualSpacing w:val="0"/>
-      </w:pPr>
-      <w:r>
-        <w:t>При неуспешном завершении процесса, когда данные для ФИ не могут быть получены, автор извещает об этом путем создания соответствующего сообщения о проблеме. В этом случае повторный вход в процесс интеграции будет осуществлен по новому ЗИ (с новой версией исходных данных).</w:t>
+        <w:pStyle w:val="10"/>
+        <w:contextualSpacing w:val="0"/>
+      </w:pPr>
+      <w:r>
+        <w:t xml:space="preserve">При неуспешном завершении процесса, когда данные для ФИ не могут быть получены, автор извещает об этом путем создания соответствующего сообщения о проблеме. В этом случае повторный вход в процесс интеграции будет осуществлен по </w:t>
+      </w:r>
+      <w:r>
+        <w:t>новому требованию высокого уровня</w:t>
+      </w:r>
+      <w:r>
+        <w:t xml:space="preserve"> (с новой версией исходных данных).</w:t>
       </w:r>
     </w:p>
     <w:p>
@@ -5273,12 +6200,17 @@
       <w:bookmarkStart w:id="31" w:name="_b8z5qmjsfefs" w:colFirst="0" w:colLast="0"/>
       <w:bookmarkEnd w:id="31"/>
       <w:r>
-        <w:t>3.4.4. Условия выхода из процесса интеграции ПО</w:t>
-      </w:r>
-    </w:p>
-    <w:p>
-      <w:pPr>
-        <w:pStyle w:val="normal"/>
+        <w:t xml:space="preserve">3.4.4. Условия выхода из процесса интеграции </w:t>
+      </w:r>
+      <w:proofErr w:type="gramStart"/>
+      <w:r>
+        <w:t>ПО</w:t>
+      </w:r>
+      <w:proofErr w:type="gramEnd"/>
+    </w:p>
+    <w:p>
+      <w:pPr>
+        <w:pStyle w:val="10"/>
         <w:contextualSpacing w:val="0"/>
       </w:pPr>
       <w:r>
@@ -5287,7 +6219,7 @@
     </w:p>
     <w:p>
       <w:pPr>
-        <w:pStyle w:val="normal"/>
+        <w:pStyle w:val="10"/>
         <w:numPr>
           <w:ilvl w:val="0"/>
           <w:numId w:val="10"/>
@@ -5299,14 +6231,24 @@
     </w:p>
     <w:p>
       <w:pPr>
-        <w:pStyle w:val="normal"/>
+        <w:pStyle w:val="10"/>
         <w:numPr>
           <w:ilvl w:val="0"/>
           <w:numId w:val="10"/>
         </w:numPr>
       </w:pPr>
-      <w:r>
-        <w:t>Работы, начатые по ЗИ или по результатам ФИ (3.5.2), завершены и все выходные данные процесса интеграции ПО зафиксированы в соответствующей карточке.</w:t>
+      <w:proofErr w:type="spellStart"/>
+      <w:r>
+        <w:t>Пулл-реквест</w:t>
+      </w:r>
+      <w:proofErr w:type="spellEnd"/>
+      <w:r>
+        <w:t xml:space="preserve"> принят, ФИ пройдена</w:t>
+      </w:r>
+      <w:bookmarkStart w:id="32" w:name="_GoBack"/>
+      <w:bookmarkEnd w:id="32"/>
+      <w:r>
+        <w:t>.</w:t>
       </w:r>
     </w:p>
     <w:p>
@@ -5314,15 +6256,20 @@
         <w:pStyle w:val="3"/>
         <w:contextualSpacing w:val="0"/>
       </w:pPr>
-      <w:bookmarkStart w:id="32" w:name="_d3dpky6gkz6p" w:colFirst="0" w:colLast="0"/>
-      <w:bookmarkEnd w:id="32"/>
-      <w:r>
-        <w:t>3.4.5. Выходные данные процесса интеграции ПО</w:t>
-      </w:r>
-    </w:p>
-    <w:p>
-      <w:pPr>
-        <w:pStyle w:val="normal"/>
+      <w:bookmarkStart w:id="33" w:name="_d3dpky6gkz6p" w:colFirst="0" w:colLast="0"/>
+      <w:bookmarkEnd w:id="33"/>
+      <w:r>
+        <w:t xml:space="preserve">3.4.5. Выходные данные процесса интеграции </w:t>
+      </w:r>
+      <w:proofErr w:type="gramStart"/>
+      <w:r>
+        <w:t>ПО</w:t>
+      </w:r>
+      <w:proofErr w:type="gramEnd"/>
+    </w:p>
+    <w:p>
+      <w:pPr>
+        <w:pStyle w:val="10"/>
         <w:numPr>
           <w:ilvl w:val="0"/>
           <w:numId w:val="14"/>
@@ -5334,7 +6281,7 @@
     </w:p>
     <w:p>
       <w:pPr>
-        <w:pStyle w:val="normal"/>
+        <w:pStyle w:val="10"/>
         <w:numPr>
           <w:ilvl w:val="0"/>
           <w:numId w:val="14"/>
@@ -5346,7 +6293,7 @@
     </w:p>
     <w:p>
       <w:pPr>
-        <w:pStyle w:val="normal"/>
+        <w:pStyle w:val="10"/>
         <w:numPr>
           <w:ilvl w:val="0"/>
           <w:numId w:val="14"/>
@@ -5358,7 +6305,7 @@
     </w:p>
     <w:p>
       <w:pPr>
-        <w:pStyle w:val="normal"/>
+        <w:pStyle w:val="10"/>
         <w:ind w:firstLine="300"/>
         <w:contextualSpacing w:val="0"/>
         <w:rPr>
@@ -5379,20 +6326,40 @@
         <w:pStyle w:val="1"/>
         <w:contextualSpacing w:val="0"/>
       </w:pPr>
-      <w:bookmarkStart w:id="33" w:name="_kbh40y849nvb" w:colFirst="0" w:colLast="0"/>
-      <w:bookmarkEnd w:id="33"/>
-      <w:r>
-        <w:lastRenderedPageBreak/>
-        <w:t>4. Среда разработки ПО</w:t>
-      </w:r>
-    </w:p>
-    <w:p>
-      <w:pPr>
-        <w:pStyle w:val="normal"/>
-        <w:contextualSpacing w:val="0"/>
-      </w:pPr>
-      <w:r>
-        <w:t xml:space="preserve">Процесс разработки ПО проводится с использованием интегрированной среды разработки </w:t>
+      <w:bookmarkStart w:id="34" w:name="_kbh40y849nvb" w:colFirst="0" w:colLast="0"/>
+      <w:bookmarkEnd w:id="34"/>
+      <w:r>
+        <w:t xml:space="preserve">4. Среда разработки </w:t>
+      </w:r>
+      <w:proofErr w:type="gramStart"/>
+      <w:r>
+        <w:t>ПО</w:t>
+      </w:r>
+      <w:proofErr w:type="gramEnd"/>
+    </w:p>
+    <w:p>
+      <w:pPr>
+        <w:pStyle w:val="10"/>
+        <w:contextualSpacing w:val="0"/>
+      </w:pPr>
+      <w:r>
+        <w:t xml:space="preserve">Процесс разработки </w:t>
+      </w:r>
+      <w:proofErr w:type="gramStart"/>
+      <w:r>
+        <w:t>ПО</w:t>
+      </w:r>
+      <w:proofErr w:type="gramEnd"/>
+      <w:r>
+        <w:t xml:space="preserve"> проводится </w:t>
+      </w:r>
+      <w:proofErr w:type="gramStart"/>
+      <w:r>
+        <w:t>с</w:t>
+      </w:r>
+      <w:proofErr w:type="gramEnd"/>
+      <w:r>
+        <w:t xml:space="preserve"> использованием интегрированной среды разработки </w:t>
       </w:r>
       <w:r>
         <w:rPr>
@@ -5410,7 +6377,19 @@
         <w:t>PDT</w:t>
       </w:r>
       <w:r>
-        <w:t>. Среда разработки устанавливается на рабочих местах (компьютерах) разработчиков и функционирует под управлением ОС Windows. Кроме системы разработчики могут использовать и другие инструменты разработки, являющиеся внешними по отношению к ней. Список программных средств, устанавливаемых на рабочих местах участников практикума, приведен в Таблице 3. Схема организации среды разработки ПО приведена на рисунке 3.</w:t>
+        <w:t xml:space="preserve">. Среда разработки устанавливается на рабочих местах (компьютерах) разработчиков и функционирует под управлением ОС </w:t>
+      </w:r>
+      <w:proofErr w:type="spellStart"/>
+      <w:r>
+        <w:t>Windows</w:t>
+      </w:r>
+      <w:proofErr w:type="spellEnd"/>
+      <w:r>
+        <w:t xml:space="preserve">. Кроме </w:t>
+      </w:r>
+      <w:r>
+        <w:lastRenderedPageBreak/>
+        <w:t xml:space="preserve">системы разработчики могут использовать и другие инструменты разработки, являющиеся внешними по отношению к ней. Список программных средств, устанавливаемых на рабочих местах участников практикума, приведен в Таблице 3. </w:t>
       </w:r>
     </w:p>
     <w:p>
@@ -5418,24 +6397,37 @@
         <w:pStyle w:val="2"/>
         <w:contextualSpacing w:val="0"/>
       </w:pPr>
-      <w:bookmarkStart w:id="34" w:name="_8tz3sehjuccn" w:colFirst="0" w:colLast="0"/>
-      <w:bookmarkEnd w:id="34"/>
-      <w:r>
-        <w:t>4.1. Инструменты разработки ПО</w:t>
-      </w:r>
-    </w:p>
-    <w:p>
-      <w:pPr>
-        <w:pStyle w:val="normal"/>
-        <w:contextualSpacing w:val="0"/>
-      </w:pPr>
-      <w:r>
-        <w:t>На компьютерах разработчиков ПО устанавливаются следующие инструменты.</w:t>
-      </w:r>
-    </w:p>
-    <w:p>
-      <w:pPr>
-        <w:pStyle w:val="normal"/>
+      <w:bookmarkStart w:id="35" w:name="_8tz3sehjuccn" w:colFirst="0" w:colLast="0"/>
+      <w:bookmarkEnd w:id="35"/>
+      <w:r>
+        <w:t xml:space="preserve">4.1. Инструменты разработки </w:t>
+      </w:r>
+      <w:proofErr w:type="gramStart"/>
+      <w:r>
+        <w:t>ПО</w:t>
+      </w:r>
+      <w:proofErr w:type="gramEnd"/>
+    </w:p>
+    <w:p>
+      <w:pPr>
+        <w:pStyle w:val="10"/>
+        <w:contextualSpacing w:val="0"/>
+      </w:pPr>
+      <w:r>
+        <w:t xml:space="preserve">На компьютерах разработчиков </w:t>
+      </w:r>
+      <w:proofErr w:type="gramStart"/>
+      <w:r>
+        <w:t>ПО устанавливаются</w:t>
+      </w:r>
+      <w:proofErr w:type="gramEnd"/>
+      <w:r>
+        <w:t xml:space="preserve"> следующие инструменты.</w:t>
+      </w:r>
+    </w:p>
+    <w:p>
+      <w:pPr>
+        <w:pStyle w:val="10"/>
         <w:contextualSpacing w:val="0"/>
         <w:rPr>
           <w:i/>
@@ -5445,8 +6437,16 @@
         <w:rPr>
           <w:i/>
         </w:rPr>
-        <w:t>Таблица 3. Программные средства, устанавливаемые на рабочих местах разработчиков ПО</w:t>
-      </w:r>
+        <w:t xml:space="preserve">Таблица 3. Программные средства, устанавливаемые на рабочих местах разработчиков </w:t>
+      </w:r>
+      <w:proofErr w:type="gramStart"/>
+      <w:r>
+        <w:rPr>
+          <w:i/>
+        </w:rPr>
+        <w:t>ПО</w:t>
+      </w:r>
+      <w:proofErr w:type="gramEnd"/>
     </w:p>
     <w:tbl>
       <w:tblPr>
@@ -5462,7 +6462,7 @@
           <w:insideV w:val="nil"/>
         </w:tblBorders>
         <w:tblLayout w:type="fixed"/>
-        <w:tblLook w:val="0600"/>
+        <w:tblLook w:val="0600" w:firstRow="0" w:lastRow="0" w:firstColumn="0" w:lastColumn="0" w:noHBand="1" w:noVBand="1"/>
       </w:tblPr>
       <w:tblGrid>
         <w:gridCol w:w="2160"/>
@@ -5492,7 +6492,7 @@
           </w:tcPr>
           <w:p>
             <w:pPr>
-              <w:pStyle w:val="normal"/>
+              <w:pStyle w:val="10"/>
               <w:ind w:left="100"/>
               <w:contextualSpacing w:val="0"/>
             </w:pPr>
@@ -5520,7 +6520,7 @@
           </w:tcPr>
           <w:p>
             <w:pPr>
-              <w:pStyle w:val="normal"/>
+              <w:pStyle w:val="10"/>
               <w:ind w:left="100"/>
               <w:contextualSpacing w:val="0"/>
             </w:pPr>
@@ -5548,7 +6548,7 @@
           </w:tcPr>
           <w:p>
             <w:pPr>
-              <w:pStyle w:val="normal"/>
+              <w:pStyle w:val="10"/>
               <w:ind w:left="100"/>
               <w:contextualSpacing w:val="0"/>
             </w:pPr>
@@ -5580,12 +6580,17 @@
           </w:tcPr>
           <w:p>
             <w:pPr>
-              <w:pStyle w:val="normal"/>
+              <w:pStyle w:val="10"/>
               <w:ind w:left="100"/>
               <w:contextualSpacing w:val="0"/>
             </w:pPr>
-            <w:r>
-              <w:t>Windows 7 или более поздние версии</w:t>
+            <w:proofErr w:type="spellStart"/>
+            <w:r>
+              <w:t>Windows</w:t>
+            </w:r>
+            <w:proofErr w:type="spellEnd"/>
+            <w:r>
+              <w:t xml:space="preserve"> 7 или более поздние версии</w:t>
             </w:r>
           </w:p>
         </w:tc>
@@ -5607,12 +6612,25 @@
           </w:tcPr>
           <w:p>
             <w:pPr>
-              <w:pStyle w:val="normal"/>
+              <w:pStyle w:val="10"/>
               <w:ind w:left="100" w:firstLine="100"/>
               <w:contextualSpacing w:val="0"/>
             </w:pPr>
-            <w:r>
-              <w:t>Microsoft Corp.</w:t>
+            <w:proofErr w:type="spellStart"/>
+            <w:r>
+              <w:t>Microsoft</w:t>
+            </w:r>
+            <w:proofErr w:type="spellEnd"/>
+            <w:r>
+              <w:t xml:space="preserve"> </w:t>
+            </w:r>
+            <w:proofErr w:type="spellStart"/>
+            <w:r>
+              <w:t>Corp</w:t>
+            </w:r>
+            <w:proofErr w:type="spellEnd"/>
+            <w:r>
+              <w:t>.</w:t>
             </w:r>
           </w:p>
         </w:tc>
@@ -5634,7 +6652,7 @@
           </w:tcPr>
           <w:p>
             <w:pPr>
-              <w:pStyle w:val="normal"/>
+              <w:pStyle w:val="10"/>
               <w:ind w:left="200"/>
               <w:contextualSpacing w:val="0"/>
             </w:pPr>
@@ -5666,7 +6684,7 @@
           </w:tcPr>
           <w:p>
             <w:pPr>
-              <w:pStyle w:val="normal"/>
+              <w:pStyle w:val="10"/>
               <w:ind w:left="100"/>
               <w:contextualSpacing w:val="0"/>
               <w:rPr>
@@ -5699,7 +6717,7 @@
           </w:tcPr>
           <w:p>
             <w:pPr>
-              <w:pStyle w:val="normal"/>
+              <w:pStyle w:val="10"/>
               <w:ind w:left="100" w:firstLine="100"/>
               <w:contextualSpacing w:val="0"/>
               <w:rPr>
@@ -5732,7 +6750,7 @@
           </w:tcPr>
           <w:p>
             <w:pPr>
-              <w:pStyle w:val="normal"/>
+              <w:pStyle w:val="10"/>
               <w:ind w:left="200"/>
               <w:contextualSpacing w:val="0"/>
             </w:pPr>
@@ -5764,7 +6782,7 @@
           </w:tcPr>
           <w:p>
             <w:pPr>
-              <w:pStyle w:val="normal"/>
+              <w:pStyle w:val="10"/>
               <w:ind w:left="100"/>
               <w:contextualSpacing w:val="0"/>
               <w:rPr>
@@ -5797,7 +6815,7 @@
           </w:tcPr>
           <w:p>
             <w:pPr>
-              <w:pStyle w:val="normal"/>
+              <w:pStyle w:val="10"/>
               <w:ind w:left="100" w:firstLine="100"/>
               <w:contextualSpacing w:val="0"/>
               <w:rPr>
@@ -5830,7 +6848,7 @@
           </w:tcPr>
           <w:p>
             <w:pPr>
-              <w:pStyle w:val="normal"/>
+              <w:pStyle w:val="10"/>
               <w:ind w:left="200"/>
               <w:contextualSpacing w:val="0"/>
             </w:pPr>
@@ -5862,7 +6880,7 @@
           </w:tcPr>
           <w:p>
             <w:pPr>
-              <w:pStyle w:val="normal"/>
+              <w:pStyle w:val="10"/>
               <w:ind w:left="100"/>
               <w:contextualSpacing w:val="0"/>
               <w:jc w:val="left"/>
@@ -5896,7 +6914,7 @@
           </w:tcPr>
           <w:p>
             <w:pPr>
-              <w:pStyle w:val="normal"/>
+              <w:pStyle w:val="10"/>
               <w:ind w:left="100" w:firstLine="100"/>
               <w:contextualSpacing w:val="0"/>
               <w:rPr>
@@ -5929,7 +6947,7 @@
           </w:tcPr>
           <w:p>
             <w:pPr>
-              <w:pStyle w:val="normal"/>
+              <w:pStyle w:val="10"/>
               <w:ind w:left="200"/>
               <w:contextualSpacing w:val="0"/>
             </w:pPr>
@@ -5961,7 +6979,7 @@
           </w:tcPr>
           <w:p>
             <w:pPr>
-              <w:pStyle w:val="normal"/>
+              <w:pStyle w:val="10"/>
               <w:ind w:left="100"/>
               <w:contextualSpacing w:val="0"/>
               <w:jc w:val="left"/>
@@ -5995,7 +7013,7 @@
           </w:tcPr>
           <w:p>
             <w:pPr>
-              <w:pStyle w:val="normal"/>
+              <w:pStyle w:val="10"/>
               <w:ind w:left="100" w:firstLine="100"/>
               <w:contextualSpacing w:val="0"/>
               <w:rPr>
@@ -6028,7 +7046,7 @@
           </w:tcPr>
           <w:p>
             <w:pPr>
-              <w:pStyle w:val="normal"/>
+              <w:pStyle w:val="10"/>
               <w:ind w:left="200"/>
               <w:contextualSpacing w:val="0"/>
             </w:pPr>
@@ -6060,19 +7078,21 @@
           </w:tcPr>
           <w:p>
             <w:pPr>
-              <w:pStyle w:val="normal"/>
+              <w:pStyle w:val="10"/>
               <w:ind w:left="100"/>
               <w:contextualSpacing w:val="0"/>
               <w:rPr>
                 <w:lang w:val="en-US"/>
               </w:rPr>
             </w:pPr>
+            <w:proofErr w:type="spellStart"/>
             <w:r>
               <w:rPr>
                 <w:lang w:val="en-US"/>
               </w:rPr>
               <w:t>phpMyAdmin</w:t>
             </w:r>
+            <w:proofErr w:type="spellEnd"/>
           </w:p>
         </w:tc>
         <w:tc>
@@ -6093,18 +7113,26 @@
           </w:tcPr>
           <w:p>
             <w:pPr>
-              <w:pStyle w:val="normal"/>
+              <w:pStyle w:val="10"/>
               <w:ind w:left="100" w:firstLine="100"/>
               <w:contextualSpacing w:val="0"/>
               <w:rPr>
                 <w:lang w:val="en-US"/>
               </w:rPr>
             </w:pPr>
+            <w:proofErr w:type="spellStart"/>
             <w:r>
               <w:rPr>
                 <w:lang w:val="en-US"/>
               </w:rPr>
-              <w:t>phpMyAdmin Developer Team</w:t>
+              <w:t>phpMyAdmin</w:t>
+            </w:r>
+            <w:proofErr w:type="spellEnd"/>
+            <w:r>
+              <w:rPr>
+                <w:lang w:val="en-US"/>
+              </w:rPr>
+              <w:t xml:space="preserve"> Developer Team</w:t>
             </w:r>
           </w:p>
         </w:tc>
@@ -6126,7 +7154,7 @@
           </w:tcPr>
           <w:p>
             <w:pPr>
-              <w:pStyle w:val="normal"/>
+              <w:pStyle w:val="10"/>
               <w:ind w:left="200"/>
               <w:contextualSpacing w:val="0"/>
             </w:pPr>
@@ -6164,7 +7192,7 @@
           </w:tcPr>
           <w:p>
             <w:pPr>
-              <w:pStyle w:val="normal"/>
+              <w:pStyle w:val="10"/>
               <w:ind w:left="200"/>
               <w:contextualSpacing w:val="0"/>
               <w:rPr>
@@ -6197,7 +7225,7 @@
           </w:tcPr>
           <w:p>
             <w:pPr>
-              <w:pStyle w:val="normal"/>
+              <w:pStyle w:val="10"/>
               <w:ind w:left="100"/>
               <w:contextualSpacing w:val="0"/>
               <w:rPr>
@@ -6213,7 +7241,7 @@
           </w:p>
           <w:p>
             <w:pPr>
-              <w:pStyle w:val="normal"/>
+              <w:pStyle w:val="10"/>
               <w:ind w:left="100" w:firstLine="100"/>
               <w:contextualSpacing w:val="0"/>
             </w:pPr>
@@ -6237,7 +7265,7 @@
           </w:tcPr>
           <w:p>
             <w:pPr>
-              <w:pStyle w:val="normal"/>
+              <w:pStyle w:val="10"/>
               <w:ind w:left="200"/>
               <w:contextualSpacing w:val="0"/>
             </w:pPr>
@@ -6290,7 +7318,7 @@
           </w:tcPr>
           <w:p>
             <w:pPr>
-              <w:pStyle w:val="normal"/>
+              <w:pStyle w:val="10"/>
               <w:ind w:left="200"/>
               <w:contextualSpacing w:val="0"/>
               <w:rPr>
@@ -6323,7 +7351,7 @@
           </w:tcPr>
           <w:p>
             <w:pPr>
-              <w:pStyle w:val="normal"/>
+              <w:pStyle w:val="10"/>
               <w:ind w:left="100"/>
               <w:contextualSpacing w:val="0"/>
               <w:rPr>
@@ -6356,7 +7384,7 @@
           </w:tcPr>
           <w:p>
             <w:pPr>
-              <w:pStyle w:val="normal"/>
+              <w:pStyle w:val="10"/>
               <w:ind w:left="200"/>
               <w:contextualSpacing w:val="0"/>
             </w:pPr>
@@ -6372,20 +7400,35 @@
         <w:pStyle w:val="2"/>
         <w:contextualSpacing w:val="0"/>
       </w:pPr>
-      <w:bookmarkStart w:id="35" w:name="_u8ny55vs7qbr" w:colFirst="0" w:colLast="0"/>
-      <w:bookmarkEnd w:id="35"/>
-      <w:r>
-        <w:lastRenderedPageBreak/>
-        <w:t>4.2. Инструменты разработки требований к ПО и описаний проектов</w:t>
-      </w:r>
-    </w:p>
-    <w:p>
-      <w:pPr>
-        <w:pStyle w:val="normal"/>
-        <w:contextualSpacing w:val="0"/>
-      </w:pPr>
-      <w:r>
-        <w:t>Разработка требований к ПО и описания прое</w:t>
+      <w:bookmarkStart w:id="36" w:name="_u8ny55vs7qbr" w:colFirst="0" w:colLast="0"/>
+      <w:bookmarkEnd w:id="36"/>
+      <w:r>
+        <w:t xml:space="preserve">4.2. Инструменты разработки требований </w:t>
+      </w:r>
+      <w:proofErr w:type="gramStart"/>
+      <w:r>
+        <w:t>к</w:t>
+      </w:r>
+      <w:proofErr w:type="gramEnd"/>
+      <w:r>
+        <w:t xml:space="preserve"> ПО и описаний проектов</w:t>
+      </w:r>
+    </w:p>
+    <w:p>
+      <w:pPr>
+        <w:pStyle w:val="10"/>
+        <w:contextualSpacing w:val="0"/>
+      </w:pPr>
+      <w:r>
+        <w:t xml:space="preserve">Разработка требований </w:t>
+      </w:r>
+      <w:proofErr w:type="gramStart"/>
+      <w:r>
+        <w:t>к</w:t>
+      </w:r>
+      <w:proofErr w:type="gramEnd"/>
+      <w:r>
+        <w:t xml:space="preserve"> ПО и описания прое</w:t>
       </w:r>
       <w:r>
         <w:t>кта проводится с помощью систем</w:t>
@@ -6426,14 +7469,28 @@
       <w:r>
         <w:t>.</w:t>
       </w:r>
+      <w:proofErr w:type="spellStart"/>
       <w:r>
         <w:rPr>
           <w:lang w:val="en-US"/>
         </w:rPr>
         <w:t>io</w:t>
       </w:r>
-      <w:r>
-        <w:t xml:space="preserve">. Методы разработки требований и описания проекта, а также правила представления их в системе описаны в стандартах [4] и [5]. Требования к ПО (высокого уровня), описания архитектуры ПО и требования низкого уровня к компонентам ПО размещаются </w:t>
+      <w:proofErr w:type="spellEnd"/>
+      <w:r>
+        <w:t xml:space="preserve">. Методы разработки требований и описания проекта, а также правила представления их в системе описаны в стандартах [4] и [5]. Требования к ПО (высокого уровня), описания архитектуры ПО и требования низкого уровня к </w:t>
+      </w:r>
+      <w:r>
+        <w:lastRenderedPageBreak/>
+        <w:t xml:space="preserve">компонентам </w:t>
+      </w:r>
+      <w:proofErr w:type="gramStart"/>
+      <w:r>
+        <w:t>ПО</w:t>
+      </w:r>
+      <w:proofErr w:type="gramEnd"/>
+      <w:r>
+        <w:t xml:space="preserve"> размещаются </w:t>
       </w:r>
       <w:r>
         <w:t xml:space="preserve">на </w:t>
@@ -6462,8 +7519,8 @@
           <w:szCs w:val="34"/>
         </w:rPr>
       </w:pPr>
-      <w:bookmarkStart w:id="36" w:name="_io3kjz4o529b" w:colFirst="0" w:colLast="0"/>
-      <w:bookmarkEnd w:id="36"/>
+      <w:bookmarkStart w:id="37" w:name="_io3kjz4o529b" w:colFirst="0" w:colLast="0"/>
+      <w:bookmarkEnd w:id="37"/>
       <w:r>
         <w:rPr>
           <w:sz w:val="34"/>
@@ -6474,7 +7531,7 @@
     </w:p>
     <w:p>
       <w:pPr>
-        <w:pStyle w:val="normal"/>
+        <w:pStyle w:val="10"/>
         <w:contextualSpacing w:val="0"/>
         <w:rPr>
           <w:sz w:val="28"/>
@@ -6500,7 +7557,23 @@
         <w:t xml:space="preserve">, </w:t>
       </w:r>
       <w:r>
-        <w:t xml:space="preserve">на клиентской части используется язык JavaScript. Разработка исходного кода ПО должна вестись в соответствии со стандартом [6]. При разработке используется версия языка </w:t>
+        <w:t xml:space="preserve">на клиентской части используется язык </w:t>
+      </w:r>
+      <w:proofErr w:type="spellStart"/>
+      <w:r>
+        <w:t>JavaScript</w:t>
+      </w:r>
+      <w:proofErr w:type="spellEnd"/>
+      <w:r>
+        <w:t xml:space="preserve">. Разработка исходного кода </w:t>
+      </w:r>
+      <w:proofErr w:type="gramStart"/>
+      <w:r>
+        <w:t>ПО</w:t>
+      </w:r>
+      <w:proofErr w:type="gramEnd"/>
+      <w:r>
+        <w:t xml:space="preserve"> должна вестись в соответствии со стандартом [6]. При разработке используется версия языка </w:t>
       </w:r>
       <w:r>
         <w:rPr>
@@ -6509,14 +7582,22 @@
         <w:t>PHP 5.6</w:t>
       </w:r>
       <w:r>
-        <w:t>, и JavaScript ES 6.</w:t>
+        <w:t xml:space="preserve">, и </w:t>
+      </w:r>
+      <w:proofErr w:type="spellStart"/>
+      <w:r>
+        <w:t>JavaScript</w:t>
+      </w:r>
+      <w:proofErr w:type="spellEnd"/>
+      <w:r>
+        <w:t xml:space="preserve"> ES 6.</w:t>
       </w:r>
     </w:p>
     <w:sectPr>
-      <w:headerReference w:type="default" r:id="rId10"/>
-      <w:footerReference w:type="default" r:id="rId11"/>
-      <w:headerReference w:type="first" r:id="rId12"/>
-      <w:footerReference w:type="first" r:id="rId13"/>
+      <w:headerReference w:type="default" r:id="rId11"/>
+      <w:footerReference w:type="default" r:id="rId12"/>
+      <w:headerReference w:type="first" r:id="rId13"/>
+      <w:footerReference w:type="first" r:id="rId14"/>
       <w:pgSz w:w="11909" w:h="16834"/>
       <w:pgMar w:top="1440" w:right="1440" w:bottom="1440" w:left="1440" w:header="0" w:footer="720" w:gutter="0"/>
       <w:pgNumType w:start="1"/>
@@ -6528,8 +7609,8 @@
 </file>
 
 <file path=word/endnotes.xml><?xml version="1.0" encoding="utf-8"?>
-<w:endnotes xmlns:ve="http://schemas.openxmlformats.org/markup-compatibility/2006" xmlns:o="urn:schemas-microsoft-com:office:office" xmlns:r="http://schemas.openxmlformats.org/officeDocument/2006/relationships" xmlns:m="http://schemas.openxmlformats.org/officeDocument/2006/math" xmlns:v="urn:schemas-microsoft-com:vml" xmlns:wp="http://schemas.openxmlformats.org/drawingml/2006/wordprocessingDrawing" xmlns:w10="urn:schemas-microsoft-com:office:word" xmlns:w="http://schemas.openxmlformats.org/wordprocessingml/2006/main" xmlns:wne="http://schemas.microsoft.com/office/word/2006/wordml">
-  <w:endnote w:type="separator" w:id="0">
+<w:endnotes xmlns:wpc="http://schemas.microsoft.com/office/word/2010/wordprocessingCanvas" xmlns:mc="http://schemas.openxmlformats.org/markup-compatibility/2006" xmlns:o="urn:schemas-microsoft-com:office:office" xmlns:r="http://schemas.openxmlformats.org/officeDocument/2006/relationships" xmlns:m="http://schemas.openxmlformats.org/officeDocument/2006/math" xmlns:v="urn:schemas-microsoft-com:vml" xmlns:wp14="http://schemas.microsoft.com/office/word/2010/wordprocessingDrawing" xmlns:wp="http://schemas.openxmlformats.org/drawingml/2006/wordprocessingDrawing" xmlns:w10="urn:schemas-microsoft-com:office:word" xmlns:w="http://schemas.openxmlformats.org/wordprocessingml/2006/main" xmlns:w14="http://schemas.microsoft.com/office/word/2010/wordml" xmlns:wpg="http://schemas.microsoft.com/office/word/2010/wordprocessingGroup" xmlns:wpi="http://schemas.microsoft.com/office/word/2010/wordprocessingInk" xmlns:wne="http://schemas.microsoft.com/office/word/2006/wordml" xmlns:wps="http://schemas.microsoft.com/office/word/2010/wordprocessingShape" mc:Ignorable="w14 wp14">
+  <w:endnote w:type="separator" w:id="-1">
     <w:p>
       <w:pPr>
         <w:spacing w:line="240" w:lineRule="auto"/>
@@ -6539,7 +7620,7 @@
       </w:r>
     </w:p>
   </w:endnote>
-  <w:endnote w:type="continuationSeparator" w:id="1">
+  <w:endnote w:type="continuationSeparator" w:id="0">
     <w:p>
       <w:pPr>
         <w:spacing w:line="240" w:lineRule="auto"/>
@@ -6553,30 +7634,43 @@
 </file>
 
 <file path=word/footer1.xml><?xml version="1.0" encoding="utf-8"?>
-<w:ftr xmlns:ve="http://schemas.openxmlformats.org/markup-compatibility/2006" xmlns:o="urn:schemas-microsoft-com:office:office" xmlns:r="http://schemas.openxmlformats.org/officeDocument/2006/relationships" xmlns:m="http://schemas.openxmlformats.org/officeDocument/2006/math" xmlns:v="urn:schemas-microsoft-com:vml" xmlns:wp="http://schemas.openxmlformats.org/drawingml/2006/wordprocessingDrawing" xmlns:w10="urn:schemas-microsoft-com:office:word" xmlns:w="http://schemas.openxmlformats.org/wordprocessingml/2006/main" xmlns:wne="http://schemas.microsoft.com/office/word/2006/wordml">
+<w:ftr xmlns:wpc="http://schemas.microsoft.com/office/word/2010/wordprocessingCanvas" xmlns:mc="http://schemas.openxmlformats.org/markup-compatibility/2006" xmlns:o="urn:schemas-microsoft-com:office:office" xmlns:r="http://schemas.openxmlformats.org/officeDocument/2006/relationships" xmlns:m="http://schemas.openxmlformats.org/officeDocument/2006/math" xmlns:v="urn:schemas-microsoft-com:vml" xmlns:wp14="http://schemas.microsoft.com/office/word/2010/wordprocessingDrawing" xmlns:wp="http://schemas.openxmlformats.org/drawingml/2006/wordprocessingDrawing" xmlns:w10="urn:schemas-microsoft-com:office:word" xmlns:w="http://schemas.openxmlformats.org/wordprocessingml/2006/main" xmlns:w14="http://schemas.microsoft.com/office/word/2010/wordml" xmlns:wpg="http://schemas.microsoft.com/office/word/2010/wordprocessingGroup" xmlns:wpi="http://schemas.microsoft.com/office/word/2010/wordprocessingInk" xmlns:wne="http://schemas.microsoft.com/office/word/2006/wordml" xmlns:wps="http://schemas.microsoft.com/office/word/2010/wordprocessingShape" mc:Ignorable="w14 wp14">
   <w:p>
     <w:pPr>
-      <w:pStyle w:val="normal"/>
+      <w:pStyle w:val="10"/>
       <w:contextualSpacing w:val="0"/>
       <w:jc w:val="center"/>
     </w:pPr>
-    <w:fldSimple w:instr="PAGE">
-      <w:r>
-        <w:rPr>
-          <w:noProof/>
-        </w:rPr>
-        <w:t>8</w:t>
-      </w:r>
-    </w:fldSimple>
+    <w:r>
+      <w:fldChar w:fldCharType="begin"/>
+    </w:r>
+    <w:r>
+      <w:instrText>PAGE</w:instrText>
+    </w:r>
+    <w:r>
+      <w:fldChar w:fldCharType="separate"/>
+    </w:r>
+    <w:r>
+      <w:rPr>
+        <w:noProof/>
+      </w:rPr>
+      <w:t>14</w:t>
+    </w:r>
+    <w:r>
+      <w:rPr>
+        <w:noProof/>
+      </w:rPr>
+      <w:fldChar w:fldCharType="end"/>
+    </w:r>
   </w:p>
 </w:ftr>
 </file>
 
 <file path=word/footer2.xml><?xml version="1.0" encoding="utf-8"?>
-<w:ftr xmlns:ve="http://schemas.openxmlformats.org/markup-compatibility/2006" xmlns:o="urn:schemas-microsoft-com:office:office" xmlns:r="http://schemas.openxmlformats.org/officeDocument/2006/relationships" xmlns:m="http://schemas.openxmlformats.org/officeDocument/2006/math" xmlns:v="urn:schemas-microsoft-com:vml" xmlns:wp="http://schemas.openxmlformats.org/drawingml/2006/wordprocessingDrawing" xmlns:w10="urn:schemas-microsoft-com:office:word" xmlns:w="http://schemas.openxmlformats.org/wordprocessingml/2006/main" xmlns:wne="http://schemas.microsoft.com/office/word/2006/wordml">
+<w:ftr xmlns:wpc="http://schemas.microsoft.com/office/word/2010/wordprocessingCanvas" xmlns:mc="http://schemas.openxmlformats.org/markup-compatibility/2006" xmlns:o="urn:schemas-microsoft-com:office:office" xmlns:r="http://schemas.openxmlformats.org/officeDocument/2006/relationships" xmlns:m="http://schemas.openxmlformats.org/officeDocument/2006/math" xmlns:v="urn:schemas-microsoft-com:vml" xmlns:wp14="http://schemas.microsoft.com/office/word/2010/wordprocessingDrawing" xmlns:wp="http://schemas.openxmlformats.org/drawingml/2006/wordprocessingDrawing" xmlns:w10="urn:schemas-microsoft-com:office:word" xmlns:w="http://schemas.openxmlformats.org/wordprocessingml/2006/main" xmlns:w14="http://schemas.microsoft.com/office/word/2010/wordml" xmlns:wpg="http://schemas.microsoft.com/office/word/2010/wordprocessingGroup" xmlns:wpi="http://schemas.microsoft.com/office/word/2010/wordprocessingInk" xmlns:wne="http://schemas.microsoft.com/office/word/2006/wordml" xmlns:wps="http://schemas.microsoft.com/office/word/2010/wordprocessingShape" mc:Ignorable="w14 wp14">
   <w:p>
     <w:pPr>
-      <w:pStyle w:val="normal"/>
+      <w:pStyle w:val="10"/>
       <w:contextualSpacing w:val="0"/>
     </w:pPr>
   </w:p>
@@ -6584,8 +7678,8 @@
 </file>
 
 <file path=word/footnotes.xml><?xml version="1.0" encoding="utf-8"?>
-<w:footnotes xmlns:ve="http://schemas.openxmlformats.org/markup-compatibility/2006" xmlns:o="urn:schemas-microsoft-com:office:office" xmlns:r="http://schemas.openxmlformats.org/officeDocument/2006/relationships" xmlns:m="http://schemas.openxmlformats.org/officeDocument/2006/math" xmlns:v="urn:schemas-microsoft-com:vml" xmlns:wp="http://schemas.openxmlformats.org/drawingml/2006/wordprocessingDrawing" xmlns:w10="urn:schemas-microsoft-com:office:word" xmlns:w="http://schemas.openxmlformats.org/wordprocessingml/2006/main" xmlns:wne="http://schemas.microsoft.com/office/word/2006/wordml">
-  <w:footnote w:type="separator" w:id="0">
+<w:footnotes xmlns:wpc="http://schemas.microsoft.com/office/word/2010/wordprocessingCanvas" xmlns:mc="http://schemas.openxmlformats.org/markup-compatibility/2006" xmlns:o="urn:schemas-microsoft-com:office:office" xmlns:r="http://schemas.openxmlformats.org/officeDocument/2006/relationships" xmlns:m="http://schemas.openxmlformats.org/officeDocument/2006/math" xmlns:v="urn:schemas-microsoft-com:vml" xmlns:wp14="http://schemas.microsoft.com/office/word/2010/wordprocessingDrawing" xmlns:wp="http://schemas.openxmlformats.org/drawingml/2006/wordprocessingDrawing" xmlns:w10="urn:schemas-microsoft-com:office:word" xmlns:w="http://schemas.openxmlformats.org/wordprocessingml/2006/main" xmlns:w14="http://schemas.microsoft.com/office/word/2010/wordml" xmlns:wpg="http://schemas.microsoft.com/office/word/2010/wordprocessingGroup" xmlns:wpi="http://schemas.microsoft.com/office/word/2010/wordprocessingInk" xmlns:wne="http://schemas.microsoft.com/office/word/2006/wordml" xmlns:wps="http://schemas.microsoft.com/office/word/2010/wordprocessingShape" mc:Ignorable="w14 wp14">
+  <w:footnote w:type="separator" w:id="-1">
     <w:p>
       <w:pPr>
         <w:spacing w:line="240" w:lineRule="auto"/>
@@ -6595,7 +7689,7 @@
       </w:r>
     </w:p>
   </w:footnote>
-  <w:footnote w:type="continuationSeparator" w:id="1">
+  <w:footnote w:type="continuationSeparator" w:id="0">
     <w:p>
       <w:pPr>
         <w:spacing w:line="240" w:lineRule="auto"/>
@@ -6609,10 +7703,10 @@
 </file>
 
 <file path=word/header1.xml><?xml version="1.0" encoding="utf-8"?>
-<w:hdr xmlns:ve="http://schemas.openxmlformats.org/markup-compatibility/2006" xmlns:o="urn:schemas-microsoft-com:office:office" xmlns:r="http://schemas.openxmlformats.org/officeDocument/2006/relationships" xmlns:m="http://schemas.openxmlformats.org/officeDocument/2006/math" xmlns:v="urn:schemas-microsoft-com:vml" xmlns:wp="http://schemas.openxmlformats.org/drawingml/2006/wordprocessingDrawing" xmlns:w10="urn:schemas-microsoft-com:office:word" xmlns:w="http://schemas.openxmlformats.org/wordprocessingml/2006/main" xmlns:wne="http://schemas.microsoft.com/office/word/2006/wordml">
+<w:hdr xmlns:wpc="http://schemas.microsoft.com/office/word/2010/wordprocessingCanvas" xmlns:mc="http://schemas.openxmlformats.org/markup-compatibility/2006" xmlns:o="urn:schemas-microsoft-com:office:office" xmlns:r="http://schemas.openxmlformats.org/officeDocument/2006/relationships" xmlns:m="http://schemas.openxmlformats.org/officeDocument/2006/math" xmlns:v="urn:schemas-microsoft-com:vml" xmlns:wp14="http://schemas.microsoft.com/office/word/2010/wordprocessingDrawing" xmlns:wp="http://schemas.openxmlformats.org/drawingml/2006/wordprocessingDrawing" xmlns:w10="urn:schemas-microsoft-com:office:word" xmlns:w="http://schemas.openxmlformats.org/wordprocessingml/2006/main" xmlns:w14="http://schemas.microsoft.com/office/word/2010/wordml" xmlns:wpg="http://schemas.microsoft.com/office/word/2010/wordprocessingGroup" xmlns:wpi="http://schemas.microsoft.com/office/word/2010/wordprocessingInk" xmlns:wne="http://schemas.microsoft.com/office/word/2006/wordml" xmlns:wps="http://schemas.microsoft.com/office/word/2010/wordprocessingShape" mc:Ignorable="w14 wp14">
   <w:p>
     <w:pPr>
-      <w:pStyle w:val="normal"/>
+      <w:pStyle w:val="10"/>
       <w:contextualSpacing w:val="0"/>
     </w:pPr>
   </w:p>
@@ -6620,10 +7714,10 @@
 </file>
 
 <file path=word/header2.xml><?xml version="1.0" encoding="utf-8"?>
-<w:hdr xmlns:ve="http://schemas.openxmlformats.org/markup-compatibility/2006" xmlns:o="urn:schemas-microsoft-com:office:office" xmlns:r="http://schemas.openxmlformats.org/officeDocument/2006/relationships" xmlns:m="http://schemas.openxmlformats.org/officeDocument/2006/math" xmlns:v="urn:schemas-microsoft-com:vml" xmlns:wp="http://schemas.openxmlformats.org/drawingml/2006/wordprocessingDrawing" xmlns:w10="urn:schemas-microsoft-com:office:word" xmlns:w="http://schemas.openxmlformats.org/wordprocessingml/2006/main" xmlns:wne="http://schemas.microsoft.com/office/word/2006/wordml">
+<w:hdr xmlns:wpc="http://schemas.microsoft.com/office/word/2010/wordprocessingCanvas" xmlns:mc="http://schemas.openxmlformats.org/markup-compatibility/2006" xmlns:o="urn:schemas-microsoft-com:office:office" xmlns:r="http://schemas.openxmlformats.org/officeDocument/2006/relationships" xmlns:m="http://schemas.openxmlformats.org/officeDocument/2006/math" xmlns:v="urn:schemas-microsoft-com:vml" xmlns:wp14="http://schemas.microsoft.com/office/word/2010/wordprocessingDrawing" xmlns:wp="http://schemas.openxmlformats.org/drawingml/2006/wordprocessingDrawing" xmlns:w10="urn:schemas-microsoft-com:office:word" xmlns:w="http://schemas.openxmlformats.org/wordprocessingml/2006/main" xmlns:w14="http://schemas.microsoft.com/office/word/2010/wordml" xmlns:wpg="http://schemas.microsoft.com/office/word/2010/wordprocessingGroup" xmlns:wpi="http://schemas.microsoft.com/office/word/2010/wordprocessingInk" xmlns:wne="http://schemas.microsoft.com/office/word/2006/wordml" xmlns:wps="http://schemas.microsoft.com/office/word/2010/wordprocessingShape" mc:Ignorable="w14 wp14">
   <w:p>
     <w:pPr>
-      <w:pStyle w:val="normal"/>
+      <w:pStyle w:val="10"/>
       <w:contextualSpacing w:val="0"/>
     </w:pPr>
   </w:p>
@@ -6631,7 +7725,7 @@
 </file>
 
 <file path=word/numbering.xml><?xml version="1.0" encoding="utf-8"?>
-<w:numbering xmlns:ve="http://schemas.openxmlformats.org/markup-compatibility/2006" xmlns:o="urn:schemas-microsoft-com:office:office" xmlns:r="http://schemas.openxmlformats.org/officeDocument/2006/relationships" xmlns:m="http://schemas.openxmlformats.org/officeDocument/2006/math" xmlns:v="urn:schemas-microsoft-com:vml" xmlns:wp="http://schemas.openxmlformats.org/drawingml/2006/wordprocessingDrawing" xmlns:w10="urn:schemas-microsoft-com:office:word" xmlns:w="http://schemas.openxmlformats.org/wordprocessingml/2006/main" xmlns:wne="http://schemas.microsoft.com/office/word/2006/wordml">
+<w:numbering xmlns:wpc="http://schemas.microsoft.com/office/word/2010/wordprocessingCanvas" xmlns:mc="http://schemas.openxmlformats.org/markup-compatibility/2006" xmlns:o="urn:schemas-microsoft-com:office:office" xmlns:r="http://schemas.openxmlformats.org/officeDocument/2006/relationships" xmlns:m="http://schemas.openxmlformats.org/officeDocument/2006/math" xmlns:v="urn:schemas-microsoft-com:vml" xmlns:wp14="http://schemas.microsoft.com/office/word/2010/wordprocessingDrawing" xmlns:wp="http://schemas.openxmlformats.org/drawingml/2006/wordprocessingDrawing" xmlns:w10="urn:schemas-microsoft-com:office:word" xmlns:w="http://schemas.openxmlformats.org/wordprocessingml/2006/main" xmlns:w14="http://schemas.microsoft.com/office/word/2010/wordml" xmlns:wpg="http://schemas.microsoft.com/office/word/2010/wordprocessingGroup" xmlns:wpi="http://schemas.microsoft.com/office/word/2010/wordprocessingInk" xmlns:wne="http://schemas.microsoft.com/office/word/2006/wordml" xmlns:wps="http://schemas.microsoft.com/office/word/2010/wordprocessingShape" mc:Ignorable="w14 wp14">
   <w:abstractNum w:abstractNumId="0">
     <w:nsid w:val="0DDC54AB"/>
     <w:multiLevelType w:val="multilevel"/>
@@ -7198,6 +8292,119 @@
     </w:lvl>
   </w:abstractNum>
   <w:abstractNum w:abstractNumId="5">
+    <w:nsid w:val="221D79C8"/>
+    <w:multiLevelType w:val="multilevel"/>
+    <w:tmpl w:val="D14039BE"/>
+    <w:lvl w:ilvl="0">
+      <w:start w:val="1"/>
+      <w:numFmt w:val="upperLetter"/>
+      <w:lvlText w:val="%1."/>
+      <w:lvlJc w:val="left"/>
+      <w:pPr>
+        <w:ind w:left="720" w:hanging="360"/>
+      </w:pPr>
+      <w:rPr>
+        <w:u w:val="none"/>
+      </w:rPr>
+    </w:lvl>
+    <w:lvl w:ilvl="1">
+      <w:start w:val="1"/>
+      <w:numFmt w:val="lowerLetter"/>
+      <w:lvlText w:val="%2."/>
+      <w:lvlJc w:val="left"/>
+      <w:pPr>
+        <w:ind w:left="1440" w:hanging="360"/>
+      </w:pPr>
+      <w:rPr>
+        <w:u w:val="none"/>
+      </w:rPr>
+    </w:lvl>
+    <w:lvl w:ilvl="2">
+      <w:start w:val="1"/>
+      <w:numFmt w:val="lowerRoman"/>
+      <w:lvlText w:val="%3."/>
+      <w:lvlJc w:val="right"/>
+      <w:pPr>
+        <w:ind w:left="2160" w:hanging="360"/>
+      </w:pPr>
+      <w:rPr>
+        <w:u w:val="none"/>
+      </w:rPr>
+    </w:lvl>
+    <w:lvl w:ilvl="3">
+      <w:start w:val="1"/>
+      <w:numFmt w:val="decimal"/>
+      <w:lvlText w:val="%4."/>
+      <w:lvlJc w:val="left"/>
+      <w:pPr>
+        <w:ind w:left="2880" w:hanging="360"/>
+      </w:pPr>
+      <w:rPr>
+        <w:u w:val="none"/>
+      </w:rPr>
+    </w:lvl>
+    <w:lvl w:ilvl="4">
+      <w:start w:val="1"/>
+      <w:numFmt w:val="lowerLetter"/>
+      <w:lvlText w:val="%5."/>
+      <w:lvlJc w:val="left"/>
+      <w:pPr>
+        <w:ind w:left="3600" w:hanging="360"/>
+      </w:pPr>
+      <w:rPr>
+        <w:u w:val="none"/>
+      </w:rPr>
+    </w:lvl>
+    <w:lvl w:ilvl="5">
+      <w:start w:val="1"/>
+      <w:numFmt w:val="lowerRoman"/>
+      <w:lvlText w:val="%6."/>
+      <w:lvlJc w:val="right"/>
+      <w:pPr>
+        <w:ind w:left="4320" w:hanging="360"/>
+      </w:pPr>
+      <w:rPr>
+        <w:u w:val="none"/>
+      </w:rPr>
+    </w:lvl>
+    <w:lvl w:ilvl="6">
+      <w:start w:val="1"/>
+      <w:numFmt w:val="decimal"/>
+      <w:lvlText w:val="%7."/>
+      <w:lvlJc w:val="left"/>
+      <w:pPr>
+        <w:ind w:left="5040" w:hanging="360"/>
+      </w:pPr>
+      <w:rPr>
+        <w:u w:val="none"/>
+      </w:rPr>
+    </w:lvl>
+    <w:lvl w:ilvl="7">
+      <w:start w:val="1"/>
+      <w:numFmt w:val="lowerLetter"/>
+      <w:lvlText w:val="%8."/>
+      <w:lvlJc w:val="left"/>
+      <w:pPr>
+        <w:ind w:left="5760" w:hanging="360"/>
+      </w:pPr>
+      <w:rPr>
+        <w:u w:val="none"/>
+      </w:rPr>
+    </w:lvl>
+    <w:lvl w:ilvl="8">
+      <w:start w:val="1"/>
+      <w:numFmt w:val="lowerRoman"/>
+      <w:lvlText w:val="%9."/>
+      <w:lvlJc w:val="right"/>
+      <w:pPr>
+        <w:ind w:left="6480" w:hanging="360"/>
+      </w:pPr>
+      <w:rPr>
+        <w:u w:val="none"/>
+      </w:rPr>
+    </w:lvl>
+  </w:abstractNum>
+  <w:abstractNum w:abstractNumId="6">
     <w:nsid w:val="2A6C1EDD"/>
     <w:multiLevelType w:val="multilevel"/>
     <w:tmpl w:val="92705704"/>
@@ -7310,7 +8517,7 @@
       </w:rPr>
     </w:lvl>
   </w:abstractNum>
-  <w:abstractNum w:abstractNumId="6">
+  <w:abstractNum w:abstractNumId="7">
     <w:nsid w:val="31D0371C"/>
     <w:multiLevelType w:val="multilevel"/>
     <w:tmpl w:val="D14039BE"/>
@@ -7423,7 +8630,7 @@
       </w:rPr>
     </w:lvl>
   </w:abstractNum>
-  <w:abstractNum w:abstractNumId="7">
+  <w:abstractNum w:abstractNumId="8">
     <w:nsid w:val="34030422"/>
     <w:multiLevelType w:val="multilevel"/>
     <w:tmpl w:val="7912323A"/>
@@ -7536,7 +8743,7 @@
       </w:rPr>
     </w:lvl>
   </w:abstractNum>
-  <w:abstractNum w:abstractNumId="8">
+  <w:abstractNum w:abstractNumId="9">
     <w:nsid w:val="35623A7E"/>
     <w:multiLevelType w:val="multilevel"/>
     <w:tmpl w:val="69627420"/>
@@ -7649,7 +8856,7 @@
       </w:rPr>
     </w:lvl>
   </w:abstractNum>
-  <w:abstractNum w:abstractNumId="9">
+  <w:abstractNum w:abstractNumId="10">
     <w:nsid w:val="40194B1A"/>
     <w:multiLevelType w:val="multilevel"/>
     <w:tmpl w:val="EB0A7316"/>
@@ -7762,7 +8969,7 @@
       </w:rPr>
     </w:lvl>
   </w:abstractNum>
-  <w:abstractNum w:abstractNumId="10">
+  <w:abstractNum w:abstractNumId="11">
     <w:nsid w:val="42AA2664"/>
     <w:multiLevelType w:val="multilevel"/>
     <w:tmpl w:val="130C3850"/>
@@ -7875,7 +9082,7 @@
       </w:rPr>
     </w:lvl>
   </w:abstractNum>
-  <w:abstractNum w:abstractNumId="11">
+  <w:abstractNum w:abstractNumId="12">
     <w:nsid w:val="43566A2D"/>
     <w:multiLevelType w:val="multilevel"/>
     <w:tmpl w:val="3BCEDFF8"/>
@@ -7988,7 +9195,7 @@
       </w:rPr>
     </w:lvl>
   </w:abstractNum>
-  <w:abstractNum w:abstractNumId="12">
+  <w:abstractNum w:abstractNumId="13">
     <w:nsid w:val="4A334E5B"/>
     <w:multiLevelType w:val="multilevel"/>
     <w:tmpl w:val="6D26E8B0"/>
@@ -8101,7 +9308,7 @@
       </w:rPr>
     </w:lvl>
   </w:abstractNum>
-  <w:abstractNum w:abstractNumId="13">
+  <w:abstractNum w:abstractNumId="14">
     <w:nsid w:val="53890471"/>
     <w:multiLevelType w:val="multilevel"/>
     <w:tmpl w:val="4736420C"/>
@@ -8214,7 +9421,7 @@
       </w:rPr>
     </w:lvl>
   </w:abstractNum>
-  <w:abstractNum w:abstractNumId="14">
+  <w:abstractNum w:abstractNumId="15">
     <w:nsid w:val="5AEA13E4"/>
     <w:multiLevelType w:val="multilevel"/>
     <w:tmpl w:val="6B18F358"/>
@@ -8327,7 +9534,7 @@
       </w:rPr>
     </w:lvl>
   </w:abstractNum>
-  <w:abstractNum w:abstractNumId="15">
+  <w:abstractNum w:abstractNumId="16">
     <w:nsid w:val="67AB5B91"/>
     <w:multiLevelType w:val="multilevel"/>
     <w:tmpl w:val="979A8A20"/>
@@ -8440,7 +9647,7 @@
       </w:rPr>
     </w:lvl>
   </w:abstractNum>
-  <w:abstractNum w:abstractNumId="16">
+  <w:abstractNum w:abstractNumId="17">
     <w:nsid w:val="73C64EC2"/>
     <w:multiLevelType w:val="multilevel"/>
     <w:tmpl w:val="7E40E9BC"/>
@@ -8553,7 +9760,7 @@
       </w:rPr>
     </w:lvl>
   </w:abstractNum>
-  <w:abstractNum w:abstractNumId="17">
+  <w:abstractNum w:abstractNumId="18">
     <w:nsid w:val="7873300C"/>
     <w:multiLevelType w:val="multilevel"/>
     <w:tmpl w:val="E49A78FC"/>
@@ -8666,7 +9873,7 @@
       </w:rPr>
     </w:lvl>
   </w:abstractNum>
-  <w:abstractNum w:abstractNumId="18">
+  <w:abstractNum w:abstractNumId="19">
     <w:nsid w:val="7B460FB7"/>
     <w:multiLevelType w:val="multilevel"/>
     <w:tmpl w:val="FF4A81F6"/>
@@ -8780,37 +9987,37 @@
     </w:lvl>
   </w:abstractNum>
   <w:num w:numId="1">
-    <w:abstractNumId w:val="15"/>
+    <w:abstractNumId w:val="16"/>
   </w:num>
   <w:num w:numId="2">
+    <w:abstractNumId w:val="11"/>
+  </w:num>
+  <w:num w:numId="3">
+    <w:abstractNumId w:val="17"/>
+  </w:num>
+  <w:num w:numId="4">
+    <w:abstractNumId w:val="12"/>
+  </w:num>
+  <w:num w:numId="5">
+    <w:abstractNumId w:val="18"/>
+  </w:num>
+  <w:num w:numId="6">
+    <w:abstractNumId w:val="19"/>
+  </w:num>
+  <w:num w:numId="7">
+    <w:abstractNumId w:val="7"/>
+  </w:num>
+  <w:num w:numId="8">
     <w:abstractNumId w:val="10"/>
   </w:num>
-  <w:num w:numId="3">
-    <w:abstractNumId w:val="16"/>
+  <w:num w:numId="9">
+    <w:abstractNumId w:val="14"/>
   </w:num>
-  <w:num w:numId="4">
-    <w:abstractNumId w:val="11"/>
-  </w:num>
-  <w:num w:numId="5">
-    <w:abstractNumId w:val="17"/>
-  </w:num>
-  <w:num w:numId="6">
-    <w:abstractNumId w:val="18"/>
-  </w:num>
-  <w:num w:numId="7">
+  <w:num w:numId="10">
     <w:abstractNumId w:val="6"/>
   </w:num>
-  <w:num w:numId="8">
-    <w:abstractNumId w:val="9"/>
-  </w:num>
-  <w:num w:numId="9">
-    <w:abstractNumId w:val="13"/>
-  </w:num>
-  <w:num w:numId="10">
-    <w:abstractNumId w:val="5"/>
-  </w:num>
   <w:num w:numId="11">
-    <w:abstractNumId w:val="14"/>
+    <w:abstractNumId w:val="15"/>
   </w:num>
   <w:num w:numId="12">
     <w:abstractNumId w:val="2"/>
@@ -8819,7 +10026,7 @@
     <w:abstractNumId w:val="0"/>
   </w:num>
   <w:num w:numId="14">
-    <w:abstractNumId w:val="7"/>
+    <w:abstractNumId w:val="8"/>
   </w:num>
   <w:num w:numId="15">
     <w:abstractNumId w:val="3"/>
@@ -8828,19 +10035,22 @@
     <w:abstractNumId w:val="1"/>
   </w:num>
   <w:num w:numId="17">
-    <w:abstractNumId w:val="8"/>
+    <w:abstractNumId w:val="9"/>
   </w:num>
   <w:num w:numId="18">
-    <w:abstractNumId w:val="12"/>
+    <w:abstractNumId w:val="13"/>
   </w:num>
   <w:num w:numId="19">
     <w:abstractNumId w:val="4"/>
+  </w:num>
+  <w:num w:numId="20">
+    <w:abstractNumId w:val="5"/>
   </w:num>
 </w:numbering>
 </file>
 
 <file path=word/styles.xml><?xml version="1.0" encoding="utf-8"?>
-<w:styles xmlns:r="http://schemas.openxmlformats.org/officeDocument/2006/relationships" xmlns:w="http://schemas.openxmlformats.org/wordprocessingml/2006/main">
+<w:styles xmlns:mc="http://schemas.openxmlformats.org/markup-compatibility/2006" xmlns:r="http://schemas.openxmlformats.org/officeDocument/2006/relationships" xmlns:w="http://schemas.openxmlformats.org/wordprocessingml/2006/main" xmlns:w14="http://schemas.microsoft.com/office/word/2010/wordml" mc:Ignorable="w14">
   <w:docDefaults>
     <w:rPrDefault>
       <w:rPr>
@@ -9004,8 +10214,8 @@
   </w:style>
   <w:style w:type="paragraph" w:styleId="1">
     <w:name w:val="heading 1"/>
-    <w:basedOn w:val="normal"/>
-    <w:next w:val="normal"/>
+    <w:basedOn w:val="10"/>
+    <w:next w:val="10"/>
     <w:rsid w:val="00E20459"/>
     <w:pPr>
       <w:keepNext/>
@@ -9021,8 +10231,8 @@
   </w:style>
   <w:style w:type="paragraph" w:styleId="2">
     <w:name w:val="heading 2"/>
-    <w:basedOn w:val="normal"/>
-    <w:next w:val="normal"/>
+    <w:basedOn w:val="10"/>
+    <w:next w:val="10"/>
     <w:rsid w:val="00E20459"/>
     <w:pPr>
       <w:keepNext/>
@@ -9038,8 +10248,8 @@
   </w:style>
   <w:style w:type="paragraph" w:styleId="3">
     <w:name w:val="heading 3"/>
-    <w:basedOn w:val="normal"/>
-    <w:next w:val="normal"/>
+    <w:basedOn w:val="10"/>
+    <w:next w:val="10"/>
     <w:rsid w:val="00E20459"/>
     <w:pPr>
       <w:keepNext/>
@@ -9055,8 +10265,8 @@
   </w:style>
   <w:style w:type="paragraph" w:styleId="4">
     <w:name w:val="heading 4"/>
-    <w:basedOn w:val="normal"/>
-    <w:next w:val="normal"/>
+    <w:basedOn w:val="10"/>
+    <w:next w:val="10"/>
     <w:rsid w:val="00E20459"/>
     <w:pPr>
       <w:keepNext/>
@@ -9070,8 +10280,8 @@
   </w:style>
   <w:style w:type="paragraph" w:styleId="5">
     <w:name w:val="heading 5"/>
-    <w:basedOn w:val="normal"/>
-    <w:next w:val="normal"/>
+    <w:basedOn w:val="10"/>
+    <w:next w:val="10"/>
     <w:rsid w:val="00E20459"/>
     <w:pPr>
       <w:keepNext/>
@@ -9087,8 +10297,8 @@
   </w:style>
   <w:style w:type="paragraph" w:styleId="6">
     <w:name w:val="heading 6"/>
-    <w:basedOn w:val="normal"/>
-    <w:next w:val="normal"/>
+    <w:basedOn w:val="10"/>
+    <w:next w:val="10"/>
     <w:rsid w:val="00E20459"/>
     <w:pPr>
       <w:keepNext/>
@@ -9106,6 +10316,7 @@
   <w:style w:type="character" w:default="1" w:styleId="a0">
     <w:name w:val="Default Paragraph Font"/>
     <w:uiPriority w:val="1"/>
+    <w:semiHidden/>
     <w:unhideWhenUsed/>
   </w:style>
   <w:style w:type="table" w:default="1" w:styleId="a1">
@@ -9113,7 +10324,6 @@
     <w:uiPriority w:val="99"/>
     <w:semiHidden/>
     <w:unhideWhenUsed/>
-    <w:qFormat/>
     <w:tblPr>
       <w:tblInd w:w="0" w:type="dxa"/>
       <w:tblCellMar>
@@ -9130,8 +10340,8 @@
     <w:semiHidden/>
     <w:unhideWhenUsed/>
   </w:style>
-  <w:style w:type="paragraph" w:customStyle="1" w:styleId="normal">
-    <w:name w:val="normal"/>
+  <w:style w:type="paragraph" w:customStyle="1" w:styleId="10">
+    <w:name w:val="Обычный1"/>
     <w:rsid w:val="00E20459"/>
   </w:style>
   <w:style w:type="table" w:customStyle="1" w:styleId="TableNormal">
@@ -9148,8 +10358,8 @@
   </w:style>
   <w:style w:type="paragraph" w:styleId="a3">
     <w:name w:val="Title"/>
-    <w:basedOn w:val="normal"/>
-    <w:next w:val="normal"/>
+    <w:basedOn w:val="10"/>
+    <w:next w:val="10"/>
     <w:rsid w:val="00E20459"/>
     <w:pPr>
       <w:keepNext/>
@@ -9163,8 +10373,8 @@
   </w:style>
   <w:style w:type="paragraph" w:styleId="a4">
     <w:name w:val="Subtitle"/>
-    <w:basedOn w:val="normal"/>
-    <w:next w:val="normal"/>
+    <w:basedOn w:val="10"/>
+    <w:next w:val="10"/>
     <w:rsid w:val="00E20459"/>
     <w:pPr>
       <w:keepNext/>
@@ -9273,7 +10483,6 @@
       <w:spacing w:line="240" w:lineRule="auto"/>
     </w:pPr>
     <w:tblPr>
-      <w:tblInd w:w="0" w:type="dxa"/>
       <w:tblBorders>
         <w:top w:val="single" w:sz="4" w:space="0" w:color="000000" w:themeColor="text1"/>
         <w:left w:val="single" w:sz="4" w:space="0" w:color="000000" w:themeColor="text1"/>
@@ -9282,12 +10491,453 @@
         <w:insideH w:val="single" w:sz="4" w:space="0" w:color="000000" w:themeColor="text1"/>
         <w:insideV w:val="single" w:sz="4" w:space="0" w:color="000000" w:themeColor="text1"/>
       </w:tblBorders>
+    </w:tblPr>
+  </w:style>
+</w:styles>
+</file>
+
+<file path=word/stylesWithEffects.xml><?xml version="1.0" encoding="utf-8"?>
+<w:styles xmlns:wpc="http://schemas.microsoft.com/office/word/2010/wordprocessingCanvas" xmlns:mc="http://schemas.openxmlformats.org/markup-compatibility/2006" xmlns:o="urn:schemas-microsoft-com:office:office" xmlns:r="http://schemas.openxmlformats.org/officeDocument/2006/relationships" xmlns:m="http://schemas.openxmlformats.org/officeDocument/2006/math" xmlns:v="urn:schemas-microsoft-com:vml" xmlns:wp14="http://schemas.microsoft.com/office/word/2010/wordprocessingDrawing" xmlns:wp="http://schemas.openxmlformats.org/drawingml/2006/wordprocessingDrawing" xmlns:w10="urn:schemas-microsoft-com:office:word" xmlns:w="http://schemas.openxmlformats.org/wordprocessingml/2006/main" xmlns:w14="http://schemas.microsoft.com/office/word/2010/wordml" xmlns:wpg="http://schemas.microsoft.com/office/word/2010/wordprocessingGroup" xmlns:wpi="http://schemas.microsoft.com/office/word/2010/wordprocessingInk" xmlns:wne="http://schemas.microsoft.com/office/word/2006/wordml" xmlns:wps="http://schemas.microsoft.com/office/word/2010/wordprocessingShape" mc:Ignorable="w14 wp14">
+  <w:docDefaults>
+    <w:rPrDefault>
+      <w:rPr>
+        <w:rFonts w:ascii="Times New Roman" w:eastAsia="Times New Roman" w:hAnsi="Times New Roman" w:cs="Times New Roman"/>
+        <w:sz w:val="24"/>
+        <w:szCs w:val="24"/>
+        <w:lang w:val="ru-RU" w:eastAsia="ru-RU" w:bidi="ar-SA"/>
+      </w:rPr>
+    </w:rPrDefault>
+    <w:pPrDefault>
+      <w:pPr>
+        <w:spacing w:line="276" w:lineRule="auto"/>
+        <w:contextualSpacing/>
+        <w:jc w:val="both"/>
+      </w:pPr>
+    </w:pPrDefault>
+  </w:docDefaults>
+  <w:latentStyles w:defLockedState="0" w:defUIPriority="99" w:defSemiHidden="1" w:defUnhideWhenUsed="1" w:defQFormat="0" w:count="267">
+    <w:lsdException w:name="Normal" w:semiHidden="0" w:uiPriority="0" w:unhideWhenUsed="0" w:qFormat="1"/>
+    <w:lsdException w:name="heading 1" w:semiHidden="0" w:uiPriority="9" w:unhideWhenUsed="0" w:qFormat="1"/>
+    <w:lsdException w:name="heading 2" w:uiPriority="9" w:qFormat="1"/>
+    <w:lsdException w:name="heading 3" w:uiPriority="9" w:qFormat="1"/>
+    <w:lsdException w:name="heading 4" w:uiPriority="9" w:qFormat="1"/>
+    <w:lsdException w:name="heading 5" w:uiPriority="9" w:qFormat="1"/>
+    <w:lsdException w:name="heading 6" w:uiPriority="9" w:qFormat="1"/>
+    <w:lsdException w:name="heading 7" w:uiPriority="9" w:qFormat="1"/>
+    <w:lsdException w:name="heading 8" w:uiPriority="9" w:qFormat="1"/>
+    <w:lsdException w:name="heading 9" w:uiPriority="9" w:qFormat="1"/>
+    <w:lsdException w:name="toc 1" w:uiPriority="39"/>
+    <w:lsdException w:name="toc 2" w:uiPriority="39"/>
+    <w:lsdException w:name="toc 3" w:uiPriority="39"/>
+    <w:lsdException w:name="toc 4" w:uiPriority="39"/>
+    <w:lsdException w:name="toc 5" w:uiPriority="39"/>
+    <w:lsdException w:name="toc 6" w:uiPriority="39"/>
+    <w:lsdException w:name="toc 7" w:uiPriority="39"/>
+    <w:lsdException w:name="toc 8" w:uiPriority="39"/>
+    <w:lsdException w:name="toc 9" w:uiPriority="39"/>
+    <w:lsdException w:name="caption" w:uiPriority="35" w:qFormat="1"/>
+    <w:lsdException w:name="Title" w:semiHidden="0" w:uiPriority="10" w:unhideWhenUsed="0" w:qFormat="1"/>
+    <w:lsdException w:name="Default Paragraph Font" w:uiPriority="1"/>
+    <w:lsdException w:name="Subtitle" w:semiHidden="0" w:uiPriority="11" w:unhideWhenUsed="0" w:qFormat="1"/>
+    <w:lsdException w:name="Strong" w:semiHidden="0" w:uiPriority="22" w:unhideWhenUsed="0" w:qFormat="1"/>
+    <w:lsdException w:name="Emphasis" w:semiHidden="0" w:uiPriority="20" w:unhideWhenUsed="0" w:qFormat="1"/>
+    <w:lsdException w:name="Table Grid" w:semiHidden="0" w:uiPriority="59" w:unhideWhenUsed="0"/>
+    <w:lsdException w:name="Placeholder Text" w:unhideWhenUsed="0"/>
+    <w:lsdException w:name="No Spacing" w:semiHidden="0" w:uiPriority="1" w:unhideWhenUsed="0" w:qFormat="1"/>
+    <w:lsdException w:name="Light Shading" w:semiHidden="0" w:uiPriority="60" w:unhideWhenUsed="0"/>
+    <w:lsdException w:name="Light List" w:semiHidden="0" w:uiPriority="61" w:unhideWhenUsed="0"/>
+    <w:lsdException w:name="Light Grid" w:semiHidden="0" w:uiPriority="62" w:unhideWhenUsed="0"/>
+    <w:lsdException w:name="Medium Shading 1" w:semiHidden="0" w:uiPriority="63" w:unhideWhenUsed="0"/>
+    <w:lsdException w:name="Medium Shading 2" w:semiHidden="0" w:uiPriority="64" w:unhideWhenUsed="0"/>
+    <w:lsdException w:name="Medium List 1" w:semiHidden="0" w:uiPriority="65" w:unhideWhenUsed="0"/>
+    <w:lsdException w:name="Medium List 2" w:semiHidden="0" w:uiPriority="66" w:unhideWhenUsed="0"/>
+    <w:lsdException w:name="Medium Grid 1" w:semiHidden="0" w:uiPriority="67" w:unhideWhenUsed="0"/>
+    <w:lsdException w:name="Medium Grid 2" w:semiHidden="0" w:uiPriority="68" w:unhideWhenUsed="0"/>
+    <w:lsdException w:name="Medium Grid 3" w:semiHidden="0" w:uiPriority="69" w:unhideWhenUsed="0"/>
+    <w:lsdException w:name="Dark List" w:semiHidden="0" w:uiPriority="70" w:unhideWhenUsed="0"/>
+    <w:lsdException w:name="Colorful Shading" w:semiHidden="0" w:uiPriority="71" w:unhideWhenUsed="0"/>
+    <w:lsdException w:name="Colorful List" w:semiHidden="0" w:uiPriority="72" w:unhideWhenUsed="0"/>
+    <w:lsdException w:name="Colorful Grid" w:semiHidden="0" w:uiPriority="73" w:unhideWhenUsed="0"/>
+    <w:lsdException w:name="Light Shading Accent 1" w:semiHidden="0" w:uiPriority="60" w:unhideWhenUsed="0"/>
+    <w:lsdException w:name="Light List Accent 1" w:semiHidden="0" w:uiPriority="61" w:unhideWhenUsed="0"/>
+    <w:lsdException w:name="Light Grid Accent 1" w:semiHidden="0" w:uiPriority="62" w:unhideWhenUsed="0"/>
+    <w:lsdException w:name="Medium Shading 1 Accent 1" w:semiHidden="0" w:uiPriority="63" w:unhideWhenUsed="0"/>
+    <w:lsdException w:name="Medium Shading 2 Accent 1" w:semiHidden="0" w:uiPriority="64" w:unhideWhenUsed="0"/>
+    <w:lsdException w:name="Medium List 1 Accent 1" w:semiHidden="0" w:uiPriority="65" w:unhideWhenUsed="0"/>
+    <w:lsdException w:name="Revision" w:unhideWhenUsed="0"/>
+    <w:lsdException w:name="List Paragraph" w:semiHidden="0" w:uiPriority="34" w:unhideWhenUsed="0" w:qFormat="1"/>
+    <w:lsdException w:name="Quote" w:semiHidden="0" w:uiPriority="29" w:unhideWhenUsed="0" w:qFormat="1"/>
+    <w:lsdException w:name="Intense Quote" w:semiHidden="0" w:uiPriority="30" w:unhideWhenUsed="0" w:qFormat="1"/>
+    <w:lsdException w:name="Medium List 2 Accent 1" w:semiHidden="0" w:uiPriority="66" w:unhideWhenUsed="0"/>
+    <w:lsdException w:name="Medium Grid 1 Accent 1" w:semiHidden="0" w:uiPriority="67" w:unhideWhenUsed="0"/>
+    <w:lsdException w:name="Medium Grid 2 Accent 1" w:semiHidden="0" w:uiPriority="68" w:unhideWhenUsed="0"/>
+    <w:lsdException w:name="Medium Grid 3 Accent 1" w:semiHidden="0" w:uiPriority="69" w:unhideWhenUsed="0"/>
+    <w:lsdException w:name="Dark List Accent 1" w:semiHidden="0" w:uiPriority="70" w:unhideWhenUsed="0"/>
+    <w:lsdException w:name="Colorful Shading Accent 1" w:semiHidden="0" w:uiPriority="71" w:unhideWhenUsed="0"/>
+    <w:lsdException w:name="Colorful List Accent 1" w:semiHidden="0" w:uiPriority="72" w:unhideWhenUsed="0"/>
+    <w:lsdException w:name="Colorful Grid Accent 1" w:semiHidden="0" w:uiPriority="73" w:unhideWhenUsed="0"/>
+    <w:lsdException w:name="Light Shading Accent 2" w:semiHidden="0" w:uiPriority="60" w:unhideWhenUsed="0"/>
+    <w:lsdException w:name="Light List Accent 2" w:semiHidden="0" w:uiPriority="61" w:unhideWhenUsed="0"/>
+    <w:lsdException w:name="Light Grid Accent 2" w:semiHidden="0" w:uiPriority="62" w:unhideWhenUsed="0"/>
+    <w:lsdException w:name="Medium Shading 1 Accent 2" w:semiHidden="0" w:uiPriority="63" w:unhideWhenUsed="0"/>
+    <w:lsdException w:name="Medium Shading 2 Accent 2" w:semiHidden="0" w:uiPriority="64" w:unhideWhenUsed="0"/>
+    <w:lsdException w:name="Medium List 1 Accent 2" w:semiHidden="0" w:uiPriority="65" w:unhideWhenUsed="0"/>
+    <w:lsdException w:name="Medium List 2 Accent 2" w:semiHidden="0" w:uiPriority="66" w:unhideWhenUsed="0"/>
+    <w:lsdException w:name="Medium Grid 1 Accent 2" w:semiHidden="0" w:uiPriority="67" w:unhideWhenUsed="0"/>
+    <w:lsdException w:name="Medium Grid 2 Accent 2" w:semiHidden="0" w:uiPriority="68" w:unhideWhenUsed="0"/>
+    <w:lsdException w:name="Medium Grid 3 Accent 2" w:semiHidden="0" w:uiPriority="69" w:unhideWhenUsed="0"/>
+    <w:lsdException w:name="Dark List Accent 2" w:semiHidden="0" w:uiPriority="70" w:unhideWhenUsed="0"/>
+    <w:lsdException w:name="Colorful Shading Accent 2" w:semiHidden="0" w:uiPriority="71" w:unhideWhenUsed="0"/>
+    <w:lsdException w:name="Colorful List Accent 2" w:semiHidden="0" w:uiPriority="72" w:unhideWhenUsed="0"/>
+    <w:lsdException w:name="Colorful Grid Accent 2" w:semiHidden="0" w:uiPriority="73" w:unhideWhenUsed="0"/>
+    <w:lsdException w:name="Light Shading Accent 3" w:semiHidden="0" w:uiPriority="60" w:unhideWhenUsed="0"/>
+    <w:lsdException w:name="Light List Accent 3" w:semiHidden="0" w:uiPriority="61" w:unhideWhenUsed="0"/>
+    <w:lsdException w:name="Light Grid Accent 3" w:semiHidden="0" w:uiPriority="62" w:unhideWhenUsed="0"/>
+    <w:lsdException w:name="Medium Shading 1 Accent 3" w:semiHidden="0" w:uiPriority="63" w:unhideWhenUsed="0"/>
+    <w:lsdException w:name="Medium Shading 2 Accent 3" w:semiHidden="0" w:uiPriority="64" w:unhideWhenUsed="0"/>
+    <w:lsdException w:name="Medium List 1 Accent 3" w:semiHidden="0" w:uiPriority="65" w:unhideWhenUsed="0"/>
+    <w:lsdException w:name="Medium List 2 Accent 3" w:semiHidden="0" w:uiPriority="66" w:unhideWhenUsed="0"/>
+    <w:lsdException w:name="Medium Grid 1 Accent 3" w:semiHidden="0" w:uiPriority="67" w:unhideWhenUsed="0"/>
+    <w:lsdException w:name="Medium Grid 2 Accent 3" w:semiHidden="0" w:uiPriority="68" w:unhideWhenUsed="0"/>
+    <w:lsdException w:name="Medium Grid 3 Accent 3" w:semiHidden="0" w:uiPriority="69" w:unhideWhenUsed="0"/>
+    <w:lsdException w:name="Dark List Accent 3" w:semiHidden="0" w:uiPriority="70" w:unhideWhenUsed="0"/>
+    <w:lsdException w:name="Colorful Shading Accent 3" w:semiHidden="0" w:uiPriority="71" w:unhideWhenUsed="0"/>
+    <w:lsdException w:name="Colorful List Accent 3" w:semiHidden="0" w:uiPriority="72" w:unhideWhenUsed="0"/>
+    <w:lsdException w:name="Colorful Grid Accent 3" w:semiHidden="0" w:uiPriority="73" w:unhideWhenUsed="0"/>
+    <w:lsdException w:name="Light Shading Accent 4" w:semiHidden="0" w:uiPriority="60" w:unhideWhenUsed="0"/>
+    <w:lsdException w:name="Light List Accent 4" w:semiHidden="0" w:uiPriority="61" w:unhideWhenUsed="0"/>
+    <w:lsdException w:name="Light Grid Accent 4" w:semiHidden="0" w:uiPriority="62" w:unhideWhenUsed="0"/>
+    <w:lsdException w:name="Medium Shading 1 Accent 4" w:semiHidden="0" w:uiPriority="63" w:unhideWhenUsed="0"/>
+    <w:lsdException w:name="Medium Shading 2 Accent 4" w:semiHidden="0" w:uiPriority="64" w:unhideWhenUsed="0"/>
+    <w:lsdException w:name="Medium List 1 Accent 4" w:semiHidden="0" w:uiPriority="65" w:unhideWhenUsed="0"/>
+    <w:lsdException w:name="Medium List 2 Accent 4" w:semiHidden="0" w:uiPriority="66" w:unhideWhenUsed="0"/>
+    <w:lsdException w:name="Medium Grid 1 Accent 4" w:semiHidden="0" w:uiPriority="67" w:unhideWhenUsed="0"/>
+    <w:lsdException w:name="Medium Grid 2 Accent 4" w:semiHidden="0" w:uiPriority="68" w:unhideWhenUsed="0"/>
+    <w:lsdException w:name="Medium Grid 3 Accent 4" w:semiHidden="0" w:uiPriority="69" w:unhideWhenUsed="0"/>
+    <w:lsdException w:name="Dark List Accent 4" w:semiHidden="0" w:uiPriority="70" w:unhideWhenUsed="0"/>
+    <w:lsdException w:name="Colorful Shading Accent 4" w:semiHidden="0" w:uiPriority="71" w:unhideWhenUsed="0"/>
+    <w:lsdException w:name="Colorful List Accent 4" w:semiHidden="0" w:uiPriority="72" w:unhideWhenUsed="0"/>
+    <w:lsdException w:name="Colorful Grid Accent 4" w:semiHidden="0" w:uiPriority="73" w:unhideWhenUsed="0"/>
+    <w:lsdException w:name="Light Shading Accent 5" w:semiHidden="0" w:uiPriority="60" w:unhideWhenUsed="0"/>
+    <w:lsdException w:name="Light List Accent 5" w:semiHidden="0" w:uiPriority="61" w:unhideWhenUsed="0"/>
+    <w:lsdException w:name="Light Grid Accent 5" w:semiHidden="0" w:uiPriority="62" w:unhideWhenUsed="0"/>
+    <w:lsdException w:name="Medium Shading 1 Accent 5" w:semiHidden="0" w:uiPriority="63" w:unhideWhenUsed="0"/>
+    <w:lsdException w:name="Medium Shading 2 Accent 5" w:semiHidden="0" w:uiPriority="64" w:unhideWhenUsed="0"/>
+    <w:lsdException w:name="Medium List 1 Accent 5" w:semiHidden="0" w:uiPriority="65" w:unhideWhenUsed="0"/>
+    <w:lsdException w:name="Medium List 2 Accent 5" w:semiHidden="0" w:uiPriority="66" w:unhideWhenUsed="0"/>
+    <w:lsdException w:name="Medium Grid 1 Accent 5" w:semiHidden="0" w:uiPriority="67" w:unhideWhenUsed="0"/>
+    <w:lsdException w:name="Medium Grid 2 Accent 5" w:semiHidden="0" w:uiPriority="68" w:unhideWhenUsed="0"/>
+    <w:lsdException w:name="Medium Grid 3 Accent 5" w:semiHidden="0" w:uiPriority="69" w:unhideWhenUsed="0"/>
+    <w:lsdException w:name="Dark List Accent 5" w:semiHidden="0" w:uiPriority="70" w:unhideWhenUsed="0"/>
+    <w:lsdException w:name="Colorful Shading Accent 5" w:semiHidden="0" w:uiPriority="71" w:unhideWhenUsed="0"/>
+    <w:lsdException w:name="Colorful List Accent 5" w:semiHidden="0" w:uiPriority="72" w:unhideWhenUsed="0"/>
+    <w:lsdException w:name="Colorful Grid Accent 5" w:semiHidden="0" w:uiPriority="73" w:unhideWhenUsed="0"/>
+    <w:lsdException w:name="Light Shading Accent 6" w:semiHidden="0" w:uiPriority="60" w:unhideWhenUsed="0"/>
+    <w:lsdException w:name="Light List Accent 6" w:semiHidden="0" w:uiPriority="61" w:unhideWhenUsed="0"/>
+    <w:lsdException w:name="Light Grid Accent 6" w:semiHidden="0" w:uiPriority="62" w:unhideWhenUsed="0"/>
+    <w:lsdException w:name="Medium Shading 1 Accent 6" w:semiHidden="0" w:uiPriority="63" w:unhideWhenUsed="0"/>
+    <w:lsdException w:name="Medium Shading 2 Accent 6" w:semiHidden="0" w:uiPriority="64" w:unhideWhenUsed="0"/>
+    <w:lsdException w:name="Medium List 1 Accent 6" w:semiHidden="0" w:uiPriority="65" w:unhideWhenUsed="0"/>
+    <w:lsdException w:name="Medium List 2 Accent 6" w:semiHidden="0" w:uiPriority="66" w:unhideWhenUsed="0"/>
+    <w:lsdException w:name="Medium Grid 1 Accent 6" w:semiHidden="0" w:uiPriority="67" w:unhideWhenUsed="0"/>
+    <w:lsdException w:name="Medium Grid 2 Accent 6" w:semiHidden="0" w:uiPriority="68" w:unhideWhenUsed="0"/>
+    <w:lsdException w:name="Medium Grid 3 Accent 6" w:semiHidden="0" w:uiPriority="69" w:unhideWhenUsed="0"/>
+    <w:lsdException w:name="Dark List Accent 6" w:semiHidden="0" w:uiPriority="70" w:unhideWhenUsed="0"/>
+    <w:lsdException w:name="Colorful Shading Accent 6" w:semiHidden="0" w:uiPriority="71" w:unhideWhenUsed="0"/>
+    <w:lsdException w:name="Colorful List Accent 6" w:semiHidden="0" w:uiPriority="72" w:unhideWhenUsed="0"/>
+    <w:lsdException w:name="Colorful Grid Accent 6" w:semiHidden="0" w:uiPriority="73" w:unhideWhenUsed="0"/>
+    <w:lsdException w:name="Subtle Emphasis" w:semiHidden="0" w:uiPriority="19" w:unhideWhenUsed="0" w:qFormat="1"/>
+    <w:lsdException w:name="Intense Emphasis" w:semiHidden="0" w:uiPriority="21" w:unhideWhenUsed="0" w:qFormat="1"/>
+    <w:lsdException w:name="Subtle Reference" w:semiHidden="0" w:uiPriority="31" w:unhideWhenUsed="0" w:qFormat="1"/>
+    <w:lsdException w:name="Intense Reference" w:semiHidden="0" w:uiPriority="32" w:unhideWhenUsed="0" w:qFormat="1"/>
+    <w:lsdException w:name="Book Title" w:semiHidden="0" w:uiPriority="33" w:unhideWhenUsed="0" w:qFormat="1"/>
+    <w:lsdException w:name="Bibliography" w:uiPriority="37"/>
+    <w:lsdException w:name="TOC Heading" w:uiPriority="39" w:qFormat="1"/>
+  </w:latentStyles>
+  <w:style w:type="paragraph" w:default="1" w:styleId="a">
+    <w:name w:val="Normal"/>
+    <w:qFormat/>
+    <w:rsid w:val="00257AC0"/>
+  </w:style>
+  <w:style w:type="paragraph" w:styleId="1">
+    <w:name w:val="heading 1"/>
+    <w:basedOn w:val="10"/>
+    <w:next w:val="10"/>
+    <w:rsid w:val="00E20459"/>
+    <w:pPr>
+      <w:keepNext/>
+      <w:keepLines/>
+      <w:spacing w:before="480" w:after="120"/>
+      <w:outlineLvl w:val="0"/>
+    </w:pPr>
+    <w:rPr>
+      <w:b/>
+      <w:sz w:val="36"/>
+      <w:szCs w:val="36"/>
+    </w:rPr>
+  </w:style>
+  <w:style w:type="paragraph" w:styleId="2">
+    <w:name w:val="heading 2"/>
+    <w:basedOn w:val="10"/>
+    <w:next w:val="10"/>
+    <w:rsid w:val="00E20459"/>
+    <w:pPr>
+      <w:keepNext/>
+      <w:keepLines/>
+      <w:spacing w:before="360" w:after="80"/>
+      <w:outlineLvl w:val="1"/>
+    </w:pPr>
+    <w:rPr>
+      <w:b/>
+      <w:sz w:val="32"/>
+      <w:szCs w:val="32"/>
+    </w:rPr>
+  </w:style>
+  <w:style w:type="paragraph" w:styleId="3">
+    <w:name w:val="heading 3"/>
+    <w:basedOn w:val="10"/>
+    <w:next w:val="10"/>
+    <w:rsid w:val="00E20459"/>
+    <w:pPr>
+      <w:keepNext/>
+      <w:keepLines/>
+      <w:spacing w:before="280" w:after="80"/>
+      <w:outlineLvl w:val="2"/>
+    </w:pPr>
+    <w:rPr>
+      <w:b/>
+      <w:sz w:val="28"/>
+      <w:szCs w:val="28"/>
+    </w:rPr>
+  </w:style>
+  <w:style w:type="paragraph" w:styleId="4">
+    <w:name w:val="heading 4"/>
+    <w:basedOn w:val="10"/>
+    <w:next w:val="10"/>
+    <w:rsid w:val="00E20459"/>
+    <w:pPr>
+      <w:keepNext/>
+      <w:keepLines/>
+      <w:spacing w:before="280" w:after="80"/>
+      <w:outlineLvl w:val="3"/>
+    </w:pPr>
+    <w:rPr>
+      <w:color w:val="666666"/>
+    </w:rPr>
+  </w:style>
+  <w:style w:type="paragraph" w:styleId="5">
+    <w:name w:val="heading 5"/>
+    <w:basedOn w:val="10"/>
+    <w:next w:val="10"/>
+    <w:rsid w:val="00E20459"/>
+    <w:pPr>
+      <w:keepNext/>
+      <w:keepLines/>
+      <w:spacing w:before="240" w:after="80"/>
+      <w:outlineLvl w:val="4"/>
+    </w:pPr>
+    <w:rPr>
+      <w:color w:val="666666"/>
+      <w:sz w:val="22"/>
+      <w:szCs w:val="22"/>
+    </w:rPr>
+  </w:style>
+  <w:style w:type="paragraph" w:styleId="6">
+    <w:name w:val="heading 6"/>
+    <w:basedOn w:val="10"/>
+    <w:next w:val="10"/>
+    <w:rsid w:val="00E20459"/>
+    <w:pPr>
+      <w:keepNext/>
+      <w:keepLines/>
+      <w:spacing w:before="240" w:after="80"/>
+      <w:outlineLvl w:val="5"/>
+    </w:pPr>
+    <w:rPr>
+      <w:i/>
+      <w:color w:val="666666"/>
+      <w:sz w:val="22"/>
+      <w:szCs w:val="22"/>
+    </w:rPr>
+  </w:style>
+  <w:style w:type="character" w:default="1" w:styleId="a0">
+    <w:name w:val="Default Paragraph Font"/>
+    <w:uiPriority w:val="1"/>
+    <w:semiHidden/>
+    <w:unhideWhenUsed/>
+  </w:style>
+  <w:style w:type="table" w:default="1" w:styleId="a1">
+    <w:name w:val="Normal Table"/>
+    <w:uiPriority w:val="99"/>
+    <w:semiHidden/>
+    <w:unhideWhenUsed/>
+    <w:tblPr>
+      <w:tblInd w:w="0" w:type="dxa"/>
       <w:tblCellMar>
         <w:top w:w="0" w:type="dxa"/>
         <w:left w:w="108" w:type="dxa"/>
         <w:bottom w:w="0" w:type="dxa"/>
         <w:right w:w="108" w:type="dxa"/>
       </w:tblCellMar>
+    </w:tblPr>
+  </w:style>
+  <w:style w:type="numbering" w:default="1" w:styleId="a2">
+    <w:name w:val="No List"/>
+    <w:uiPriority w:val="99"/>
+    <w:semiHidden/>
+    <w:unhideWhenUsed/>
+  </w:style>
+  <w:style w:type="paragraph" w:customStyle="1" w:styleId="10">
+    <w:name w:val="Обычный1"/>
+    <w:rsid w:val="00E20459"/>
+  </w:style>
+  <w:style w:type="table" w:customStyle="1" w:styleId="TableNormal">
+    <w:name w:val="Table Normal"/>
+    <w:rsid w:val="00E20459"/>
+    <w:tblPr>
+      <w:tblCellMar>
+        <w:top w:w="0" w:type="dxa"/>
+        <w:left w:w="0" w:type="dxa"/>
+        <w:bottom w:w="0" w:type="dxa"/>
+        <w:right w:w="0" w:type="dxa"/>
+      </w:tblCellMar>
+    </w:tblPr>
+  </w:style>
+  <w:style w:type="paragraph" w:styleId="a3">
+    <w:name w:val="Title"/>
+    <w:basedOn w:val="10"/>
+    <w:next w:val="10"/>
+    <w:rsid w:val="00E20459"/>
+    <w:pPr>
+      <w:keepNext/>
+      <w:keepLines/>
+      <w:spacing w:after="60"/>
+    </w:pPr>
+    <w:rPr>
+      <w:sz w:val="52"/>
+      <w:szCs w:val="52"/>
+    </w:rPr>
+  </w:style>
+  <w:style w:type="paragraph" w:styleId="a4">
+    <w:name w:val="Subtitle"/>
+    <w:basedOn w:val="10"/>
+    <w:next w:val="10"/>
+    <w:rsid w:val="00E20459"/>
+    <w:pPr>
+      <w:keepNext/>
+      <w:keepLines/>
+      <w:spacing w:after="320"/>
+    </w:pPr>
+    <w:rPr>
+      <w:rFonts w:ascii="Arial" w:eastAsia="Arial" w:hAnsi="Arial" w:cs="Arial"/>
+      <w:color w:val="666666"/>
+      <w:sz w:val="30"/>
+      <w:szCs w:val="30"/>
+    </w:rPr>
+  </w:style>
+  <w:style w:type="table" w:customStyle="1" w:styleId="a5">
+    <w:basedOn w:val="TableNormal"/>
+    <w:rsid w:val="00E20459"/>
+    <w:tblPr>
+      <w:tblStyleRowBandSize w:val="1"/>
+      <w:tblStyleColBandSize w:val="1"/>
+      <w:tblCellMar>
+        <w:top w:w="100" w:type="dxa"/>
+        <w:left w:w="100" w:type="dxa"/>
+        <w:bottom w:w="100" w:type="dxa"/>
+        <w:right w:w="100" w:type="dxa"/>
+      </w:tblCellMar>
+    </w:tblPr>
+  </w:style>
+  <w:style w:type="table" w:customStyle="1" w:styleId="a6">
+    <w:basedOn w:val="TableNormal"/>
+    <w:rsid w:val="00E20459"/>
+    <w:tblPr>
+      <w:tblStyleRowBandSize w:val="1"/>
+      <w:tblStyleColBandSize w:val="1"/>
+      <w:tblCellMar>
+        <w:top w:w="100" w:type="dxa"/>
+        <w:left w:w="100" w:type="dxa"/>
+        <w:bottom w:w="100" w:type="dxa"/>
+        <w:right w:w="100" w:type="dxa"/>
+      </w:tblCellMar>
+    </w:tblPr>
+  </w:style>
+  <w:style w:type="table" w:customStyle="1" w:styleId="a7">
+    <w:basedOn w:val="TableNormal"/>
+    <w:rsid w:val="00E20459"/>
+    <w:tblPr>
+      <w:tblStyleRowBandSize w:val="1"/>
+      <w:tblStyleColBandSize w:val="1"/>
+      <w:tblCellMar>
+        <w:top w:w="100" w:type="dxa"/>
+        <w:left w:w="100" w:type="dxa"/>
+        <w:bottom w:w="100" w:type="dxa"/>
+        <w:right w:w="100" w:type="dxa"/>
+      </w:tblCellMar>
+    </w:tblPr>
+  </w:style>
+  <w:style w:type="table" w:customStyle="1" w:styleId="a8">
+    <w:basedOn w:val="TableNormal"/>
+    <w:rsid w:val="00E20459"/>
+    <w:tblPr>
+      <w:tblStyleRowBandSize w:val="1"/>
+      <w:tblStyleColBandSize w:val="1"/>
+      <w:tblCellMar>
+        <w:top w:w="100" w:type="dxa"/>
+        <w:left w:w="100" w:type="dxa"/>
+        <w:bottom w:w="100" w:type="dxa"/>
+        <w:right w:w="100" w:type="dxa"/>
+      </w:tblCellMar>
+    </w:tblPr>
+  </w:style>
+  <w:style w:type="paragraph" w:styleId="a9">
+    <w:name w:val="Balloon Text"/>
+    <w:basedOn w:val="a"/>
+    <w:link w:val="aa"/>
+    <w:uiPriority w:val="99"/>
+    <w:semiHidden/>
+    <w:unhideWhenUsed/>
+    <w:rsid w:val="00CA51B5"/>
+    <w:pPr>
+      <w:spacing w:line="240" w:lineRule="auto"/>
+    </w:pPr>
+    <w:rPr>
+      <w:rFonts w:ascii="Tahoma" w:hAnsi="Tahoma" w:cs="Tahoma"/>
+      <w:sz w:val="16"/>
+      <w:szCs w:val="16"/>
+    </w:rPr>
+  </w:style>
+  <w:style w:type="character" w:customStyle="1" w:styleId="aa">
+    <w:name w:val="Текст выноски Знак"/>
+    <w:basedOn w:val="a0"/>
+    <w:link w:val="a9"/>
+    <w:uiPriority w:val="99"/>
+    <w:semiHidden/>
+    <w:rsid w:val="00CA51B5"/>
+    <w:rPr>
+      <w:rFonts w:ascii="Tahoma" w:hAnsi="Tahoma" w:cs="Tahoma"/>
+      <w:sz w:val="16"/>
+      <w:szCs w:val="16"/>
+    </w:rPr>
+  </w:style>
+  <w:style w:type="table" w:styleId="ab">
+    <w:name w:val="Table Grid"/>
+    <w:basedOn w:val="a1"/>
+    <w:uiPriority w:val="59"/>
+    <w:rsid w:val="005C4B65"/>
+    <w:pPr>
+      <w:spacing w:line="240" w:lineRule="auto"/>
+    </w:pPr>
+    <w:tblPr>
+      <w:tblBorders>
+        <w:top w:val="single" w:sz="4" w:space="0" w:color="000000" w:themeColor="text1"/>
+        <w:left w:val="single" w:sz="4" w:space="0" w:color="000000" w:themeColor="text1"/>
+        <w:bottom w:val="single" w:sz="4" w:space="0" w:color="000000" w:themeColor="text1"/>
+        <w:right w:val="single" w:sz="4" w:space="0" w:color="000000" w:themeColor="text1"/>
+        <w:insideH w:val="single" w:sz="4" w:space="0" w:color="000000" w:themeColor="text1"/>
+        <w:insideV w:val="single" w:sz="4" w:space="0" w:color="000000" w:themeColor="text1"/>
+      </w:tblBorders>
     </w:tblPr>
   </w:style>
 </w:styles>
